--- a/FullStackDeveloper/java架构师学习笔记/docker/docker介绍.docx
+++ b/FullStackDeveloper/java架构师学习笔记/docker/docker介绍.docx
@@ -10,16 +10,15 @@
           <w:numId w:val="1"/>
         </w:numPr>
         <w:ind w:firstLineChars="0"/>
-        <w:rPr>
-          <w:rFonts w:hint="eastAsia"/>
-        </w:rPr>
-      </w:pPr>
-      <w:r>
-        <w:rPr>
-          <w:rFonts w:hint="eastAsia"/>
-        </w:rPr>
-        <w:t>docker</w:t>
-      </w:r>
+      </w:pPr>
+      <w:proofErr w:type="spellStart"/>
+      <w:r>
+        <w:rPr>
+          <w:rFonts w:hint="eastAsia"/>
+        </w:rPr>
+        <w:t>docker</w:t>
+      </w:r>
+      <w:proofErr w:type="spellEnd"/>
       <w:r>
         <w:rPr>
           <w:rFonts w:hint="eastAsia"/>
@@ -47,9 +46,6 @@
           <w:numId w:val="1"/>
         </w:numPr>
         <w:ind w:firstLineChars="0"/>
-        <w:rPr>
-          <w:rFonts w:hint="eastAsia"/>
-        </w:rPr>
       </w:pPr>
       <w:r>
         <w:rPr>
@@ -66,9 +62,6 @@
           <w:numId w:val="1"/>
         </w:numPr>
         <w:ind w:firstLineChars="0"/>
-        <w:rPr>
-          <w:rFonts w:hint="eastAsia"/>
-        </w:rPr>
       </w:pPr>
       <w:r>
         <w:rPr>
@@ -91,9 +84,6 @@
           <w:numId w:val="1"/>
         </w:numPr>
         <w:ind w:firstLineChars="0"/>
-        <w:rPr>
-          <w:rFonts w:hint="eastAsia"/>
-        </w:rPr>
       </w:pPr>
       <w:r>
         <w:rPr>
@@ -110,9 +100,6 @@
           <w:numId w:val="1"/>
         </w:numPr>
         <w:ind w:firstLineChars="0"/>
-        <w:rPr>
-          <w:rFonts w:hint="eastAsia"/>
-        </w:rPr>
       </w:pPr>
       <w:r>
         <w:rPr>
@@ -129,9 +116,6 @@
           <w:numId w:val="1"/>
         </w:numPr>
         <w:ind w:firstLineChars="0"/>
-        <w:rPr>
-          <w:rFonts w:hint="eastAsia"/>
-        </w:rPr>
       </w:pPr>
       <w:r>
         <w:rPr>
@@ -148,9 +132,6 @@
           <w:numId w:val="1"/>
         </w:numPr>
         <w:ind w:firstLineChars="0"/>
-        <w:rPr>
-          <w:rFonts w:hint="eastAsia"/>
-        </w:rPr>
       </w:pPr>
       <w:r>
         <w:rPr>
@@ -167,9 +148,6 @@
           <w:numId w:val="1"/>
         </w:numPr>
         <w:ind w:firstLineChars="0"/>
-        <w:rPr>
-          <w:rFonts w:hint="eastAsia"/>
-        </w:rPr>
       </w:pPr>
       <w:r>
         <w:rPr>
@@ -183,12 +161,14 @@
         </w:rPr>
         <w:t>，</w:t>
       </w:r>
-      <w:r>
-        <w:rPr>
-          <w:rFonts w:hint="eastAsia"/>
-        </w:rPr>
-        <w:t>docker</w:t>
-      </w:r>
+      <w:proofErr w:type="spellStart"/>
+      <w:r>
+        <w:rPr>
+          <w:rFonts w:hint="eastAsia"/>
+        </w:rPr>
+        <w:t>docker</w:t>
+      </w:r>
+      <w:proofErr w:type="spellEnd"/>
       <w:r>
         <w:rPr>
           <w:rFonts w:hint="eastAsia"/>
@@ -228,9 +208,6 @@
           <w:numId w:val="1"/>
         </w:numPr>
         <w:ind w:firstLineChars="0"/>
-        <w:rPr>
-          <w:rFonts w:hint="eastAsia"/>
-        </w:rPr>
       </w:pPr>
       <w:r>
         <w:rPr>
@@ -238,12 +215,14 @@
         </w:rPr>
         <w:t>安装</w:t>
       </w:r>
-      <w:r>
-        <w:rPr>
-          <w:rFonts w:hint="eastAsia"/>
-        </w:rPr>
-        <w:t>docker</w:t>
-      </w:r>
+      <w:proofErr w:type="spellStart"/>
+      <w:r>
+        <w:rPr>
+          <w:rFonts w:hint="eastAsia"/>
+        </w:rPr>
+        <w:t>docker</w:t>
+      </w:r>
+      <w:proofErr w:type="spellEnd"/>
       <w:r>
         <w:rPr>
           <w:rFonts w:hint="eastAsia"/>
@@ -304,9 +283,6 @@
           <w:numId w:val="1"/>
         </w:numPr>
         <w:ind w:firstLineChars="0"/>
-        <w:rPr>
-          <w:rFonts w:hint="eastAsia"/>
-        </w:rPr>
       </w:pPr>
       <w:r>
         <w:rPr>
@@ -314,12 +290,14 @@
         </w:rPr>
         <w:t>搜索镜像：</w:t>
       </w:r>
-      <w:r>
-        <w:rPr>
-          <w:rFonts w:hint="eastAsia"/>
-        </w:rPr>
-        <w:t>docker</w:t>
-      </w:r>
+      <w:proofErr w:type="spellStart"/>
+      <w:r>
+        <w:rPr>
+          <w:rFonts w:hint="eastAsia"/>
+        </w:rPr>
+        <w:t>docker</w:t>
+      </w:r>
+      <w:proofErr w:type="spellEnd"/>
       <w:r>
         <w:rPr>
           <w:rFonts w:hint="eastAsia"/>
@@ -353,9 +331,6 @@
           <w:numId w:val="1"/>
         </w:numPr>
         <w:ind w:firstLineChars="0"/>
-        <w:rPr>
-          <w:rFonts w:hint="eastAsia"/>
-        </w:rPr>
       </w:pPr>
       <w:r>
         <w:rPr>
@@ -363,11 +338,19 @@
         </w:rPr>
         <w:t>使用镜像：</w:t>
       </w:r>
-      <w:r>
-        <w:rPr>
-          <w:rFonts w:hint="eastAsia"/>
-        </w:rPr>
-        <w:t xml:space="preserve">docker </w:t>
+      <w:proofErr w:type="spellStart"/>
+      <w:r>
+        <w:rPr>
+          <w:rFonts w:hint="eastAsia"/>
+        </w:rPr>
+        <w:t>docker</w:t>
+      </w:r>
+      <w:proofErr w:type="spellEnd"/>
+      <w:r>
+        <w:rPr>
+          <w:rFonts w:hint="eastAsia"/>
+        </w:rPr>
+        <w:t xml:space="preserve"> </w:t>
       </w:r>
       <w:r>
         <w:rPr>
@@ -420,9 +403,6 @@
           <w:numId w:val="1"/>
         </w:numPr>
         <w:ind w:firstLineChars="0"/>
-        <w:rPr>
-          <w:rFonts w:hint="eastAsia"/>
-        </w:rPr>
       </w:pPr>
       <w:r>
         <w:rPr>
@@ -430,11 +410,19 @@
         </w:rPr>
         <w:t>查看系统存在的镜像：</w:t>
       </w:r>
-      <w:r>
-        <w:rPr>
-          <w:rFonts w:hint="eastAsia"/>
-        </w:rPr>
-        <w:t xml:space="preserve">docker </w:t>
+      <w:proofErr w:type="spellStart"/>
+      <w:r>
+        <w:rPr>
+          <w:rFonts w:hint="eastAsia"/>
+        </w:rPr>
+        <w:t>docker</w:t>
+      </w:r>
+      <w:proofErr w:type="spellEnd"/>
+      <w:r>
+        <w:rPr>
+          <w:rFonts w:hint="eastAsia"/>
+        </w:rPr>
+        <w:t xml:space="preserve"> </w:t>
       </w:r>
       <w:r>
         <w:rPr>
@@ -457,9 +445,6 @@
           <w:numId w:val="1"/>
         </w:numPr>
         <w:ind w:firstLineChars="0"/>
-        <w:rPr>
-          <w:rFonts w:hint="eastAsia"/>
-        </w:rPr>
       </w:pPr>
       <w:r>
         <w:rPr>
@@ -467,18 +452,42 @@
         </w:rPr>
         <w:t>删除镜像：</w:t>
       </w:r>
-      <w:r>
-        <w:rPr>
-          <w:rFonts w:hint="eastAsia"/>
-        </w:rPr>
-        <w:t>docker  rmi</w:t>
-      </w:r>
-      <w:r>
-        <w:rPr>
-          <w:rFonts w:hint="eastAsia"/>
-        </w:rPr>
-        <w:t xml:space="preserve">  uuid</w:t>
-      </w:r>
+      <w:proofErr w:type="spellStart"/>
+      <w:r>
+        <w:rPr>
+          <w:rFonts w:hint="eastAsia"/>
+        </w:rPr>
+        <w:t>docker</w:t>
+      </w:r>
+      <w:proofErr w:type="spellEnd"/>
+      <w:r>
+        <w:rPr>
+          <w:rFonts w:hint="eastAsia"/>
+        </w:rPr>
+        <w:t xml:space="preserve">  </w:t>
+      </w:r>
+      <w:proofErr w:type="spellStart"/>
+      <w:r>
+        <w:rPr>
+          <w:rFonts w:hint="eastAsia"/>
+        </w:rPr>
+        <w:t>rmi</w:t>
+      </w:r>
+      <w:proofErr w:type="spellEnd"/>
+      <w:r>
+        <w:rPr>
+          <w:rFonts w:hint="eastAsia"/>
+        </w:rPr>
+        <w:t xml:space="preserve">  </w:t>
+      </w:r>
+      <w:proofErr w:type="spellStart"/>
+      <w:r>
+        <w:rPr>
+          <w:rFonts w:hint="eastAsia"/>
+        </w:rPr>
+        <w:t>uuid</w:t>
+      </w:r>
+      <w:proofErr w:type="spellEnd"/>
     </w:p>
     <w:p>
       <w:pPr>
@@ -488,9 +497,6 @@
           <w:numId w:val="1"/>
         </w:numPr>
         <w:ind w:firstLineChars="0"/>
-        <w:rPr>
-          <w:rFonts w:hint="eastAsia"/>
-        </w:rPr>
       </w:pPr>
       <w:r>
         <w:rPr>
@@ -498,11 +504,19 @@
         </w:rPr>
         <w:t>启动镜像容器：</w:t>
       </w:r>
-      <w:r>
-        <w:rPr>
-          <w:rFonts w:hint="eastAsia"/>
-        </w:rPr>
-        <w:t xml:space="preserve">docker </w:t>
+      <w:proofErr w:type="spellStart"/>
+      <w:r>
+        <w:rPr>
+          <w:rFonts w:hint="eastAsia"/>
+        </w:rPr>
+        <w:t>docker</w:t>
+      </w:r>
+      <w:proofErr w:type="spellEnd"/>
+      <w:r>
+        <w:rPr>
+          <w:rFonts w:hint="eastAsia"/>
+        </w:rPr>
+        <w:t xml:space="preserve"> </w:t>
       </w:r>
       <w:r>
         <w:rPr>
@@ -549,9 +563,6 @@
           <w:numId w:val="1"/>
         </w:numPr>
         <w:ind w:firstLineChars="0"/>
-        <w:rPr>
-          <w:rFonts w:hint="eastAsia"/>
-        </w:rPr>
       </w:pPr>
       <w:r>
         <w:rPr>
@@ -559,23 +570,47 @@
         </w:rPr>
         <w:t>查看正在运行的</w:t>
       </w:r>
-      <w:r>
-        <w:rPr>
-          <w:rFonts w:hint="eastAsia"/>
-        </w:rPr>
-        <w:t>docker</w:t>
-      </w:r>
+      <w:proofErr w:type="spellStart"/>
+      <w:r>
+        <w:rPr>
+          <w:rFonts w:hint="eastAsia"/>
+        </w:rPr>
+        <w:t>docker</w:t>
+      </w:r>
+      <w:proofErr w:type="spellEnd"/>
       <w:r>
         <w:rPr>
           <w:rFonts w:hint="eastAsia"/>
         </w:rPr>
         <w:t>容器：</w:t>
       </w:r>
-      <w:r>
-        <w:rPr>
-          <w:rFonts w:hint="eastAsia"/>
-        </w:rPr>
-        <w:t>docker  ps  -a</w:t>
+      <w:proofErr w:type="spellStart"/>
+      <w:r>
+        <w:rPr>
+          <w:rFonts w:hint="eastAsia"/>
+        </w:rPr>
+        <w:t>docker</w:t>
+      </w:r>
+      <w:proofErr w:type="spellEnd"/>
+      <w:r>
+        <w:rPr>
+          <w:rFonts w:hint="eastAsia"/>
+        </w:rPr>
+        <w:t xml:space="preserve">  </w:t>
+      </w:r>
+      <w:proofErr w:type="spellStart"/>
+      <w:r>
+        <w:rPr>
+          <w:rFonts w:hint="eastAsia"/>
+        </w:rPr>
+        <w:t>ps</w:t>
+      </w:r>
+      <w:proofErr w:type="spellEnd"/>
+      <w:r>
+        <w:rPr>
+          <w:rFonts w:hint="eastAsia"/>
+        </w:rPr>
+        <w:t xml:space="preserve">  -a</w:t>
       </w:r>
     </w:p>
     <w:p>
@@ -586,13 +621,12 @@
           <w:numId w:val="1"/>
         </w:numPr>
         <w:ind w:firstLineChars="0"/>
-        <w:rPr>
-          <w:rFonts w:hint="eastAsia"/>
-        </w:rPr>
-      </w:pPr>
-      <w:r>
-        <w:t>docker</w:t>
-      </w:r>
+      </w:pPr>
+      <w:proofErr w:type="spellStart"/>
+      <w:r>
+        <w:t>docker</w:t>
+      </w:r>
+      <w:proofErr w:type="spellEnd"/>
       <w:r>
         <w:rPr>
           <w:rFonts w:hint="eastAsia"/>
@@ -639,7 +673,21 @@
         <w:rPr>
           <w:rFonts w:hint="eastAsia"/>
         </w:rPr>
-        <w:t xml:space="preserve">  mydocker </w:t>
+        <w:t xml:space="preserve">  </w:t>
+      </w:r>
+      <w:proofErr w:type="spellStart"/>
+      <w:r>
+        <w:rPr>
+          <w:rFonts w:hint="eastAsia"/>
+        </w:rPr>
+        <w:t>mydocker</w:t>
+      </w:r>
+      <w:proofErr w:type="spellEnd"/>
+      <w:r>
+        <w:rPr>
+          <w:rFonts w:hint="eastAsia"/>
+        </w:rPr>
+        <w:t xml:space="preserve"> </w:t>
       </w:r>
       <w:r>
         <w:t>–</w:t>
@@ -680,12 +728,14 @@
         </w:rPr>
         <w:t>，这个应用一旦这个程序退出，</w:t>
       </w:r>
-      <w:r>
-        <w:rPr>
-          <w:rFonts w:hint="eastAsia"/>
-        </w:rPr>
-        <w:t>docker</w:t>
-      </w:r>
+      <w:proofErr w:type="spellStart"/>
+      <w:r>
+        <w:rPr>
+          <w:rFonts w:hint="eastAsia"/>
+        </w:rPr>
+        <w:t>docker</w:t>
+      </w:r>
+      <w:proofErr w:type="spellEnd"/>
       <w:r>
         <w:rPr>
           <w:rFonts w:hint="eastAsia"/>
@@ -701,9 +751,6 @@
           <w:numId w:val="1"/>
         </w:numPr>
         <w:ind w:firstLineChars="0"/>
-        <w:rPr>
-          <w:rFonts w:hint="eastAsia"/>
-        </w:rPr>
       </w:pPr>
       <w:r>
         <w:rPr>
@@ -711,12 +758,28 @@
         </w:rPr>
         <w:t>启动一个镜像：</w:t>
       </w:r>
-      <w:r>
-        <w:rPr>
-          <w:rFonts w:hint="eastAsia"/>
-        </w:rPr>
-        <w:t>docker start uuid</w:t>
-      </w:r>
+      <w:proofErr w:type="spellStart"/>
+      <w:r>
+        <w:rPr>
+          <w:rFonts w:hint="eastAsia"/>
+        </w:rPr>
+        <w:t>docker</w:t>
+      </w:r>
+      <w:proofErr w:type="spellEnd"/>
+      <w:r>
+        <w:rPr>
+          <w:rFonts w:hint="eastAsia"/>
+        </w:rPr>
+        <w:t xml:space="preserve"> start </w:t>
+      </w:r>
+      <w:proofErr w:type="spellStart"/>
+      <w:r>
+        <w:rPr>
+          <w:rFonts w:hint="eastAsia"/>
+        </w:rPr>
+        <w:t>uuid</w:t>
+      </w:r>
+      <w:proofErr w:type="spellEnd"/>
     </w:p>
     <w:p>
       <w:pPr>
@@ -726,9 +789,6 @@
           <w:numId w:val="1"/>
         </w:numPr>
         <w:ind w:firstLineChars="0"/>
-        <w:rPr>
-          <w:rFonts w:hint="eastAsia"/>
-        </w:rPr>
       </w:pPr>
       <w:r>
         <w:rPr>
@@ -736,24 +796,42 @@
         </w:rPr>
         <w:t>停止一个</w:t>
       </w:r>
-      <w:r>
-        <w:rPr>
-          <w:rFonts w:hint="eastAsia"/>
-        </w:rPr>
-        <w:t>docker</w:t>
-      </w:r>
+      <w:proofErr w:type="spellStart"/>
+      <w:r>
+        <w:rPr>
+          <w:rFonts w:hint="eastAsia"/>
+        </w:rPr>
+        <w:t>docker</w:t>
+      </w:r>
+      <w:proofErr w:type="spellEnd"/>
       <w:r>
         <w:rPr>
           <w:rFonts w:hint="eastAsia"/>
         </w:rPr>
         <w:t>容器：</w:t>
       </w:r>
-      <w:r>
-        <w:rPr>
-          <w:rFonts w:hint="eastAsia"/>
-        </w:rPr>
-        <w:t>docker stop uuid</w:t>
-      </w:r>
+      <w:proofErr w:type="spellStart"/>
+      <w:r>
+        <w:rPr>
+          <w:rFonts w:hint="eastAsia"/>
+        </w:rPr>
+        <w:t>docker</w:t>
+      </w:r>
+      <w:proofErr w:type="spellEnd"/>
+      <w:r>
+        <w:rPr>
+          <w:rFonts w:hint="eastAsia"/>
+        </w:rPr>
+        <w:t xml:space="preserve"> stop </w:t>
+      </w:r>
+      <w:proofErr w:type="spellStart"/>
+      <w:r>
+        <w:rPr>
+          <w:rFonts w:hint="eastAsia"/>
+        </w:rPr>
+        <w:t>uuid</w:t>
+      </w:r>
+      <w:proofErr w:type="spellEnd"/>
     </w:p>
     <w:p>
       <w:pPr>
@@ -763,9 +841,6 @@
           <w:numId w:val="1"/>
         </w:numPr>
         <w:ind w:firstLineChars="0"/>
-        <w:rPr>
-          <w:rFonts w:hint="eastAsia"/>
-        </w:rPr>
       </w:pPr>
       <w:r>
         <w:rPr>
@@ -773,11 +848,19 @@
         </w:rPr>
         <w:t>帮助：</w:t>
       </w:r>
-      <w:r>
-        <w:rPr>
-          <w:rFonts w:hint="eastAsia"/>
-        </w:rPr>
-        <w:t xml:space="preserve">docker </w:t>
+      <w:proofErr w:type="spellStart"/>
+      <w:r>
+        <w:rPr>
+          <w:rFonts w:hint="eastAsia"/>
+        </w:rPr>
+        <w:t>docker</w:t>
+      </w:r>
+      <w:proofErr w:type="spellEnd"/>
+      <w:r>
+        <w:rPr>
+          <w:rFonts w:hint="eastAsia"/>
+        </w:rPr>
+        <w:t xml:space="preserve"> </w:t>
       </w:r>
       <w:r>
         <w:t>–</w:t>
@@ -797,9 +880,6 @@
           <w:numId w:val="1"/>
         </w:numPr>
         <w:ind w:firstLineChars="0"/>
-        <w:rPr>
-          <w:rFonts w:hint="eastAsia"/>
-        </w:rPr>
       </w:pPr>
       <w:r>
         <w:rPr>
@@ -807,23 +887,33 @@
         </w:rPr>
         <w:t>推荐进入</w:t>
       </w:r>
-      <w:r>
-        <w:rPr>
-          <w:rFonts w:hint="eastAsia"/>
-        </w:rPr>
-        <w:t>docker</w:t>
-      </w:r>
+      <w:proofErr w:type="spellStart"/>
+      <w:r>
+        <w:rPr>
+          <w:rFonts w:hint="eastAsia"/>
+        </w:rPr>
+        <w:t>docker</w:t>
+      </w:r>
+      <w:proofErr w:type="spellEnd"/>
       <w:r>
         <w:rPr>
           <w:rFonts w:hint="eastAsia"/>
         </w:rPr>
         <w:t>容器的命令：首先装一下</w:t>
       </w:r>
-      <w:r>
-        <w:rPr>
-          <w:rFonts w:hint="eastAsia"/>
-        </w:rPr>
-        <w:t xml:space="preserve">util-linux </w:t>
+      <w:proofErr w:type="spellStart"/>
+      <w:r>
+        <w:rPr>
+          <w:rFonts w:hint="eastAsia"/>
+        </w:rPr>
+        <w:t>util-linux</w:t>
+      </w:r>
+      <w:proofErr w:type="spellEnd"/>
+      <w:r>
+        <w:rPr>
+          <w:rFonts w:hint="eastAsia"/>
+        </w:rPr>
+        <w:t xml:space="preserve"> </w:t>
       </w:r>
       <w:r>
         <w:rPr>
@@ -831,12 +921,14 @@
         </w:rPr>
         <w:t>，根据容器的</w:t>
       </w:r>
+      <w:proofErr w:type="spellStart"/>
       <w:r>
         <w:rPr>
           <w:rFonts w:hint="eastAsia"/>
         </w:rPr>
         <w:t>pid</w:t>
       </w:r>
+      <w:proofErr w:type="spellEnd"/>
       <w:r>
         <w:rPr>
           <w:rFonts w:hint="eastAsia"/>
@@ -848,9 +940,6 @@
       <w:pPr>
         <w:pStyle w:val="a3"/>
         <w:ind w:left="840" w:firstLineChars="0" w:firstLine="0"/>
-        <w:rPr>
-          <w:rFonts w:hint="eastAsia"/>
-        </w:rPr>
       </w:pPr>
       <w:r>
         <w:rPr>
@@ -858,23 +947,47 @@
         </w:rPr>
         <w:t>获取容器的</w:t>
       </w:r>
+      <w:proofErr w:type="spellStart"/>
       <w:r>
         <w:rPr>
           <w:rFonts w:hint="eastAsia"/>
         </w:rPr>
         <w:t>uuid</w:t>
       </w:r>
+      <w:proofErr w:type="spellEnd"/>
       <w:r>
         <w:rPr>
           <w:rFonts w:hint="eastAsia"/>
         </w:rPr>
         <w:t>：</w:t>
       </w:r>
-      <w:r>
-        <w:rPr>
-          <w:rFonts w:hint="eastAsia"/>
-        </w:rPr>
-        <w:t xml:space="preserve">docker ps </w:t>
+      <w:proofErr w:type="spellStart"/>
+      <w:r>
+        <w:rPr>
+          <w:rFonts w:hint="eastAsia"/>
+        </w:rPr>
+        <w:t>docker</w:t>
+      </w:r>
+      <w:proofErr w:type="spellEnd"/>
+      <w:r>
+        <w:rPr>
+          <w:rFonts w:hint="eastAsia"/>
+        </w:rPr>
+        <w:t xml:space="preserve"> </w:t>
+      </w:r>
+      <w:proofErr w:type="spellStart"/>
+      <w:r>
+        <w:rPr>
+          <w:rFonts w:hint="eastAsia"/>
+        </w:rPr>
+        <w:t>ps</w:t>
+      </w:r>
+      <w:proofErr w:type="spellEnd"/>
+      <w:r>
+        <w:rPr>
+          <w:rFonts w:hint="eastAsia"/>
+        </w:rPr>
+        <w:t xml:space="preserve"> </w:t>
       </w:r>
       <w:r>
         <w:t>–</w:t>
@@ -889,13 +1002,35 @@
         <w:rPr>
           <w:rFonts w:hint="eastAsia"/>
         </w:rPr>
-        <w:t>—》获取</w:t>
-      </w:r>
-      <w:r>
-        <w:rPr>
-          <w:rFonts w:hint="eastAsia"/>
-        </w:rPr>
-        <w:t xml:space="preserve">pid </w:t>
+        <w:t>—</w:t>
+      </w:r>
+      <w:proofErr w:type="gramStart"/>
+      <w:r>
+        <w:rPr>
+          <w:rFonts w:hint="eastAsia"/>
+        </w:rPr>
+        <w:t>》</w:t>
+      </w:r>
+      <w:proofErr w:type="gramEnd"/>
+      <w:r>
+        <w:rPr>
+          <w:rFonts w:hint="eastAsia"/>
+        </w:rPr>
+        <w:t>获取</w:t>
+      </w:r>
+      <w:proofErr w:type="spellStart"/>
+      <w:r>
+        <w:rPr>
+          <w:rFonts w:hint="eastAsia"/>
+        </w:rPr>
+        <w:t>pid</w:t>
+      </w:r>
+      <w:proofErr w:type="spellEnd"/>
+      <w:r>
+        <w:rPr>
+          <w:rFonts w:hint="eastAsia"/>
+        </w:rPr>
+        <w:t xml:space="preserve"> </w:t>
       </w:r>
       <w:r>
         <w:rPr>
@@ -903,23 +1038,55 @@
         </w:rPr>
         <w:t>：</w:t>
       </w:r>
-      <w:r>
-        <w:rPr>
-          <w:rFonts w:hint="eastAsia"/>
-        </w:rPr>
-        <w:t>docker start uuid</w:t>
-      </w:r>
-      <w:r>
-        <w:rPr>
-          <w:rFonts w:hint="eastAsia"/>
-        </w:rPr>
-        <w:t>—》</w:t>
-      </w:r>
-      <w:r>
-        <w:rPr>
-          <w:rFonts w:hint="eastAsia"/>
-        </w:rPr>
-        <w:t xml:space="preserve">docker inspect </w:t>
+      <w:proofErr w:type="spellStart"/>
+      <w:r>
+        <w:rPr>
+          <w:rFonts w:hint="eastAsia"/>
+        </w:rPr>
+        <w:t>docker</w:t>
+      </w:r>
+      <w:proofErr w:type="spellEnd"/>
+      <w:r>
+        <w:rPr>
+          <w:rFonts w:hint="eastAsia"/>
+        </w:rPr>
+        <w:t xml:space="preserve"> start </w:t>
+      </w:r>
+      <w:proofErr w:type="spellStart"/>
+      <w:r>
+        <w:rPr>
+          <w:rFonts w:hint="eastAsia"/>
+        </w:rPr>
+        <w:t>uuid</w:t>
+      </w:r>
+      <w:proofErr w:type="spellEnd"/>
+      <w:r>
+        <w:rPr>
+          <w:rFonts w:hint="eastAsia"/>
+        </w:rPr>
+        <w:t>—</w:t>
+      </w:r>
+      <w:proofErr w:type="gramStart"/>
+      <w:r>
+        <w:rPr>
+          <w:rFonts w:hint="eastAsia"/>
+        </w:rPr>
+        <w:t>》</w:t>
+      </w:r>
+      <w:proofErr w:type="spellStart"/>
+      <w:proofErr w:type="gramEnd"/>
+      <w:r>
+        <w:rPr>
+          <w:rFonts w:hint="eastAsia"/>
+        </w:rPr>
+        <w:t>docker</w:t>
+      </w:r>
+      <w:proofErr w:type="spellEnd"/>
+      <w:r>
+        <w:rPr>
+          <w:rFonts w:hint="eastAsia"/>
+        </w:rPr>
+        <w:t xml:space="preserve"> inspect </w:t>
       </w:r>
       <w:r>
         <w:t>–</w:t>
@@ -937,7 +1104,35 @@
         <w:rPr>
           <w:rFonts w:hint="eastAsia"/>
         </w:rPr>
-        <w:t>{{.state.pid}}  mydocker(</w:t>
+        <w:t>{{.</w:t>
+      </w:r>
+      <w:proofErr w:type="spellStart"/>
+      <w:r>
+        <w:rPr>
+          <w:rFonts w:hint="eastAsia"/>
+        </w:rPr>
+        <w:t>state.pid</w:t>
+      </w:r>
+      <w:proofErr w:type="spellEnd"/>
+      <w:r>
+        <w:rPr>
+          <w:rFonts w:hint="eastAsia"/>
+        </w:rPr>
+        <w:t xml:space="preserve">}}  </w:t>
+      </w:r>
+      <w:proofErr w:type="spellStart"/>
+      <w:r>
+        <w:rPr>
+          <w:rFonts w:hint="eastAsia"/>
+        </w:rPr>
+        <w:t>mydocker</w:t>
+      </w:r>
+      <w:proofErr w:type="spellEnd"/>
+      <w:r>
+        <w:rPr>
+          <w:rFonts w:hint="eastAsia"/>
+        </w:rPr>
+        <w:t>(</w:t>
       </w:r>
       <w:r>
         <w:rPr>
@@ -964,13 +1159,29 @@
         <w:rPr>
           <w:rFonts w:hint="eastAsia"/>
         </w:rPr>
-        <w:t>—》</w:t>
-      </w:r>
-      <w:r>
-        <w:rPr>
-          <w:rFonts w:hint="eastAsia"/>
-        </w:rPr>
-        <w:t xml:space="preserve">nsenter </w:t>
+        <w:t>—</w:t>
+      </w:r>
+      <w:proofErr w:type="gramStart"/>
+      <w:r>
+        <w:rPr>
+          <w:rFonts w:hint="eastAsia"/>
+        </w:rPr>
+        <w:t>》</w:t>
+      </w:r>
+      <w:proofErr w:type="spellStart"/>
+      <w:proofErr w:type="gramEnd"/>
+      <w:r>
+        <w:rPr>
+          <w:rFonts w:hint="eastAsia"/>
+        </w:rPr>
+        <w:t>nsenter</w:t>
+      </w:r>
+      <w:proofErr w:type="spellEnd"/>
+      <w:r>
+        <w:rPr>
+          <w:rFonts w:hint="eastAsia"/>
+        </w:rPr>
+        <w:t xml:space="preserve"> </w:t>
       </w:r>
       <w:r>
         <w:t>–</w:t>
@@ -979,7 +1190,21 @@
         <w:rPr>
           <w:rFonts w:hint="eastAsia"/>
         </w:rPr>
-        <w:t>target pid (</w:t>
+        <w:t xml:space="preserve">target </w:t>
+      </w:r>
+      <w:proofErr w:type="spellStart"/>
+      <w:r>
+        <w:rPr>
+          <w:rFonts w:hint="eastAsia"/>
+        </w:rPr>
+        <w:t>pid</w:t>
+      </w:r>
+      <w:proofErr w:type="spellEnd"/>
+      <w:r>
+        <w:rPr>
+          <w:rFonts w:hint="eastAsia"/>
+        </w:rPr>
+        <w:t xml:space="preserve"> (</w:t>
       </w:r>
       <w:r>
         <w:rPr>
@@ -987,57 +1212,2111 @@
         </w:rPr>
         <w:t>前面获取到的</w:t>
       </w:r>
+      <w:proofErr w:type="spellStart"/>
       <w:r>
         <w:rPr>
           <w:rFonts w:hint="eastAsia"/>
         </w:rPr>
         <w:t>pid</w:t>
+      </w:r>
+      <w:proofErr w:type="spellEnd"/>
+      <w:r>
+        <w:rPr>
+          <w:rFonts w:hint="eastAsia"/>
+        </w:rPr>
+        <w:t>)</w:t>
+      </w:r>
+      <w:r>
+        <w:t>–</w:t>
+      </w:r>
+      <w:r>
+        <w:rPr>
+          <w:rFonts w:hint="eastAsia"/>
+        </w:rPr>
+        <w:t xml:space="preserve">mount </w:t>
+      </w:r>
+      <w:r>
+        <w:t>–</w:t>
+      </w:r>
+      <w:proofErr w:type="spellStart"/>
+      <w:r>
+        <w:rPr>
+          <w:rFonts w:hint="eastAsia"/>
+        </w:rPr>
+        <w:t>uts</w:t>
+      </w:r>
+      <w:proofErr w:type="spellEnd"/>
+      <w:r>
+        <w:rPr>
+          <w:rFonts w:hint="eastAsia"/>
+        </w:rPr>
+        <w:t xml:space="preserve"> </w:t>
+      </w:r>
+      <w:r>
+        <w:t>–</w:t>
+      </w:r>
+      <w:proofErr w:type="spellStart"/>
+      <w:r>
+        <w:rPr>
+          <w:rFonts w:hint="eastAsia"/>
+        </w:rPr>
+        <w:t>ipc</w:t>
+      </w:r>
+      <w:proofErr w:type="spellEnd"/>
+      <w:r>
+        <w:rPr>
+          <w:rFonts w:hint="eastAsia"/>
+        </w:rPr>
+        <w:t xml:space="preserve"> </w:t>
+      </w:r>
+      <w:r>
+        <w:t>–</w:t>
+      </w:r>
+      <w:r>
+        <w:rPr>
+          <w:rFonts w:hint="eastAsia"/>
+        </w:rPr>
+        <w:t xml:space="preserve">net </w:t>
+      </w:r>
+      <w:r>
+        <w:t>–</w:t>
+      </w:r>
+      <w:proofErr w:type="spellStart"/>
+      <w:r>
+        <w:rPr>
+          <w:rFonts w:hint="eastAsia"/>
+        </w:rPr>
+        <w:t>pid</w:t>
+      </w:r>
+      <w:proofErr w:type="spellEnd"/>
+    </w:p>
+    <w:p>
+      <w:pPr>
+        <w:pStyle w:val="a3"/>
+        <w:numPr>
+          <w:ilvl w:val="0"/>
+          <w:numId w:val="1"/>
+        </w:numPr>
+        <w:ind w:firstLineChars="0"/>
+      </w:pPr>
+      <w:r>
+        <w:rPr>
+          <w:rFonts w:hint="eastAsia"/>
+        </w:rPr>
+        <w:t>后台启动一个</w:t>
+      </w:r>
+      <w:proofErr w:type="spellStart"/>
+      <w:r>
+        <w:rPr>
+          <w:rFonts w:hint="eastAsia"/>
+        </w:rPr>
+        <w:t>docker</w:t>
+      </w:r>
+      <w:proofErr w:type="spellEnd"/>
+      <w:r>
+        <w:rPr>
+          <w:rFonts w:hint="eastAsia"/>
+        </w:rPr>
+        <w:t>镜像：</w:t>
+      </w:r>
+      <w:proofErr w:type="spellStart"/>
+      <w:r>
+        <w:rPr>
+          <w:rFonts w:hint="eastAsia"/>
+        </w:rPr>
+        <w:t>docker</w:t>
+      </w:r>
+      <w:proofErr w:type="spellEnd"/>
+      <w:r>
+        <w:rPr>
+          <w:rFonts w:hint="eastAsia"/>
+        </w:rPr>
+        <w:t xml:space="preserve">  -d </w:t>
+      </w:r>
+      <w:r>
+        <w:t>–</w:t>
+      </w:r>
+      <w:r>
+        <w:rPr>
+          <w:rFonts w:hint="eastAsia"/>
+        </w:rPr>
+        <w:t xml:space="preserve">name </w:t>
+      </w:r>
+      <w:r>
+        <w:rPr>
+          <w:rFonts w:hint="eastAsia"/>
+        </w:rPr>
+        <w:t xml:space="preserve">alias contains-name </w:t>
+      </w:r>
+    </w:p>
+    <w:p>
+      <w:pPr>
+        <w:pStyle w:val="a3"/>
+        <w:numPr>
+          <w:ilvl w:val="0"/>
+          <w:numId w:val="1"/>
+        </w:numPr>
+        <w:ind w:firstLineChars="0"/>
+      </w:pPr>
+      <w:r>
+        <w:rPr>
+          <w:rFonts w:hint="eastAsia"/>
+        </w:rPr>
+        <w:t>随机映射端口：</w:t>
+      </w:r>
+      <w:proofErr w:type="spellStart"/>
+      <w:r>
+        <w:rPr>
+          <w:rFonts w:hint="eastAsia"/>
+        </w:rPr>
+        <w:t>docker</w:t>
+      </w:r>
+      <w:proofErr w:type="spellEnd"/>
+      <w:r>
+        <w:rPr>
+          <w:rFonts w:hint="eastAsia"/>
+        </w:rPr>
+        <w:t xml:space="preserve">  -d </w:t>
+      </w:r>
+      <w:r>
+        <w:t>–</w:t>
+      </w:r>
+      <w:r>
+        <w:rPr>
+          <w:rFonts w:hint="eastAsia"/>
+        </w:rPr>
+        <w:t xml:space="preserve">P </w:t>
+      </w:r>
+      <w:r>
+        <w:t>–</w:t>
+      </w:r>
+      <w:r>
+        <w:rPr>
+          <w:rFonts w:hint="eastAsia"/>
+        </w:rPr>
+        <w:t xml:space="preserve">name alias contains-name </w:t>
+      </w:r>
+      <w:r>
+        <w:rPr>
+          <w:rFonts w:hint="eastAsia"/>
+        </w:rPr>
+        <w:t>容器内的端口号</w:t>
+      </w:r>
+      <w:r>
+        <w:rPr>
+          <w:rFonts w:hint="eastAsia"/>
+        </w:rPr>
+        <w:t>随机</w:t>
+      </w:r>
+      <w:r>
+        <w:rPr>
+          <w:rFonts w:hint="eastAsia"/>
+        </w:rPr>
+        <w:t>映射到宿主机上的端口</w:t>
+      </w:r>
+    </w:p>
+    <w:p>
+      <w:pPr>
+        <w:pStyle w:val="a3"/>
+        <w:numPr>
+          <w:ilvl w:val="0"/>
+          <w:numId w:val="1"/>
+        </w:numPr>
+        <w:ind w:firstLineChars="0"/>
+      </w:pPr>
+      <w:r>
+        <w:rPr>
+          <w:rFonts w:hint="eastAsia"/>
+        </w:rPr>
+        <w:t>停止一个运行的</w:t>
+      </w:r>
+      <w:proofErr w:type="spellStart"/>
+      <w:r>
+        <w:rPr>
+          <w:rFonts w:hint="eastAsia"/>
+        </w:rPr>
+        <w:t>docker</w:t>
+      </w:r>
+      <w:proofErr w:type="spellEnd"/>
+      <w:r>
+        <w:rPr>
+          <w:rFonts w:hint="eastAsia"/>
+        </w:rPr>
+        <w:t>镜像：</w:t>
+      </w:r>
+      <w:proofErr w:type="spellStart"/>
+      <w:r>
+        <w:rPr>
+          <w:rFonts w:hint="eastAsia"/>
+        </w:rPr>
+        <w:t>docker</w:t>
+      </w:r>
+      <w:proofErr w:type="spellEnd"/>
+      <w:r>
+        <w:rPr>
+          <w:rFonts w:hint="eastAsia"/>
+        </w:rPr>
+        <w:t xml:space="preserve"> stop [</w:t>
+      </w:r>
+      <w:proofErr w:type="spellStart"/>
+      <w:r>
+        <w:rPr>
+          <w:rFonts w:hint="eastAsia"/>
+        </w:rPr>
+        <w:t>pid|contains-name</w:t>
+      </w:r>
+      <w:proofErr w:type="spellEnd"/>
+      <w:r>
+        <w:rPr>
+          <w:rFonts w:hint="eastAsia"/>
+        </w:rPr>
+        <w:t>]</w:t>
+      </w:r>
+    </w:p>
+    <w:p>
+      <w:pPr>
+        <w:pStyle w:val="a3"/>
+        <w:numPr>
+          <w:ilvl w:val="0"/>
+          <w:numId w:val="1"/>
+        </w:numPr>
+        <w:ind w:firstLineChars="0"/>
+      </w:pPr>
+      <w:r>
+        <w:rPr>
+          <w:rFonts w:hint="eastAsia"/>
+        </w:rPr>
+        <w:t>指定映射端口：</w:t>
+      </w:r>
+      <w:proofErr w:type="spellStart"/>
+      <w:r>
+        <w:rPr>
+          <w:rFonts w:hint="eastAsia"/>
+        </w:rPr>
+        <w:t>docker</w:t>
+      </w:r>
+      <w:proofErr w:type="spellEnd"/>
+      <w:r>
+        <w:rPr>
+          <w:rFonts w:hint="eastAsia"/>
+        </w:rPr>
+        <w:t xml:space="preserve"> </w:t>
+      </w:r>
+      <w:r>
+        <w:t>–</w:t>
+      </w:r>
+      <w:r>
+        <w:rPr>
+          <w:rFonts w:hint="eastAsia"/>
+        </w:rPr>
+        <w:t xml:space="preserve">d </w:t>
+      </w:r>
+      <w:r>
+        <w:t>–</w:t>
+      </w:r>
+      <w:r>
+        <w:rPr>
+          <w:rFonts w:hint="eastAsia"/>
+        </w:rPr>
+        <w:t xml:space="preserve">p 91:80 </w:t>
+      </w:r>
+      <w:r>
+        <w:t>–</w:t>
+      </w:r>
+      <w:r>
+        <w:rPr>
+          <w:rFonts w:hint="eastAsia"/>
+        </w:rPr>
+        <w:t xml:space="preserve">name mynginx1 </w:t>
+      </w:r>
+      <w:proofErr w:type="spellStart"/>
+      <w:r>
+        <w:rPr>
+          <w:rFonts w:hint="eastAsia"/>
+        </w:rPr>
+        <w:t>nginx</w:t>
+      </w:r>
+      <w:proofErr w:type="spellEnd"/>
+      <w:r>
+        <w:rPr>
+          <w:rFonts w:hint="eastAsia"/>
+        </w:rPr>
+        <w:t>，如果容器有多个端口需要映射的话，则可以使用多个</w:t>
+      </w:r>
+      <w:r>
+        <w:rPr>
+          <w:rFonts w:hint="eastAsia"/>
+        </w:rPr>
+        <w:t>-p</w:t>
+      </w:r>
+      <w:r>
+        <w:rPr>
+          <w:rFonts w:hint="eastAsia"/>
+        </w:rPr>
+        <w:t>参数</w:t>
+      </w:r>
+    </w:p>
+    <w:p>
+      <w:pPr>
+        <w:pStyle w:val="a3"/>
+        <w:numPr>
+          <w:ilvl w:val="0"/>
+          <w:numId w:val="1"/>
+        </w:numPr>
+        <w:ind w:firstLineChars="0"/>
+      </w:pPr>
+      <w:r>
+        <w:t>D</w:t>
+      </w:r>
+      <w:r>
+        <w:rPr>
+          <w:rFonts w:hint="eastAsia"/>
+        </w:rPr>
+        <w:t>ocker</w:t>
+      </w:r>
+      <w:r>
+        <w:rPr>
+          <w:rFonts w:hint="eastAsia"/>
+        </w:rPr>
+        <w:t>数据管理：有两种方式，一种是数据卷，一种是数据卷容器</w:t>
+      </w:r>
+      <w:r>
+        <w:rPr>
+          <w:rFonts w:hint="eastAsia"/>
+        </w:rPr>
+        <w:t>，使用数据</w:t>
+      </w:r>
+      <w:proofErr w:type="gramStart"/>
+      <w:r>
+        <w:rPr>
+          <w:rFonts w:hint="eastAsia"/>
+        </w:rPr>
+        <w:t>卷使用</w:t>
+      </w:r>
+      <w:proofErr w:type="gramEnd"/>
+      <w:r>
+        <w:rPr>
+          <w:rFonts w:hint="eastAsia"/>
+        </w:rPr>
+        <w:t>-v</w:t>
+      </w:r>
+      <w:r>
+        <w:rPr>
+          <w:rFonts w:hint="eastAsia"/>
+        </w:rPr>
+        <w:t>参数，如</w:t>
+      </w:r>
+      <w:proofErr w:type="spellStart"/>
+      <w:r>
+        <w:rPr>
+          <w:rFonts w:hint="eastAsia"/>
+        </w:rPr>
+        <w:t>docker</w:t>
+      </w:r>
+      <w:proofErr w:type="spellEnd"/>
+      <w:r>
+        <w:rPr>
+          <w:rFonts w:hint="eastAsia"/>
+        </w:rPr>
+        <w:t xml:space="preserve"> run </w:t>
+      </w:r>
+      <w:r>
+        <w:t>–</w:t>
+      </w:r>
+      <w:r>
+        <w:rPr>
+          <w:rFonts w:hint="eastAsia"/>
+        </w:rPr>
+        <w:t xml:space="preserve">it </w:t>
+      </w:r>
+      <w:r>
+        <w:t>–</w:t>
+      </w:r>
+      <w:r>
+        <w:rPr>
+          <w:rFonts w:hint="eastAsia"/>
+        </w:rPr>
+        <w:t xml:space="preserve">name volume-test1 </w:t>
+      </w:r>
+      <w:r>
+        <w:t>–</w:t>
+      </w:r>
+      <w:r>
+        <w:rPr>
+          <w:rFonts w:hint="eastAsia"/>
+        </w:rPr>
+        <w:t xml:space="preserve">h </w:t>
+      </w:r>
+      <w:proofErr w:type="spellStart"/>
+      <w:r>
+        <w:rPr>
+          <w:rFonts w:hint="eastAsia"/>
+        </w:rPr>
+        <w:t>nginx</w:t>
+      </w:r>
+      <w:proofErr w:type="spellEnd"/>
+      <w:r>
+        <w:rPr>
+          <w:rFonts w:hint="eastAsia"/>
+        </w:rPr>
+        <w:t xml:space="preserve"> </w:t>
+      </w:r>
+      <w:r>
+        <w:t>–</w:t>
+      </w:r>
+      <w:r>
+        <w:rPr>
+          <w:rFonts w:hint="eastAsia"/>
+        </w:rPr>
+        <w:t xml:space="preserve">v /data </w:t>
+      </w:r>
+      <w:proofErr w:type="spellStart"/>
+      <w:r>
+        <w:rPr>
+          <w:rFonts w:hint="eastAsia"/>
+        </w:rPr>
+        <w:t>nginx</w:t>
+      </w:r>
+      <w:proofErr w:type="spellEnd"/>
+      <w:r>
+        <w:rPr>
+          <w:rFonts w:hint="eastAsia"/>
+        </w:rPr>
+        <w:t xml:space="preserve"> </w:t>
+      </w:r>
+      <w:r>
+        <w:rPr>
+          <w:rFonts w:hint="eastAsia"/>
+        </w:rPr>
+        <w:t>实际上就是将虚拟机中的数据映射到物理主机上</w:t>
+      </w:r>
+      <w:r>
+        <w:rPr>
+          <w:rFonts w:hint="eastAsia"/>
+        </w:rPr>
+        <w:t>，与虚拟机机进行数据共享的一个作用，同时可以指定目录进行映射：</w:t>
+      </w:r>
+      <w:r>
+        <w:rPr>
+          <w:rFonts w:hint="eastAsia"/>
+        </w:rPr>
+        <w:t>-v /data:/data</w:t>
+      </w:r>
+      <w:r>
+        <w:rPr>
+          <w:rFonts w:hint="eastAsia"/>
+        </w:rPr>
+        <w:t>，注意，目录后边</w:t>
+      </w:r>
+      <w:proofErr w:type="gramStart"/>
+      <w:r>
+        <w:rPr>
+          <w:rFonts w:hint="eastAsia"/>
+        </w:rPr>
+        <w:t>不</w:t>
+      </w:r>
+      <w:proofErr w:type="gramEnd"/>
+      <w:r>
+        <w:rPr>
+          <w:rFonts w:hint="eastAsia"/>
+        </w:rPr>
+        <w:t>能带斜杠</w:t>
+      </w:r>
+      <w:r>
+        <w:rPr>
+          <w:rFonts w:hint="eastAsia"/>
+        </w:rPr>
+        <w:t>；数据卷容器的使用：启动一个容器专门用来存储数据。</w:t>
+      </w:r>
+      <w:r>
+        <w:rPr>
+          <w:rFonts w:hint="eastAsia"/>
+        </w:rPr>
+        <w:t>使用参数</w:t>
+      </w:r>
+      <w:r>
+        <w:rPr>
+          <w:rFonts w:hint="eastAsia"/>
+        </w:rPr>
+        <w:t xml:space="preserve"> </w:t>
+      </w:r>
+      <w:r>
+        <w:t>–</w:t>
+      </w:r>
+      <w:r>
+        <w:rPr>
+          <w:rFonts w:hint="eastAsia"/>
+        </w:rPr>
+        <w:t>volume</w:t>
+      </w:r>
+      <w:r>
+        <w:rPr>
+          <w:rFonts w:hint="eastAsia"/>
+        </w:rPr>
+        <w:t>s-from</w:t>
+      </w:r>
+      <w:r>
+        <w:rPr>
+          <w:rFonts w:hint="eastAsia"/>
+        </w:rPr>
+        <w:t>参数</w:t>
+      </w:r>
+      <w:r>
+        <w:rPr>
+          <w:rFonts w:hint="eastAsia"/>
+        </w:rPr>
+        <w:t>，如：</w:t>
+      </w:r>
+      <w:proofErr w:type="spellStart"/>
+      <w:r>
+        <w:rPr>
+          <w:rFonts w:hint="eastAsia"/>
+        </w:rPr>
+        <w:t>docker</w:t>
+      </w:r>
+      <w:proofErr w:type="spellEnd"/>
+      <w:r>
+        <w:rPr>
+          <w:rFonts w:hint="eastAsia"/>
+        </w:rPr>
+        <w:t xml:space="preserve"> run </w:t>
+      </w:r>
+      <w:r>
+        <w:t>–</w:t>
+      </w:r>
+      <w:r>
+        <w:rPr>
+          <w:rFonts w:hint="eastAsia"/>
+        </w:rPr>
+        <w:t xml:space="preserve">it </w:t>
+      </w:r>
+      <w:r>
+        <w:t>–</w:t>
+      </w:r>
+      <w:r>
+        <w:rPr>
+          <w:rFonts w:hint="eastAsia"/>
+        </w:rPr>
+        <w:t xml:space="preserve">name volume-test  </w:t>
+      </w:r>
+      <w:r>
+        <w:t>–</w:t>
+      </w:r>
+      <w:r>
+        <w:rPr>
+          <w:rFonts w:hint="eastAsia"/>
+        </w:rPr>
+        <w:t>volumes-from volume-test1 centos</w:t>
+      </w:r>
+    </w:p>
+    <w:p>
+      <w:pPr>
+        <w:pStyle w:val="a3"/>
+        <w:numPr>
+          <w:ilvl w:val="0"/>
+          <w:numId w:val="1"/>
+        </w:numPr>
+        <w:ind w:firstLineChars="0"/>
+      </w:pPr>
+      <w:r>
+        <w:rPr>
+          <w:rFonts w:hint="eastAsia"/>
+        </w:rPr>
+        <w:t>进入</w:t>
+      </w:r>
+      <w:proofErr w:type="spellStart"/>
+      <w:r>
+        <w:rPr>
+          <w:rFonts w:hint="eastAsia"/>
+        </w:rPr>
+        <w:t>docker</w:t>
+      </w:r>
+      <w:proofErr w:type="spellEnd"/>
+      <w:r>
+        <w:rPr>
+          <w:rFonts w:hint="eastAsia"/>
+        </w:rPr>
+        <w:t>容器的方法：首先获取镜像的</w:t>
+      </w:r>
+      <w:proofErr w:type="spellStart"/>
+      <w:r>
+        <w:rPr>
+          <w:rFonts w:hint="eastAsia"/>
+        </w:rPr>
+        <w:t>pid</w:t>
+      </w:r>
+      <w:proofErr w:type="spellEnd"/>
+      <w:r>
+        <w:rPr>
+          <w:rFonts w:hint="eastAsia"/>
+        </w:rPr>
+        <w:t>：</w:t>
+      </w:r>
+      <w:proofErr w:type="spellStart"/>
+      <w:r>
+        <w:rPr>
+          <w:rFonts w:hint="eastAsia"/>
+        </w:rPr>
+        <w:t>docker</w:t>
+      </w:r>
+      <w:proofErr w:type="spellEnd"/>
+      <w:r>
+        <w:rPr>
+          <w:rFonts w:hint="eastAsia"/>
+        </w:rPr>
+        <w:t xml:space="preserve"> inspect </w:t>
+      </w:r>
+      <w:r>
+        <w:t>–</w:t>
+      </w:r>
+      <w:r>
+        <w:rPr>
+          <w:rFonts w:hint="eastAsia"/>
+        </w:rPr>
+        <w:t>f {{</w:t>
+      </w:r>
+      <w:proofErr w:type="spellStart"/>
+      <w:r>
+        <w:rPr>
+          <w:rFonts w:hint="eastAsia"/>
+        </w:rPr>
+        <w:t>State.Pid</w:t>
+      </w:r>
+      <w:proofErr w:type="spellEnd"/>
+      <w:r>
+        <w:rPr>
+          <w:rFonts w:hint="eastAsia"/>
+        </w:rPr>
+        <w:t xml:space="preserve">}}  container id </w:t>
+      </w:r>
+      <w:r>
+        <w:rPr>
+          <w:rFonts w:hint="eastAsia"/>
+        </w:rPr>
+        <w:t>,</w:t>
+      </w:r>
+      <w:r>
+        <w:rPr>
+          <w:rFonts w:hint="eastAsia"/>
+        </w:rPr>
+        <w:t>然后使用</w:t>
+      </w:r>
+      <w:r>
+        <w:rPr>
+          <w:rFonts w:hint="eastAsia"/>
+        </w:rPr>
+        <w:t xml:space="preserve"> </w:t>
+      </w:r>
+      <w:proofErr w:type="spellStart"/>
+      <w:r>
+        <w:rPr>
+          <w:rFonts w:hint="eastAsia"/>
+        </w:rPr>
+        <w:t>nsenter</w:t>
+      </w:r>
+      <w:proofErr w:type="spellEnd"/>
+      <w:r>
+        <w:rPr>
+          <w:rFonts w:hint="eastAsia"/>
+        </w:rPr>
+        <w:t xml:space="preserve"> </w:t>
+      </w:r>
+      <w:r>
+        <w:t>–</w:t>
+      </w:r>
+      <w:r>
+        <w:rPr>
+          <w:rFonts w:hint="eastAsia"/>
+        </w:rPr>
+        <w:t xml:space="preserve">target </w:t>
+      </w:r>
+      <w:proofErr w:type="spellStart"/>
+      <w:r>
+        <w:rPr>
+          <w:rFonts w:hint="eastAsia"/>
+        </w:rPr>
+        <w:t>pid</w:t>
+      </w:r>
+      <w:proofErr w:type="spellEnd"/>
+      <w:r>
+        <w:rPr>
+          <w:rFonts w:hint="eastAsia"/>
+        </w:rPr>
+        <w:t xml:space="preserve"> </w:t>
+      </w:r>
+      <w:r>
+        <w:t>–</w:t>
+      </w:r>
+      <w:r>
+        <w:rPr>
+          <w:rFonts w:hint="eastAsia"/>
+        </w:rPr>
+        <w:t xml:space="preserve">mount </w:t>
+      </w:r>
+      <w:r>
+        <w:t>–</w:t>
+      </w:r>
+      <w:proofErr w:type="spellStart"/>
+      <w:r>
+        <w:rPr>
+          <w:rFonts w:hint="eastAsia"/>
+        </w:rPr>
+        <w:t>uts</w:t>
+      </w:r>
+      <w:proofErr w:type="spellEnd"/>
+      <w:r>
+        <w:rPr>
+          <w:rFonts w:hint="eastAsia"/>
+        </w:rPr>
+        <w:t xml:space="preserve"> </w:t>
+      </w:r>
+      <w:r>
+        <w:t>–</w:t>
+      </w:r>
+      <w:proofErr w:type="spellStart"/>
+      <w:r>
+        <w:rPr>
+          <w:rFonts w:hint="eastAsia"/>
+        </w:rPr>
+        <w:t>ipc</w:t>
+      </w:r>
+      <w:proofErr w:type="spellEnd"/>
+      <w:r>
+        <w:rPr>
+          <w:rFonts w:hint="eastAsia"/>
+        </w:rPr>
+        <w:t xml:space="preserve"> </w:t>
+      </w:r>
+      <w:r>
+        <w:t>–</w:t>
+      </w:r>
+      <w:r>
+        <w:rPr>
+          <w:rFonts w:hint="eastAsia"/>
+        </w:rPr>
+        <w:t xml:space="preserve">net </w:t>
+      </w:r>
+      <w:r>
+        <w:t>–</w:t>
+      </w:r>
+      <w:proofErr w:type="spellStart"/>
+      <w:r>
+        <w:rPr>
+          <w:rFonts w:hint="eastAsia"/>
+        </w:rPr>
+        <w:t>pid</w:t>
+      </w:r>
+      <w:proofErr w:type="spellEnd"/>
+      <w:r>
+        <w:rPr>
+          <w:rFonts w:hint="eastAsia"/>
+        </w:rPr>
+        <w:t>，就可以进入容器内部</w:t>
+      </w:r>
+    </w:p>
+    <w:p>
+      <w:pPr>
+        <w:pStyle w:val="a3"/>
+        <w:numPr>
+          <w:ilvl w:val="0"/>
+          <w:numId w:val="1"/>
+        </w:numPr>
+        <w:ind w:firstLineChars="0"/>
+      </w:pPr>
+      <w:r>
+        <w:t>D</w:t>
+      </w:r>
+      <w:r>
+        <w:rPr>
+          <w:rFonts w:hint="eastAsia"/>
+        </w:rPr>
+        <w:t>ocker</w:t>
+      </w:r>
+      <w:r>
+        <w:rPr>
+          <w:rFonts w:hint="eastAsia"/>
+        </w:rPr>
+        <w:t>镜像的构建：</w:t>
+      </w:r>
+    </w:p>
+    <w:p>
+      <w:pPr>
+        <w:pStyle w:val="a3"/>
+        <w:numPr>
+          <w:ilvl w:val="1"/>
+          <w:numId w:val="1"/>
+        </w:numPr>
+        <w:ind w:firstLineChars="0"/>
+        <w:rPr>
+          <w:rFonts w:hint="eastAsia"/>
+        </w:rPr>
+      </w:pPr>
+      <w:r>
+        <w:rPr>
+          <w:rFonts w:hint="eastAsia"/>
+        </w:rPr>
+        <w:t>手动构建</w:t>
+      </w:r>
+      <w:r>
+        <w:rPr>
+          <w:rFonts w:hint="eastAsia"/>
+        </w:rPr>
+        <w:t>：</w:t>
+      </w:r>
+      <w:r>
+        <w:rPr>
+          <w:rFonts w:hint="eastAsia"/>
+        </w:rPr>
+        <w:t>首先</w:t>
+      </w:r>
+      <w:r>
+        <w:rPr>
+          <w:rFonts w:hint="eastAsia"/>
+        </w:rPr>
+        <w:t>run</w:t>
+      </w:r>
+      <w:r>
+        <w:rPr>
+          <w:rFonts w:hint="eastAsia"/>
+        </w:rPr>
+        <w:t>一个</w:t>
+      </w:r>
+      <w:r>
+        <w:rPr>
+          <w:rFonts w:hint="eastAsia"/>
+        </w:rPr>
+        <w:t>centos</w:t>
+      </w:r>
+      <w:r>
+        <w:rPr>
+          <w:rFonts w:hint="eastAsia"/>
+        </w:rPr>
+        <w:t>，进入之后安装</w:t>
+      </w:r>
+      <w:r>
+        <w:rPr>
+          <w:rFonts w:hint="eastAsia"/>
+        </w:rPr>
+        <w:t>Nginx</w:t>
+      </w:r>
+      <w:r>
+        <w:rPr>
+          <w:rFonts w:hint="eastAsia"/>
+        </w:rPr>
+        <w:t>的依赖包的</w:t>
+      </w:r>
+      <w:r>
+        <w:rPr>
+          <w:rFonts w:hint="eastAsia"/>
+        </w:rPr>
+        <w:t>，提交</w:t>
+      </w:r>
+      <w:r>
+        <w:rPr>
+          <w:rFonts w:hint="eastAsia"/>
+        </w:rPr>
+        <w:t>制作的镜像</w:t>
+      </w:r>
+      <w:r>
+        <w:rPr>
+          <w:rFonts w:hint="eastAsia"/>
+        </w:rPr>
+        <w:t>：</w:t>
+      </w:r>
+      <w:proofErr w:type="spellStart"/>
+      <w:r>
+        <w:rPr>
+          <w:rFonts w:hint="eastAsia"/>
+        </w:rPr>
+        <w:t>docker</w:t>
+      </w:r>
+      <w:proofErr w:type="spellEnd"/>
+      <w:r>
+        <w:rPr>
+          <w:rFonts w:hint="eastAsia"/>
+        </w:rPr>
+        <w:t xml:space="preserve"> commit </w:t>
+      </w:r>
+      <w:r>
+        <w:t>–</w:t>
+      </w:r>
+      <w:r>
+        <w:rPr>
+          <w:rFonts w:hint="eastAsia"/>
+        </w:rPr>
+        <w:t xml:space="preserve">m </w:t>
+      </w:r>
+      <w:r>
+        <w:t>“</w:t>
+      </w:r>
+      <w:r>
+        <w:rPr>
+          <w:rFonts w:hint="eastAsia"/>
+        </w:rPr>
+        <w:t>v1</w:t>
+      </w:r>
+      <w:r>
+        <w:rPr>
+          <w:rFonts w:hint="eastAsia"/>
+        </w:rPr>
+        <w:t xml:space="preserve"> </w:t>
+      </w:r>
+      <w:r>
+        <w:t>”</w:t>
+      </w:r>
+      <w:r>
+        <w:rPr>
+          <w:rFonts w:hint="eastAsia"/>
+        </w:rPr>
+        <w:t xml:space="preserve"> container  </w:t>
+      </w:r>
+      <w:proofErr w:type="spellStart"/>
+      <w:r>
+        <w:rPr>
+          <w:rFonts w:hint="eastAsia"/>
+        </w:rPr>
+        <w:t>syge</w:t>
+      </w:r>
+      <w:proofErr w:type="spellEnd"/>
+      <w:r>
+        <w:rPr>
+          <w:rFonts w:hint="eastAsia"/>
+        </w:rPr>
+        <w:t>/my-nginx:v</w:t>
+      </w:r>
+      <w:r>
+        <w:rPr>
+          <w:rFonts w:hint="eastAsia"/>
+        </w:rPr>
+        <w:t>1</w:t>
+      </w:r>
+      <w:r>
+        <w:rPr>
+          <w:rFonts w:hint="eastAsia"/>
+        </w:rPr>
+        <w:t>(</w:t>
+      </w:r>
+      <w:r>
+        <w:rPr>
+          <w:rFonts w:hint="eastAsia"/>
+        </w:rPr>
+        <w:t>版本号</w:t>
+      </w:r>
+      <w:r>
+        <w:rPr>
+          <w:rFonts w:hint="eastAsia"/>
+        </w:rPr>
+        <w:t>)</w:t>
+      </w:r>
+    </w:p>
+    <w:p>
+      <w:pPr>
+        <w:rPr>
+          <w:rFonts w:hint="eastAsia"/>
+        </w:rPr>
+      </w:pPr>
+    </w:p>
+    <w:p>
+      <w:pPr>
+        <w:rPr>
+          <w:rFonts w:hint="eastAsia"/>
+        </w:rPr>
+      </w:pPr>
+      <w:r>
+        <w:rPr>
+          <w:rFonts w:hint="eastAsia"/>
+        </w:rPr>
+        <w:lastRenderedPageBreak/>
+        <w:t>2</w:t>
+      </w:r>
+      <w:r>
+        <w:rPr>
+          <w:rFonts w:hint="eastAsia"/>
+        </w:rPr>
+        <w:t>1</w:t>
+      </w:r>
+      <w:r>
+        <w:rPr>
+          <w:rFonts w:hint="eastAsia"/>
+        </w:rPr>
+        <w:t>、创建</w:t>
+      </w:r>
+      <w:proofErr w:type="spellStart"/>
+      <w:r>
+        <w:rPr>
+          <w:rFonts w:hint="eastAsia"/>
+        </w:rPr>
+        <w:t>Dockerfile</w:t>
+      </w:r>
+      <w:proofErr w:type="spellEnd"/>
+      <w:r>
+        <w:rPr>
+          <w:rFonts w:hint="eastAsia"/>
+        </w:rPr>
+        <w:t>文件</w:t>
+      </w:r>
+    </w:p>
+    <w:p>
+      <w:r>
+        <w:rPr>
+          <w:rFonts w:hint="eastAsia"/>
+        </w:rPr>
+        <w:t>2</w:t>
+      </w:r>
+      <w:r>
+        <w:rPr>
+          <w:rFonts w:hint="eastAsia"/>
+        </w:rPr>
+        <w:t>2</w:t>
+      </w:r>
+      <w:r>
+        <w:rPr>
+          <w:rFonts w:hint="eastAsia"/>
+        </w:rPr>
+        <w:t>、构建命令</w:t>
+      </w:r>
+      <w:r>
+        <w:rPr>
+          <w:rFonts w:hint="eastAsia"/>
+        </w:rPr>
+        <w:t xml:space="preserve">: </w:t>
+      </w:r>
+      <w:proofErr w:type="spellStart"/>
+      <w:proofErr w:type="gramStart"/>
+      <w:r>
+        <w:rPr>
+          <w:rFonts w:hint="eastAsia"/>
+        </w:rPr>
+        <w:t>docker</w:t>
+      </w:r>
+      <w:proofErr w:type="spellEnd"/>
+      <w:proofErr w:type="gramEnd"/>
+      <w:r>
+        <w:rPr>
+          <w:rFonts w:hint="eastAsia"/>
+        </w:rPr>
+        <w:t xml:space="preserve"> build -t nginx</w:t>
+      </w:r>
+      <w:r>
+        <w:rPr>
+          <w:rFonts w:hint="eastAsia"/>
+        </w:rPr>
+        <w:t>-file:v1 /opt/</w:t>
+      </w:r>
+      <w:proofErr w:type="spellStart"/>
+      <w:r>
+        <w:rPr>
+          <w:rFonts w:hint="eastAsia"/>
+        </w:rPr>
+        <w:t>docker</w:t>
+      </w:r>
+      <w:proofErr w:type="spellEnd"/>
+      <w:r>
+        <w:rPr>
+          <w:rFonts w:hint="eastAsia"/>
+        </w:rPr>
+        <w:t>-file/</w:t>
+      </w:r>
+      <w:proofErr w:type="spellStart"/>
+      <w:r>
+        <w:rPr>
+          <w:rFonts w:hint="eastAsia"/>
+        </w:rPr>
+        <w:t>nginx</w:t>
+      </w:r>
+      <w:proofErr w:type="spellEnd"/>
+    </w:p>
+    <w:p>
+      <w:pPr>
+        <w:rPr>
+          <w:rFonts w:hint="eastAsia"/>
+        </w:rPr>
+      </w:pPr>
+      <w:r>
+        <w:rPr>
+          <w:rFonts w:hint="eastAsia"/>
+        </w:rPr>
+        <w:t>2</w:t>
+      </w:r>
+      <w:r>
+        <w:rPr>
+          <w:rFonts w:hint="eastAsia"/>
+        </w:rPr>
+        <w:t>3</w:t>
+      </w:r>
+      <w:r>
+        <w:rPr>
+          <w:rFonts w:hint="eastAsia"/>
+        </w:rPr>
+        <w:t>、</w:t>
+      </w:r>
+      <w:proofErr w:type="spellStart"/>
+      <w:r>
+        <w:rPr>
+          <w:rFonts w:hint="eastAsia"/>
+        </w:rPr>
+        <w:t>nginx</w:t>
+      </w:r>
+      <w:proofErr w:type="spellEnd"/>
+      <w:r>
+        <w:rPr>
+          <w:rFonts w:hint="eastAsia"/>
+        </w:rPr>
+        <w:t>镜像构建实例：</w:t>
+      </w:r>
+    </w:p>
+    <w:p/>
+    <w:p>
+      <w:r>
+        <w:t>#</w:t>
+      </w:r>
+      <w:proofErr w:type="gramStart"/>
+      <w:r>
+        <w:t>This</w:t>
+      </w:r>
+      <w:proofErr w:type="gramEnd"/>
+      <w:r>
+        <w:t xml:space="preserve"> is </w:t>
+      </w:r>
+      <w:proofErr w:type="spellStart"/>
+      <w:r>
+        <w:t>Ny</w:t>
+      </w:r>
+      <w:proofErr w:type="spellEnd"/>
+      <w:r>
+        <w:t xml:space="preserve"> first </w:t>
+      </w:r>
+      <w:proofErr w:type="spellStart"/>
+      <w:r>
+        <w:t>Dockerfile</w:t>
+      </w:r>
+      <w:proofErr w:type="spellEnd"/>
+    </w:p>
+    <w:p>
+      <w:r>
+        <w:t>#Version 1.0</w:t>
+      </w:r>
+    </w:p>
+    <w:p>
+      <w:r>
+        <w:t>#</w:t>
+      </w:r>
+      <w:proofErr w:type="spellStart"/>
+      <w:r>
+        <w:t>Author</w:t>
+      </w:r>
+      <w:proofErr w:type="gramStart"/>
+      <w:r>
+        <w:t>:syge</w:t>
+      </w:r>
+      <w:proofErr w:type="spellEnd"/>
+      <w:proofErr w:type="gramEnd"/>
+    </w:p>
+    <w:p/>
+    <w:p>
+      <w:r>
+        <w:t>#Base images</w:t>
+      </w:r>
+    </w:p>
+    <w:p>
+      <w:r>
+        <w:t>From centos</w:t>
+      </w:r>
+    </w:p>
+    <w:p/>
+    <w:p>
+      <w:r>
+        <w:t>#MAINTAINER</w:t>
+      </w:r>
+    </w:p>
+    <w:p>
+      <w:r>
+        <w:t xml:space="preserve">MAINTAINER </w:t>
+      </w:r>
+      <w:proofErr w:type="spellStart"/>
+      <w:r>
+        <w:t>ysge</w:t>
+      </w:r>
+      <w:proofErr w:type="spellEnd"/>
+    </w:p>
+    <w:p/>
+    <w:p>
+      <w:r>
+        <w:t>ADD pcre-8.37.tar.gz /</w:t>
+      </w:r>
+      <w:proofErr w:type="spellStart"/>
+      <w:r>
+        <w:t>usr</w:t>
+      </w:r>
+      <w:proofErr w:type="spellEnd"/>
+      <w:r>
+        <w:t>/local/</w:t>
+      </w:r>
+      <w:proofErr w:type="spellStart"/>
+      <w:r>
+        <w:t>src</w:t>
+      </w:r>
+      <w:proofErr w:type="spellEnd"/>
+    </w:p>
+    <w:p>
+      <w:r>
+        <w:t>ADD nginx.tar.gz /</w:t>
+      </w:r>
+      <w:proofErr w:type="spellStart"/>
+      <w:r>
+        <w:t>usr</w:t>
+      </w:r>
+      <w:proofErr w:type="spellEnd"/>
+      <w:r>
+        <w:t>/local/</w:t>
+      </w:r>
+      <w:proofErr w:type="spellStart"/>
+      <w:r>
+        <w:t>src</w:t>
+      </w:r>
+      <w:proofErr w:type="spellEnd"/>
+    </w:p>
+    <w:p/>
+    <w:p>
+      <w:r>
+        <w:t xml:space="preserve">RUN yum install -y </w:t>
+      </w:r>
+      <w:proofErr w:type="spellStart"/>
+      <w:r>
+        <w:t>wget</w:t>
+      </w:r>
+      <w:proofErr w:type="spellEnd"/>
+      <w:r>
+        <w:t xml:space="preserve"> </w:t>
+      </w:r>
+      <w:proofErr w:type="spellStart"/>
+      <w:r>
+        <w:t>gcc-c</w:t>
+      </w:r>
+      <w:proofErr w:type="spellEnd"/>
+      <w:r>
+        <w:t xml:space="preserve">++ make </w:t>
+      </w:r>
+      <w:proofErr w:type="spellStart"/>
+      <w:r>
+        <w:t>openssl</w:t>
+      </w:r>
+      <w:proofErr w:type="spellEnd"/>
+      <w:r>
+        <w:t xml:space="preserve"> </w:t>
+      </w:r>
+      <w:proofErr w:type="spellStart"/>
+      <w:r>
+        <w:t>openssl-devel</w:t>
+      </w:r>
+      <w:proofErr w:type="spellEnd"/>
+      <w:r>
+        <w:t xml:space="preserve"> </w:t>
+      </w:r>
+      <w:proofErr w:type="spellStart"/>
+      <w:r>
+        <w:t>pcre</w:t>
+      </w:r>
+      <w:proofErr w:type="spellEnd"/>
+      <w:r>
+        <w:t xml:space="preserve"> </w:t>
+      </w:r>
+      <w:proofErr w:type="spellStart"/>
+      <w:r>
+        <w:t>pcre-devel</w:t>
+      </w:r>
+      <w:proofErr w:type="spellEnd"/>
+    </w:p>
+    <w:p/>
+    <w:p>
+      <w:r>
+        <w:t xml:space="preserve">RUN </w:t>
+      </w:r>
+      <w:proofErr w:type="spellStart"/>
+      <w:r>
+        <w:t>useradd</w:t>
+      </w:r>
+      <w:proofErr w:type="spellEnd"/>
+      <w:r>
+        <w:t xml:space="preserve"> -s /</w:t>
+      </w:r>
+      <w:proofErr w:type="spellStart"/>
+      <w:r>
+        <w:t>sbin</w:t>
+      </w:r>
+      <w:proofErr w:type="spellEnd"/>
+      <w:r>
+        <w:t>/</w:t>
+      </w:r>
+      <w:proofErr w:type="spellStart"/>
+      <w:r>
+        <w:t>nologin</w:t>
+      </w:r>
+      <w:proofErr w:type="spellEnd"/>
+      <w:r>
+        <w:t xml:space="preserve"> -M www</w:t>
+      </w:r>
+    </w:p>
+    <w:p/>
+    <w:p>
+      <w:r>
+        <w:t>#WORKDIR</w:t>
+      </w:r>
+    </w:p>
+    <w:p>
+      <w:r>
+        <w:t>WORKDIR /</w:t>
+      </w:r>
+      <w:proofErr w:type="spellStart"/>
+      <w:r>
+        <w:t>usr</w:t>
+      </w:r>
+      <w:proofErr w:type="spellEnd"/>
+      <w:r>
+        <w:t>/local/</w:t>
+      </w:r>
+      <w:proofErr w:type="spellStart"/>
+      <w:r>
+        <w:t>src</w:t>
+      </w:r>
+      <w:proofErr w:type="spellEnd"/>
+      <w:r>
+        <w:t>/</w:t>
+      </w:r>
+      <w:proofErr w:type="spellStart"/>
+      <w:r>
+        <w:t>nginx</w:t>
+      </w:r>
+      <w:proofErr w:type="spellEnd"/>
+    </w:p>
+    <w:p/>
+    <w:p>
+      <w:proofErr w:type="gramStart"/>
+      <w:r>
+        <w:t>RUN ./</w:t>
+      </w:r>
+      <w:proofErr w:type="gramEnd"/>
+      <w:r>
+        <w:t>configure --prefix=/</w:t>
+      </w:r>
+      <w:proofErr w:type="spellStart"/>
+      <w:r>
+        <w:t>usr</w:t>
+      </w:r>
+      <w:proofErr w:type="spellEnd"/>
+      <w:r>
+        <w:t>/local/</w:t>
+      </w:r>
+      <w:proofErr w:type="spellStart"/>
+      <w:r>
+        <w:t>nginx</w:t>
+      </w:r>
+      <w:proofErr w:type="spellEnd"/>
+      <w:r>
+        <w:t xml:space="preserve"> --user=www --group=</w:t>
+      </w:r>
+      <w:proofErr w:type="spellStart"/>
+      <w:r>
+        <w:t>wwww</w:t>
+      </w:r>
+      <w:proofErr w:type="spellEnd"/>
+      <w:r>
+        <w:t xml:space="preserve"> &amp;&amp; make &amp;&amp; make install</w:t>
+      </w:r>
+    </w:p>
+    <w:p/>
+    <w:p>
+      <w:r>
+        <w:t>RUN echo "</w:t>
+      </w:r>
+      <w:proofErr w:type="spellStart"/>
+      <w:r>
+        <w:t>deamon</w:t>
+      </w:r>
+      <w:proofErr w:type="spellEnd"/>
+      <w:r>
+        <w:t xml:space="preserve"> off;" &gt;&gt;/</w:t>
+      </w:r>
+      <w:proofErr w:type="spellStart"/>
+      <w:r>
+        <w:t>usr</w:t>
+      </w:r>
+      <w:proofErr w:type="spellEnd"/>
+      <w:r>
+        <w:t>/local/</w:t>
+      </w:r>
+      <w:proofErr w:type="spellStart"/>
+      <w:r>
+        <w:t>nginx</w:t>
+      </w:r>
+      <w:proofErr w:type="spellEnd"/>
+      <w:r>
+        <w:t>/</w:t>
+      </w:r>
+      <w:proofErr w:type="spellStart"/>
+      <w:r>
+        <w:t>conf</w:t>
+      </w:r>
+      <w:proofErr w:type="spellEnd"/>
+      <w:r>
+        <w:t>/</w:t>
+      </w:r>
+      <w:proofErr w:type="spellStart"/>
+      <w:r>
+        <w:t>nginx.conf</w:t>
+      </w:r>
+      <w:proofErr w:type="spellEnd"/>
+    </w:p>
+    <w:p/>
+    <w:p>
+      <w:r>
+        <w:t>ENV PATH /</w:t>
+      </w:r>
+      <w:proofErr w:type="spellStart"/>
+      <w:r>
+        <w:t>usr</w:t>
+      </w:r>
+      <w:proofErr w:type="spellEnd"/>
+      <w:r>
+        <w:t>/local/</w:t>
+      </w:r>
+      <w:proofErr w:type="spellStart"/>
+      <w:r>
+        <w:t>nginx</w:t>
+      </w:r>
+      <w:proofErr w:type="spellEnd"/>
+      <w:r>
+        <w:t>/</w:t>
+      </w:r>
+      <w:proofErr w:type="spellStart"/>
+      <w:r>
+        <w:t>sbin</w:t>
+      </w:r>
+      <w:proofErr w:type="spellEnd"/>
+      <w:proofErr w:type="gramStart"/>
+      <w:r>
+        <w:t>:$</w:t>
+      </w:r>
+      <w:proofErr w:type="gramEnd"/>
+      <w:r>
+        <w:t>PATH</w:t>
+      </w:r>
+    </w:p>
+    <w:p>
+      <w:r>
+        <w:t>EXPOSE 80</w:t>
+      </w:r>
+    </w:p>
+    <w:p/>
+    <w:p>
+      <w:pPr>
+        <w:rPr>
+          <w:rFonts w:hint="eastAsia"/>
+        </w:rPr>
+      </w:pPr>
+      <w:r>
+        <w:t>CMD ["</w:t>
+      </w:r>
+      <w:proofErr w:type="spellStart"/>
+      <w:r>
+        <w:t>nginx</w:t>
+      </w:r>
+      <w:proofErr w:type="spellEnd"/>
+      <w:r>
+        <w:t>"]</w:t>
+      </w:r>
+    </w:p>
+    <w:p/>
+    <w:p>
+      <w:pPr>
+        <w:rPr>
+          <w:rFonts w:hint="eastAsia"/>
+        </w:rPr>
+      </w:pPr>
+      <w:r>
+        <w:rPr>
+          <w:rFonts w:hint="eastAsia"/>
+        </w:rPr>
+        <w:t>24</w:t>
+      </w:r>
+      <w:r>
+        <w:rPr>
+          <w:rFonts w:hint="eastAsia"/>
+        </w:rPr>
+        <w:t>、</w:t>
+      </w:r>
+      <w:proofErr w:type="spellStart"/>
+      <w:r>
+        <w:rPr>
+          <w:rFonts w:hint="eastAsia"/>
+        </w:rPr>
+        <w:t>docker</w:t>
+      </w:r>
+      <w:proofErr w:type="spellEnd"/>
+      <w:r>
+        <w:rPr>
+          <w:rFonts w:hint="eastAsia"/>
+        </w:rPr>
+        <w:t>核心原理：</w:t>
+      </w:r>
+    </w:p>
+    <w:p>
+      <w:pPr>
+        <w:rPr>
+          <w:rFonts w:hint="eastAsia"/>
+        </w:rPr>
+      </w:pPr>
+      <w:proofErr w:type="spellStart"/>
+      <w:r>
+        <w:rPr>
+          <w:rFonts w:hint="eastAsia"/>
+        </w:rPr>
+        <w:t>docker</w:t>
+      </w:r>
+      <w:proofErr w:type="spellEnd"/>
+      <w:r>
+        <w:rPr>
+          <w:rFonts w:hint="eastAsia"/>
+        </w:rPr>
+        <w:t>的资源隔离：每个</w:t>
+      </w:r>
+      <w:proofErr w:type="spellStart"/>
+      <w:r>
+        <w:rPr>
+          <w:rFonts w:hint="eastAsia"/>
+        </w:rPr>
+        <w:t>docker</w:t>
+      </w:r>
+      <w:proofErr w:type="spellEnd"/>
+      <w:r>
+        <w:rPr>
+          <w:rFonts w:hint="eastAsia"/>
+        </w:rPr>
+        <w:t>容器之间的资源都是相互隔离的，</w:t>
+      </w:r>
+      <w:r>
+        <w:rPr>
+          <w:rFonts w:hint="eastAsia"/>
+        </w:rPr>
+        <w:t>-</w:t>
+      </w:r>
+      <w:proofErr w:type="gramStart"/>
+      <w:r>
+        <w:rPr>
+          <w:rFonts w:hint="eastAsia"/>
+        </w:rPr>
+        <w:t>》</w:t>
+      </w:r>
+      <w:proofErr w:type="gramEnd"/>
+      <w:r>
+        <w:rPr>
+          <w:rFonts w:hint="eastAsia"/>
+        </w:rPr>
+        <w:t>LXC Kernel namespace ,</w:t>
+      </w:r>
+      <w:r>
+        <w:rPr>
+          <w:rFonts w:hint="eastAsia"/>
+        </w:rPr>
+        <w:t>如</w:t>
+      </w:r>
+      <w:proofErr w:type="spellStart"/>
+      <w:r>
+        <w:rPr>
+          <w:rFonts w:hint="eastAsia"/>
+        </w:rPr>
+        <w:t>pid</w:t>
+      </w:r>
+      <w:proofErr w:type="spellEnd"/>
+      <w:r>
+        <w:rPr>
+          <w:rFonts w:hint="eastAsia"/>
+        </w:rPr>
+        <w:t>、</w:t>
+      </w:r>
+      <w:r>
+        <w:rPr>
+          <w:rFonts w:hint="eastAsia"/>
+        </w:rPr>
+        <w:t>net</w:t>
+      </w:r>
+      <w:r>
+        <w:rPr>
+          <w:rFonts w:hint="eastAsia"/>
+        </w:rPr>
+        <w:t>、</w:t>
+      </w:r>
+      <w:proofErr w:type="spellStart"/>
+      <w:r>
+        <w:rPr>
+          <w:rFonts w:hint="eastAsia"/>
+        </w:rPr>
+        <w:t>ipc</w:t>
+      </w:r>
+      <w:proofErr w:type="spellEnd"/>
+      <w:r>
+        <w:rPr>
+          <w:rFonts w:hint="eastAsia"/>
+        </w:rPr>
+        <w:t>、</w:t>
+      </w:r>
+      <w:r>
+        <w:rPr>
+          <w:rFonts w:hint="eastAsia"/>
+        </w:rPr>
+        <w:t>mount</w:t>
+      </w:r>
+      <w:r>
+        <w:rPr>
+          <w:rFonts w:hint="eastAsia"/>
+        </w:rPr>
+        <w:t>、</w:t>
+      </w:r>
+      <w:proofErr w:type="spellStart"/>
+      <w:r>
+        <w:rPr>
+          <w:rFonts w:hint="eastAsia"/>
+        </w:rPr>
+        <w:t>uts</w:t>
+      </w:r>
+      <w:proofErr w:type="spellEnd"/>
+      <w:r>
+        <w:rPr>
+          <w:rFonts w:hint="eastAsia"/>
+        </w:rPr>
+        <w:t>、</w:t>
+      </w:r>
+      <w:r>
+        <w:rPr>
+          <w:rFonts w:hint="eastAsia"/>
+        </w:rPr>
+        <w:t>user</w:t>
+      </w:r>
+      <w:r>
+        <w:rPr>
+          <w:rFonts w:hint="eastAsia"/>
+        </w:rPr>
+        <w:t>都是通过资源空间相互隔离的</w:t>
+      </w:r>
+    </w:p>
+    <w:p>
+      <w:pPr>
+        <w:rPr>
+          <w:rFonts w:hint="eastAsia"/>
+        </w:rPr>
+      </w:pPr>
+      <w:r>
+        <w:rPr>
+          <w:rFonts w:hint="eastAsia"/>
+        </w:rPr>
+        <w:t>资源限制：通过</w:t>
+      </w:r>
+      <w:proofErr w:type="spellStart"/>
+      <w:r>
+        <w:rPr>
+          <w:rFonts w:hint="eastAsia"/>
+        </w:rPr>
+        <w:t>cgroup</w:t>
+      </w:r>
+      <w:proofErr w:type="spellEnd"/>
+      <w:r>
+        <w:rPr>
+          <w:rFonts w:hint="eastAsia"/>
+        </w:rPr>
+        <w:t>完成的，</w:t>
+      </w:r>
+      <w:proofErr w:type="gramStart"/>
+      <w:r>
+        <w:rPr>
+          <w:rFonts w:hint="eastAsia"/>
+        </w:rPr>
+        <w:t>安卓也是</w:t>
+      </w:r>
+      <w:proofErr w:type="gramEnd"/>
+      <w:r>
+        <w:rPr>
+          <w:rFonts w:hint="eastAsia"/>
+        </w:rPr>
+        <w:t>通过</w:t>
+      </w:r>
+      <w:proofErr w:type="spellStart"/>
+      <w:r>
+        <w:rPr>
+          <w:rFonts w:hint="eastAsia"/>
+        </w:rPr>
+        <w:t>cgroup</w:t>
+      </w:r>
+      <w:proofErr w:type="spellEnd"/>
+      <w:r>
+        <w:rPr>
+          <w:rFonts w:hint="eastAsia"/>
+        </w:rPr>
+        <w:t>来完成的，</w:t>
+      </w:r>
+      <w:proofErr w:type="spellStart"/>
+      <w:r>
+        <w:rPr>
+          <w:rFonts w:hint="eastAsia"/>
+        </w:rPr>
+        <w:t>cpu</w:t>
+      </w:r>
+      <w:proofErr w:type="spellEnd"/>
+      <w:r>
+        <w:rPr>
+          <w:rFonts w:hint="eastAsia"/>
+        </w:rPr>
+        <w:t>内存限制：通过加参数来完成，通过</w:t>
+      </w:r>
+      <w:r>
+        <w:rPr>
+          <w:rFonts w:hint="eastAsia"/>
+        </w:rPr>
+        <w:t>-c</w:t>
+      </w:r>
+      <w:r>
+        <w:rPr>
+          <w:rFonts w:hint="eastAsia"/>
+        </w:rPr>
+        <w:t>参数来完成，每个</w:t>
+      </w:r>
+      <w:proofErr w:type="spellStart"/>
+      <w:r>
+        <w:rPr>
+          <w:rFonts w:hint="eastAsia"/>
+        </w:rPr>
+        <w:t>docker</w:t>
+      </w:r>
+      <w:proofErr w:type="spellEnd"/>
+      <w:r>
+        <w:rPr>
+          <w:rFonts w:hint="eastAsia"/>
+        </w:rPr>
+        <w:t>容器默认有</w:t>
+      </w:r>
+      <w:r>
+        <w:rPr>
+          <w:rFonts w:hint="eastAsia"/>
+        </w:rPr>
+        <w:t>1024</w:t>
+      </w:r>
+      <w:r>
+        <w:rPr>
+          <w:rFonts w:hint="eastAsia"/>
+        </w:rPr>
+        <w:t>个配额</w:t>
+      </w:r>
+      <w:r>
+        <w:rPr>
+          <w:rFonts w:hint="eastAsia"/>
+        </w:rPr>
+        <w:t>,-c</w:t>
+      </w:r>
+      <w:r>
+        <w:rPr>
+          <w:rFonts w:hint="eastAsia"/>
+        </w:rPr>
+        <w:t>指定份额，如</w:t>
+      </w:r>
+      <w:r>
+        <w:rPr>
+          <w:rFonts w:hint="eastAsia"/>
+        </w:rPr>
+        <w:t>-c 512</w:t>
+      </w:r>
+    </w:p>
+    <w:p>
+      <w:pPr>
+        <w:rPr>
+          <w:rFonts w:hint="eastAsia"/>
+        </w:rPr>
+      </w:pPr>
+      <w:r>
+        <w:rPr>
+          <w:rFonts w:hint="eastAsia"/>
+        </w:rPr>
+        <w:t>如：</w:t>
+      </w:r>
+      <w:proofErr w:type="spellStart"/>
+      <w:proofErr w:type="gramStart"/>
+      <w:r>
+        <w:rPr>
+          <w:rFonts w:hint="eastAsia"/>
+        </w:rPr>
+        <w:t>docker</w:t>
+      </w:r>
+      <w:proofErr w:type="spellEnd"/>
+      <w:proofErr w:type="gramEnd"/>
+      <w:r>
+        <w:rPr>
+          <w:rFonts w:hint="eastAsia"/>
+        </w:rPr>
+        <w:t xml:space="preserve"> run -d --</w:t>
+      </w:r>
+      <w:proofErr w:type="spellStart"/>
+      <w:r>
+        <w:rPr>
+          <w:rFonts w:hint="eastAsia"/>
+        </w:rPr>
+        <w:t>cpu</w:t>
+      </w:r>
+      <w:proofErr w:type="spellEnd"/>
+      <w:r>
+        <w:rPr>
+          <w:rFonts w:hint="eastAsia"/>
+        </w:rPr>
+        <w:t>=1 centos</w:t>
+      </w:r>
+    </w:p>
+    <w:p>
+      <w:pPr>
+        <w:rPr>
+          <w:rFonts w:hint="eastAsia"/>
+        </w:rPr>
+      </w:pPr>
+      <w:r>
+        <w:rPr>
+          <w:rFonts w:hint="eastAsia"/>
+        </w:rPr>
+        <w:t>内存容器的限制：使用</w:t>
+      </w:r>
+      <w:r>
+        <w:rPr>
+          <w:rFonts w:hint="eastAsia"/>
+        </w:rPr>
+        <w:t>-m</w:t>
+      </w:r>
+      <w:r>
+        <w:rPr>
+          <w:rFonts w:hint="eastAsia"/>
+        </w:rPr>
+        <w:t>参数，如：</w:t>
+      </w:r>
+      <w:r>
+        <w:rPr>
+          <w:rFonts w:hint="eastAsia"/>
+        </w:rPr>
+        <w:t>-m 128m</w:t>
+      </w:r>
+      <w:r>
+        <w:rPr>
+          <w:rFonts w:hint="eastAsia"/>
+        </w:rPr>
+        <w:t>，如果内存超出，则容器自动退出（新版本）</w:t>
+      </w:r>
+    </w:p>
+    <w:p>
+      <w:pPr>
+        <w:rPr>
+          <w:rFonts w:hint="eastAsia"/>
+        </w:rPr>
+      </w:pPr>
+      <w:r>
+        <w:rPr>
+          <w:rFonts w:hint="eastAsia"/>
+        </w:rPr>
+        <w:t>25</w:t>
+      </w:r>
+      <w:r>
+        <w:rPr>
+          <w:rFonts w:hint="eastAsia"/>
+        </w:rPr>
+        <w:t>、</w:t>
+      </w:r>
+      <w:proofErr w:type="spellStart"/>
+      <w:r>
+        <w:rPr>
+          <w:rFonts w:hint="eastAsia"/>
+        </w:rPr>
+        <w:t>docker</w:t>
+      </w:r>
+      <w:proofErr w:type="spellEnd"/>
+      <w:r>
+        <w:rPr>
+          <w:rFonts w:hint="eastAsia"/>
+        </w:rPr>
+        <w:t>网络模式：</w:t>
+      </w:r>
+      <w:proofErr w:type="spellStart"/>
+      <w:r>
+        <w:rPr>
+          <w:rFonts w:hint="eastAsia"/>
+        </w:rPr>
+        <w:t>docker</w:t>
+      </w:r>
+      <w:proofErr w:type="spellEnd"/>
+      <w:r>
+        <w:rPr>
+          <w:rFonts w:hint="eastAsia"/>
+        </w:rPr>
+        <w:t>容器默认的网络模式为桥接模式</w:t>
+      </w:r>
+    </w:p>
+    <w:p>
+      <w:pPr>
+        <w:rPr>
+          <w:rFonts w:hint="eastAsia"/>
+        </w:rPr>
+      </w:pPr>
+      <w:r>
+        <w:rPr>
+          <w:rFonts w:hint="eastAsia"/>
+        </w:rPr>
+        <w:t>26</w:t>
+      </w:r>
+      <w:r>
+        <w:rPr>
+          <w:rFonts w:hint="eastAsia"/>
+        </w:rPr>
+        <w:t>、启动</w:t>
+      </w:r>
+      <w:proofErr w:type="spellStart"/>
+      <w:r>
+        <w:rPr>
+          <w:rFonts w:hint="eastAsia"/>
+        </w:rPr>
+        <w:t>docker</w:t>
+      </w:r>
+      <w:proofErr w:type="spellEnd"/>
+      <w:r>
+        <w:rPr>
+          <w:rFonts w:hint="eastAsia"/>
+        </w:rPr>
+        <w:t>仓库：</w:t>
+      </w:r>
+      <w:proofErr w:type="spellStart"/>
+      <w:proofErr w:type="gramStart"/>
+      <w:r>
+        <w:rPr>
+          <w:rFonts w:hint="eastAsia"/>
+        </w:rPr>
+        <w:t>docker</w:t>
+      </w:r>
+      <w:proofErr w:type="spellEnd"/>
+      <w:proofErr w:type="gramEnd"/>
+      <w:r>
+        <w:rPr>
+          <w:rFonts w:hint="eastAsia"/>
+        </w:rPr>
+        <w:t xml:space="preserve"> run </w:t>
+      </w:r>
+      <w:r>
+        <w:t>–</w:t>
+      </w:r>
+      <w:r>
+        <w:rPr>
+          <w:rFonts w:hint="eastAsia"/>
+        </w:rPr>
+        <w:t xml:space="preserve">d </w:t>
+      </w:r>
+      <w:r>
+        <w:t>–</w:t>
+      </w:r>
+      <w:r>
+        <w:rPr>
+          <w:rFonts w:hint="eastAsia"/>
+        </w:rPr>
+        <w:t>p 5001:5000 registry</w:t>
+      </w:r>
+    </w:p>
+    <w:p>
+      <w:pPr>
+        <w:rPr>
+          <w:rFonts w:hint="eastAsia"/>
+        </w:rPr>
+      </w:pPr>
+      <w:r>
+        <w:rPr>
+          <w:rFonts w:hint="eastAsia"/>
+        </w:rPr>
+        <w:t>27</w:t>
+      </w:r>
+      <w:r>
+        <w:rPr>
+          <w:rFonts w:hint="eastAsia"/>
+        </w:rPr>
+        <w:t>、打包镜像：</w:t>
+      </w:r>
+      <w:proofErr w:type="spellStart"/>
+      <w:proofErr w:type="gramStart"/>
+      <w:r>
+        <w:rPr>
+          <w:rFonts w:hint="eastAsia"/>
+        </w:rPr>
+        <w:t>docker</w:t>
+      </w:r>
+      <w:proofErr w:type="spellEnd"/>
+      <w:proofErr w:type="gramEnd"/>
+      <w:r>
+        <w:rPr>
+          <w:rFonts w:hint="eastAsia"/>
+        </w:rPr>
+        <w:t xml:space="preserve"> tag </w:t>
+      </w:r>
+      <w:proofErr w:type="spellStart"/>
+      <w:r>
+        <w:rPr>
+          <w:rFonts w:hint="eastAsia"/>
+        </w:rPr>
+        <w:t>container_name</w:t>
+      </w:r>
+      <w:proofErr w:type="spellEnd"/>
+      <w:r>
+        <w:rPr>
+          <w:rFonts w:hint="eastAsia"/>
+        </w:rPr>
+        <w:t xml:space="preserve"> </w:t>
+      </w:r>
+      <w:r>
+        <w:rPr>
+          <w:rFonts w:hint="eastAsia"/>
+        </w:rPr>
+        <w:t>192.168.199.220:5001/test/es:v1</w:t>
+      </w:r>
+    </w:p>
+    <w:p>
+      <w:pPr>
+        <w:rPr>
+          <w:rFonts w:hint="eastAsia"/>
+        </w:rPr>
+      </w:pPr>
+      <w:r>
+        <w:rPr>
+          <w:rFonts w:hint="eastAsia"/>
+        </w:rPr>
+        <w:t>28</w:t>
+      </w:r>
+      <w:r>
+        <w:rPr>
+          <w:rFonts w:hint="eastAsia"/>
+        </w:rPr>
+        <w:t>、推送：</w:t>
+      </w:r>
+      <w:proofErr w:type="spellStart"/>
+      <w:proofErr w:type="gramStart"/>
+      <w:r>
+        <w:rPr>
+          <w:rFonts w:hint="eastAsia"/>
+        </w:rPr>
+        <w:t>docker</w:t>
+      </w:r>
+      <w:proofErr w:type="spellEnd"/>
+      <w:proofErr w:type="gramEnd"/>
+      <w:r>
+        <w:rPr>
+          <w:rFonts w:hint="eastAsia"/>
+        </w:rPr>
+        <w:t xml:space="preserve"> push </w:t>
+      </w:r>
+      <w:r>
+        <w:rPr>
+          <w:rFonts w:hint="eastAsia"/>
+        </w:rPr>
+        <w:t xml:space="preserve"> 192.168.199.220:5001/test/es:v1</w:t>
       </w:r>
       <w:bookmarkStart w:id="0" w:name="_GoBack"/>
       <w:bookmarkEnd w:id="0"/>
-      <w:r>
-        <w:rPr>
-          <w:rFonts w:hint="eastAsia"/>
-        </w:rPr>
-        <w:t>)</w:t>
-      </w:r>
-      <w:r>
-        <w:t>–</w:t>
-      </w:r>
-      <w:r>
-        <w:rPr>
-          <w:rFonts w:hint="eastAsia"/>
-        </w:rPr>
-        <w:t xml:space="preserve">mount </w:t>
-      </w:r>
-      <w:r>
-        <w:t>–</w:t>
-      </w:r>
-      <w:r>
-        <w:rPr>
-          <w:rFonts w:hint="eastAsia"/>
-        </w:rPr>
-        <w:t xml:space="preserve">uts </w:t>
-      </w:r>
-      <w:r>
-        <w:t>–</w:t>
-      </w:r>
-      <w:r>
-        <w:rPr>
-          <w:rFonts w:hint="eastAsia"/>
-        </w:rPr>
-        <w:t xml:space="preserve">ipc </w:t>
-      </w:r>
-      <w:r>
-        <w:t>–</w:t>
-      </w:r>
-      <w:r>
-        <w:rPr>
-          <w:rFonts w:hint="eastAsia"/>
-        </w:rPr>
-        <w:t>net --pid</w:t>
-      </w:r>
-    </w:p>
+    </w:p>
+    <w:p/>
     <w:sectPr>
       <w:pgSz w:w="11906" w:h="16838"/>
       <w:pgMar w:top="1440" w:right="1800" w:bottom="1440" w:left="1800" w:header="851" w:footer="992" w:gutter="0"/>
@@ -1046,6 +3325,44 @@
     </w:sectPr>
   </w:body>
 </w:document>
+</file>
+
+<file path=word/endnotes.xml><?xml version="1.0" encoding="utf-8"?>
+<w:endnotes xmlns:wpc="http://schemas.microsoft.com/office/word/2010/wordprocessingCanvas" xmlns:mc="http://schemas.openxmlformats.org/markup-compatibility/2006" xmlns:o="urn:schemas-microsoft-com:office:office" xmlns:r="http://schemas.openxmlformats.org/officeDocument/2006/relationships" xmlns:m="http://schemas.openxmlformats.org/officeDocument/2006/math" xmlns:v="urn:schemas-microsoft-com:vml" xmlns:wp14="http://schemas.microsoft.com/office/word/2010/wordprocessingDrawing" xmlns:wp="http://schemas.openxmlformats.org/drawingml/2006/wordprocessingDrawing" xmlns:w10="urn:schemas-microsoft-com:office:word" xmlns:w="http://schemas.openxmlformats.org/wordprocessingml/2006/main" xmlns:w14="http://schemas.microsoft.com/office/word/2010/wordml" xmlns:wpg="http://schemas.microsoft.com/office/word/2010/wordprocessingGroup" xmlns:wpi="http://schemas.microsoft.com/office/word/2010/wordprocessingInk" xmlns:wne="http://schemas.microsoft.com/office/word/2006/wordml" xmlns:wps="http://schemas.microsoft.com/office/word/2010/wordprocessingShape" mc:Ignorable="w14 wp14">
+  <w:endnote w:type="separator" w:id="-1">
+    <w:p>
+      <w:r>
+        <w:separator/>
+      </w:r>
+    </w:p>
+  </w:endnote>
+  <w:endnote w:type="continuationSeparator" w:id="0">
+    <w:p>
+      <w:r>
+        <w:continuationSeparator/>
+      </w:r>
+    </w:p>
+  </w:endnote>
+</w:endnotes>
+</file>
+
+<file path=word/footnotes.xml><?xml version="1.0" encoding="utf-8"?>
+<w:footnotes xmlns:wpc="http://schemas.microsoft.com/office/word/2010/wordprocessingCanvas" xmlns:mc="http://schemas.openxmlformats.org/markup-compatibility/2006" xmlns:o="urn:schemas-microsoft-com:office:office" xmlns:r="http://schemas.openxmlformats.org/officeDocument/2006/relationships" xmlns:m="http://schemas.openxmlformats.org/officeDocument/2006/math" xmlns:v="urn:schemas-microsoft-com:vml" xmlns:wp14="http://schemas.microsoft.com/office/word/2010/wordprocessingDrawing" xmlns:wp="http://schemas.openxmlformats.org/drawingml/2006/wordprocessingDrawing" xmlns:w10="urn:schemas-microsoft-com:office:word" xmlns:w="http://schemas.openxmlformats.org/wordprocessingml/2006/main" xmlns:w14="http://schemas.microsoft.com/office/word/2010/wordml" xmlns:wpg="http://schemas.microsoft.com/office/word/2010/wordprocessingGroup" xmlns:wpi="http://schemas.microsoft.com/office/word/2010/wordprocessingInk" xmlns:wne="http://schemas.microsoft.com/office/word/2006/wordml" xmlns:wps="http://schemas.microsoft.com/office/word/2010/wordprocessingShape" mc:Ignorable="w14 wp14">
+  <w:footnote w:type="separator" w:id="-1">
+    <w:p>
+      <w:r>
+        <w:separator/>
+      </w:r>
+    </w:p>
+  </w:footnote>
+  <w:footnote w:type="continuationSeparator" w:id="0">
+    <w:p>
+      <w:r>
+        <w:continuationSeparator/>
+      </w:r>
+    </w:p>
+  </w:footnote>
+</w:footnotes>
 </file>
 
 <file path=word/numbering.xml><?xml version="1.0" encoding="utf-8"?>
@@ -1343,6 +3660,71 @@
       <w:ind w:firstLineChars="200" w:firstLine="420"/>
     </w:pPr>
   </w:style>
+  <w:style w:type="paragraph" w:styleId="a4">
+    <w:name w:val="header"/>
+    <w:basedOn w:val="a"/>
+    <w:link w:val="Char"/>
+    <w:uiPriority w:val="99"/>
+    <w:unhideWhenUsed/>
+    <w:rsid w:val="000C263F"/>
+    <w:pPr>
+      <w:pBdr>
+        <w:bottom w:val="single" w:sz="6" w:space="1" w:color="auto"/>
+      </w:pBdr>
+      <w:tabs>
+        <w:tab w:val="center" w:pos="4153"/>
+        <w:tab w:val="right" w:pos="8306"/>
+      </w:tabs>
+      <w:snapToGrid w:val="0"/>
+      <w:jc w:val="center"/>
+    </w:pPr>
+    <w:rPr>
+      <w:sz w:val="18"/>
+      <w:szCs w:val="18"/>
+    </w:rPr>
+  </w:style>
+  <w:style w:type="character" w:customStyle="1" w:styleId="Char">
+    <w:name w:val="页眉 Char"/>
+    <w:basedOn w:val="a0"/>
+    <w:link w:val="a4"/>
+    <w:uiPriority w:val="99"/>
+    <w:rsid w:val="000C263F"/>
+    <w:rPr>
+      <w:sz w:val="18"/>
+      <w:szCs w:val="18"/>
+    </w:rPr>
+  </w:style>
+  <w:style w:type="paragraph" w:styleId="a5">
+    <w:name w:val="footer"/>
+    <w:basedOn w:val="a"/>
+    <w:link w:val="Char0"/>
+    <w:uiPriority w:val="99"/>
+    <w:unhideWhenUsed/>
+    <w:rsid w:val="000C263F"/>
+    <w:pPr>
+      <w:tabs>
+        <w:tab w:val="center" w:pos="4153"/>
+        <w:tab w:val="right" w:pos="8306"/>
+      </w:tabs>
+      <w:snapToGrid w:val="0"/>
+      <w:jc w:val="left"/>
+    </w:pPr>
+    <w:rPr>
+      <w:sz w:val="18"/>
+      <w:szCs w:val="18"/>
+    </w:rPr>
+  </w:style>
+  <w:style w:type="character" w:customStyle="1" w:styleId="Char0">
+    <w:name w:val="页脚 Char"/>
+    <w:basedOn w:val="a0"/>
+    <w:link w:val="a5"/>
+    <w:uiPriority w:val="99"/>
+    <w:rsid w:val="000C263F"/>
+    <w:rPr>
+      <w:sz w:val="18"/>
+      <w:szCs w:val="18"/>
+    </w:rPr>
+  </w:style>
 </w:styles>
 </file>
 
@@ -1543,6 +3925,71 @@
     <w:pPr>
       <w:ind w:firstLineChars="200" w:firstLine="420"/>
     </w:pPr>
+  </w:style>
+  <w:style w:type="paragraph" w:styleId="a4">
+    <w:name w:val="header"/>
+    <w:basedOn w:val="a"/>
+    <w:link w:val="Char"/>
+    <w:uiPriority w:val="99"/>
+    <w:unhideWhenUsed/>
+    <w:rsid w:val="000C263F"/>
+    <w:pPr>
+      <w:pBdr>
+        <w:bottom w:val="single" w:sz="6" w:space="1" w:color="auto"/>
+      </w:pBdr>
+      <w:tabs>
+        <w:tab w:val="center" w:pos="4153"/>
+        <w:tab w:val="right" w:pos="8306"/>
+      </w:tabs>
+      <w:snapToGrid w:val="0"/>
+      <w:jc w:val="center"/>
+    </w:pPr>
+    <w:rPr>
+      <w:sz w:val="18"/>
+      <w:szCs w:val="18"/>
+    </w:rPr>
+  </w:style>
+  <w:style w:type="character" w:customStyle="1" w:styleId="Char">
+    <w:name w:val="页眉 Char"/>
+    <w:basedOn w:val="a0"/>
+    <w:link w:val="a4"/>
+    <w:uiPriority w:val="99"/>
+    <w:rsid w:val="000C263F"/>
+    <w:rPr>
+      <w:sz w:val="18"/>
+      <w:szCs w:val="18"/>
+    </w:rPr>
+  </w:style>
+  <w:style w:type="paragraph" w:styleId="a5">
+    <w:name w:val="footer"/>
+    <w:basedOn w:val="a"/>
+    <w:link w:val="Char0"/>
+    <w:uiPriority w:val="99"/>
+    <w:unhideWhenUsed/>
+    <w:rsid w:val="000C263F"/>
+    <w:pPr>
+      <w:tabs>
+        <w:tab w:val="center" w:pos="4153"/>
+        <w:tab w:val="right" w:pos="8306"/>
+      </w:tabs>
+      <w:snapToGrid w:val="0"/>
+      <w:jc w:val="left"/>
+    </w:pPr>
+    <w:rPr>
+      <w:sz w:val="18"/>
+      <w:szCs w:val="18"/>
+    </w:rPr>
+  </w:style>
+  <w:style w:type="character" w:customStyle="1" w:styleId="Char0">
+    <w:name w:val="页脚 Char"/>
+    <w:basedOn w:val="a0"/>
+    <w:link w:val="a5"/>
+    <w:uiPriority w:val="99"/>
+    <w:rsid w:val="000C263F"/>
+    <w:rPr>
+      <w:sz w:val="18"/>
+      <w:szCs w:val="18"/>
+    </w:rPr>
   </w:style>
 </w:styles>
 </file>

--- a/FullStackDeveloper/java架构师学习笔记/docker/docker介绍.docx
+++ b/FullStackDeveloper/java架构师学习笔记/docker/docker介绍.docx
@@ -2047,9 +2047,6 @@
           <w:numId w:val="1"/>
         </w:numPr>
         <w:ind w:firstLineChars="0"/>
-        <w:rPr>
-          <w:rFonts w:hint="eastAsia"/>
-        </w:rPr>
       </w:pPr>
       <w:r>
         <w:rPr>
@@ -2209,12 +2206,1029 @@
         <w:t>)</w:t>
       </w:r>
     </w:p>
+    <w:p/>
+    <w:p>
+      <w:r>
+        <w:rPr>
+          <w:rFonts w:hint="eastAsia"/>
+        </w:rPr>
+        <w:lastRenderedPageBreak/>
+        <w:t>21</w:t>
+      </w:r>
+      <w:r>
+        <w:rPr>
+          <w:rFonts w:hint="eastAsia"/>
+        </w:rPr>
+        <w:t>、创建</w:t>
+      </w:r>
+      <w:proofErr w:type="spellStart"/>
+      <w:r>
+        <w:rPr>
+          <w:rFonts w:hint="eastAsia"/>
+        </w:rPr>
+        <w:t>Dockerfile</w:t>
+      </w:r>
+      <w:proofErr w:type="spellEnd"/>
+      <w:r>
+        <w:rPr>
+          <w:rFonts w:hint="eastAsia"/>
+        </w:rPr>
+        <w:t>文件</w:t>
+      </w:r>
+    </w:p>
+    <w:p>
+      <w:r>
+        <w:rPr>
+          <w:rFonts w:hint="eastAsia"/>
+        </w:rPr>
+        <w:t>22</w:t>
+      </w:r>
+      <w:r>
+        <w:rPr>
+          <w:rFonts w:hint="eastAsia"/>
+        </w:rPr>
+        <w:t>、构建命令</w:t>
+      </w:r>
+      <w:r>
+        <w:rPr>
+          <w:rFonts w:hint="eastAsia"/>
+        </w:rPr>
+        <w:t xml:space="preserve">: </w:t>
+      </w:r>
+      <w:proofErr w:type="spellStart"/>
+      <w:proofErr w:type="gramStart"/>
+      <w:r>
+        <w:rPr>
+          <w:rFonts w:hint="eastAsia"/>
+        </w:rPr>
+        <w:t>docker</w:t>
+      </w:r>
+      <w:proofErr w:type="spellEnd"/>
+      <w:proofErr w:type="gramEnd"/>
+      <w:r>
+        <w:rPr>
+          <w:rFonts w:hint="eastAsia"/>
+        </w:rPr>
+        <w:t xml:space="preserve"> build -t nginx-file:v1 /opt/</w:t>
+      </w:r>
+      <w:proofErr w:type="spellStart"/>
+      <w:r>
+        <w:rPr>
+          <w:rFonts w:hint="eastAsia"/>
+        </w:rPr>
+        <w:t>docker</w:t>
+      </w:r>
+      <w:proofErr w:type="spellEnd"/>
+      <w:r>
+        <w:rPr>
+          <w:rFonts w:hint="eastAsia"/>
+        </w:rPr>
+        <w:t>-file/</w:t>
+      </w:r>
+      <w:proofErr w:type="spellStart"/>
+      <w:r>
+        <w:rPr>
+          <w:rFonts w:hint="eastAsia"/>
+        </w:rPr>
+        <w:t>nginx</w:t>
+      </w:r>
+      <w:proofErr w:type="spellEnd"/>
+    </w:p>
+    <w:p>
+      <w:r>
+        <w:rPr>
+          <w:rFonts w:hint="eastAsia"/>
+        </w:rPr>
+        <w:t>23</w:t>
+      </w:r>
+      <w:r>
+        <w:rPr>
+          <w:rFonts w:hint="eastAsia"/>
+        </w:rPr>
+        <w:t>、</w:t>
+      </w:r>
+      <w:proofErr w:type="spellStart"/>
+      <w:r>
+        <w:rPr>
+          <w:rFonts w:hint="eastAsia"/>
+        </w:rPr>
+        <w:t>nginx</w:t>
+      </w:r>
+      <w:proofErr w:type="spellEnd"/>
+      <w:r>
+        <w:rPr>
+          <w:rFonts w:hint="eastAsia"/>
+        </w:rPr>
+        <w:t>镜像构建实例：</w:t>
+      </w:r>
+    </w:p>
+    <w:p/>
+    <w:p>
+      <w:r>
+        <w:t>#</w:t>
+      </w:r>
+      <w:proofErr w:type="gramStart"/>
+      <w:r>
+        <w:t>This</w:t>
+      </w:r>
+      <w:proofErr w:type="gramEnd"/>
+      <w:r>
+        <w:t xml:space="preserve"> is </w:t>
+      </w:r>
+      <w:proofErr w:type="spellStart"/>
+      <w:r>
+        <w:t>Ny</w:t>
+      </w:r>
+      <w:proofErr w:type="spellEnd"/>
+      <w:r>
+        <w:t xml:space="preserve"> first </w:t>
+      </w:r>
+      <w:proofErr w:type="spellStart"/>
+      <w:r>
+        <w:t>Dockerfile</w:t>
+      </w:r>
+      <w:proofErr w:type="spellEnd"/>
+    </w:p>
+    <w:p>
+      <w:r>
+        <w:t>#Version 1.0</w:t>
+      </w:r>
+    </w:p>
+    <w:p>
+      <w:r>
+        <w:t>#</w:t>
+      </w:r>
+      <w:proofErr w:type="spellStart"/>
+      <w:r>
+        <w:t>Author</w:t>
+      </w:r>
+      <w:proofErr w:type="gramStart"/>
+      <w:r>
+        <w:t>:syge</w:t>
+      </w:r>
+      <w:proofErr w:type="spellEnd"/>
+      <w:proofErr w:type="gramEnd"/>
+    </w:p>
+    <w:p/>
+    <w:p>
+      <w:r>
+        <w:t>#Base images</w:t>
+      </w:r>
+    </w:p>
+    <w:p>
+      <w:r>
+        <w:t>From centos</w:t>
+      </w:r>
+    </w:p>
+    <w:p/>
+    <w:p>
+      <w:r>
+        <w:t>#MAINTAINER</w:t>
+      </w:r>
+    </w:p>
+    <w:p>
+      <w:r>
+        <w:t xml:space="preserve">MAINTAINER </w:t>
+      </w:r>
+      <w:proofErr w:type="spellStart"/>
+      <w:r>
+        <w:t>ysge</w:t>
+      </w:r>
+      <w:proofErr w:type="spellEnd"/>
+    </w:p>
+    <w:p/>
+    <w:p>
+      <w:r>
+        <w:t>ADD pcre-8.37.tar.gz /</w:t>
+      </w:r>
+      <w:proofErr w:type="spellStart"/>
+      <w:r>
+        <w:t>usr</w:t>
+      </w:r>
+      <w:proofErr w:type="spellEnd"/>
+      <w:r>
+        <w:t>/local/</w:t>
+      </w:r>
+      <w:proofErr w:type="spellStart"/>
+      <w:r>
+        <w:t>src</w:t>
+      </w:r>
+      <w:proofErr w:type="spellEnd"/>
+    </w:p>
+    <w:p>
+      <w:r>
+        <w:t>ADD nginx.tar.gz /</w:t>
+      </w:r>
+      <w:proofErr w:type="spellStart"/>
+      <w:r>
+        <w:t>usr</w:t>
+      </w:r>
+      <w:proofErr w:type="spellEnd"/>
+      <w:r>
+        <w:t>/local/</w:t>
+      </w:r>
+      <w:proofErr w:type="spellStart"/>
+      <w:r>
+        <w:t>src</w:t>
+      </w:r>
+      <w:proofErr w:type="spellEnd"/>
+    </w:p>
+    <w:p/>
+    <w:p>
+      <w:r>
+        <w:t xml:space="preserve">RUN yum install -y </w:t>
+      </w:r>
+      <w:proofErr w:type="spellStart"/>
+      <w:r>
+        <w:t>wget</w:t>
+      </w:r>
+      <w:proofErr w:type="spellEnd"/>
+      <w:r>
+        <w:t xml:space="preserve"> </w:t>
+      </w:r>
+      <w:proofErr w:type="spellStart"/>
+      <w:r>
+        <w:t>gcc-c</w:t>
+      </w:r>
+      <w:proofErr w:type="spellEnd"/>
+      <w:r>
+        <w:t xml:space="preserve">++ make </w:t>
+      </w:r>
+      <w:proofErr w:type="spellStart"/>
+      <w:r>
+        <w:t>openssl</w:t>
+      </w:r>
+      <w:proofErr w:type="spellEnd"/>
+      <w:r>
+        <w:t xml:space="preserve"> </w:t>
+      </w:r>
+      <w:proofErr w:type="spellStart"/>
+      <w:r>
+        <w:t>openssl-devel</w:t>
+      </w:r>
+      <w:proofErr w:type="spellEnd"/>
+      <w:r>
+        <w:t xml:space="preserve"> </w:t>
+      </w:r>
+      <w:proofErr w:type="spellStart"/>
+      <w:r>
+        <w:t>pcre</w:t>
+      </w:r>
+      <w:proofErr w:type="spellEnd"/>
+      <w:r>
+        <w:t xml:space="preserve"> </w:t>
+      </w:r>
+      <w:proofErr w:type="spellStart"/>
+      <w:r>
+        <w:t>pcre-devel</w:t>
+      </w:r>
+      <w:proofErr w:type="spellEnd"/>
+    </w:p>
+    <w:p/>
+    <w:p>
+      <w:r>
+        <w:t xml:space="preserve">RUN </w:t>
+      </w:r>
+      <w:proofErr w:type="spellStart"/>
+      <w:r>
+        <w:t>useradd</w:t>
+      </w:r>
+      <w:proofErr w:type="spellEnd"/>
+      <w:r>
+        <w:t xml:space="preserve"> -s /</w:t>
+      </w:r>
+      <w:proofErr w:type="spellStart"/>
+      <w:r>
+        <w:t>sbin</w:t>
+      </w:r>
+      <w:proofErr w:type="spellEnd"/>
+      <w:r>
+        <w:t>/</w:t>
+      </w:r>
+      <w:proofErr w:type="spellStart"/>
+      <w:r>
+        <w:t>nologin</w:t>
+      </w:r>
+      <w:proofErr w:type="spellEnd"/>
+      <w:r>
+        <w:t xml:space="preserve"> -M www</w:t>
+      </w:r>
+    </w:p>
+    <w:p/>
+    <w:p>
+      <w:r>
+        <w:t>#WORKDIR</w:t>
+      </w:r>
+    </w:p>
+    <w:p>
+      <w:r>
+        <w:t>WORKDIR /</w:t>
+      </w:r>
+      <w:proofErr w:type="spellStart"/>
+      <w:r>
+        <w:t>usr</w:t>
+      </w:r>
+      <w:proofErr w:type="spellEnd"/>
+      <w:r>
+        <w:t>/local/</w:t>
+      </w:r>
+      <w:proofErr w:type="spellStart"/>
+      <w:r>
+        <w:t>src</w:t>
+      </w:r>
+      <w:proofErr w:type="spellEnd"/>
+      <w:r>
+        <w:t>/</w:t>
+      </w:r>
+      <w:proofErr w:type="spellStart"/>
+      <w:r>
+        <w:t>nginx</w:t>
+      </w:r>
+      <w:proofErr w:type="spellEnd"/>
+    </w:p>
+    <w:p/>
+    <w:p>
+      <w:proofErr w:type="gramStart"/>
+      <w:r>
+        <w:t>RUN ./</w:t>
+      </w:r>
+      <w:proofErr w:type="gramEnd"/>
+      <w:r>
+        <w:t>configure --prefix=/</w:t>
+      </w:r>
+      <w:proofErr w:type="spellStart"/>
+      <w:r>
+        <w:t>usr</w:t>
+      </w:r>
+      <w:proofErr w:type="spellEnd"/>
+      <w:r>
+        <w:t>/local/</w:t>
+      </w:r>
+      <w:proofErr w:type="spellStart"/>
+      <w:r>
+        <w:t>nginx</w:t>
+      </w:r>
+      <w:proofErr w:type="spellEnd"/>
+      <w:r>
+        <w:t xml:space="preserve"> --user=www --group=</w:t>
+      </w:r>
+      <w:proofErr w:type="spellStart"/>
+      <w:r>
+        <w:t>wwww</w:t>
+      </w:r>
+      <w:proofErr w:type="spellEnd"/>
+      <w:r>
+        <w:t xml:space="preserve"> &amp;&amp; make &amp;&amp; make install</w:t>
+      </w:r>
+    </w:p>
+    <w:p/>
+    <w:p>
+      <w:r>
+        <w:t>RUN echo "</w:t>
+      </w:r>
+      <w:proofErr w:type="spellStart"/>
+      <w:r>
+        <w:t>deamon</w:t>
+      </w:r>
+      <w:proofErr w:type="spellEnd"/>
+      <w:r>
+        <w:t xml:space="preserve"> off;" &gt;&gt;/</w:t>
+      </w:r>
+      <w:proofErr w:type="spellStart"/>
+      <w:r>
+        <w:t>usr</w:t>
+      </w:r>
+      <w:proofErr w:type="spellEnd"/>
+      <w:r>
+        <w:t>/local/</w:t>
+      </w:r>
+      <w:proofErr w:type="spellStart"/>
+      <w:r>
+        <w:t>nginx</w:t>
+      </w:r>
+      <w:proofErr w:type="spellEnd"/>
+      <w:r>
+        <w:t>/</w:t>
+      </w:r>
+      <w:proofErr w:type="spellStart"/>
+      <w:r>
+        <w:t>conf</w:t>
+      </w:r>
+      <w:proofErr w:type="spellEnd"/>
+      <w:r>
+        <w:t>/</w:t>
+      </w:r>
+      <w:proofErr w:type="spellStart"/>
+      <w:r>
+        <w:t>nginx.conf</w:t>
+      </w:r>
+      <w:proofErr w:type="spellEnd"/>
+    </w:p>
+    <w:p/>
+    <w:p>
+      <w:r>
+        <w:t>ENV PATH /</w:t>
+      </w:r>
+      <w:proofErr w:type="spellStart"/>
+      <w:r>
+        <w:t>usr</w:t>
+      </w:r>
+      <w:proofErr w:type="spellEnd"/>
+      <w:r>
+        <w:t>/local/</w:t>
+      </w:r>
+      <w:proofErr w:type="spellStart"/>
+      <w:r>
+        <w:t>nginx</w:t>
+      </w:r>
+      <w:proofErr w:type="spellEnd"/>
+      <w:r>
+        <w:t>/</w:t>
+      </w:r>
+      <w:proofErr w:type="spellStart"/>
+      <w:r>
+        <w:t>sbin</w:t>
+      </w:r>
+      <w:proofErr w:type="spellEnd"/>
+      <w:proofErr w:type="gramStart"/>
+      <w:r>
+        <w:t>:$</w:t>
+      </w:r>
+      <w:proofErr w:type="gramEnd"/>
+      <w:r>
+        <w:t>PATH</w:t>
+      </w:r>
+    </w:p>
+    <w:p>
+      <w:r>
+        <w:t>EXPOSE 80</w:t>
+      </w:r>
+    </w:p>
+    <w:p/>
+    <w:p>
+      <w:r>
+        <w:t>CMD ["</w:t>
+      </w:r>
+      <w:proofErr w:type="spellStart"/>
+      <w:r>
+        <w:t>nginx</w:t>
+      </w:r>
+      <w:proofErr w:type="spellEnd"/>
+      <w:r>
+        <w:t>"]</w:t>
+      </w:r>
+    </w:p>
+    <w:p/>
+    <w:p>
+      <w:r>
+        <w:rPr>
+          <w:rFonts w:hint="eastAsia"/>
+        </w:rPr>
+        <w:t>24</w:t>
+      </w:r>
+      <w:r>
+        <w:rPr>
+          <w:rFonts w:hint="eastAsia"/>
+        </w:rPr>
+        <w:t>、</w:t>
+      </w:r>
+      <w:proofErr w:type="spellStart"/>
+      <w:r>
+        <w:rPr>
+          <w:rFonts w:hint="eastAsia"/>
+        </w:rPr>
+        <w:t>docker</w:t>
+      </w:r>
+      <w:proofErr w:type="spellEnd"/>
+      <w:r>
+        <w:rPr>
+          <w:rFonts w:hint="eastAsia"/>
+        </w:rPr>
+        <w:t>核心原理：</w:t>
+      </w:r>
+    </w:p>
+    <w:p>
+      <w:proofErr w:type="spellStart"/>
+      <w:r>
+        <w:rPr>
+          <w:rFonts w:hint="eastAsia"/>
+        </w:rPr>
+        <w:t>docker</w:t>
+      </w:r>
+      <w:proofErr w:type="spellEnd"/>
+      <w:r>
+        <w:rPr>
+          <w:rFonts w:hint="eastAsia"/>
+        </w:rPr>
+        <w:t>的资源隔离：每个</w:t>
+      </w:r>
+      <w:proofErr w:type="spellStart"/>
+      <w:r>
+        <w:rPr>
+          <w:rFonts w:hint="eastAsia"/>
+        </w:rPr>
+        <w:t>docker</w:t>
+      </w:r>
+      <w:proofErr w:type="spellEnd"/>
+      <w:r>
+        <w:rPr>
+          <w:rFonts w:hint="eastAsia"/>
+        </w:rPr>
+        <w:t>容器之间的资源都是相互隔离的，</w:t>
+      </w:r>
+      <w:r>
+        <w:rPr>
+          <w:rFonts w:hint="eastAsia"/>
+        </w:rPr>
+        <w:t>-</w:t>
+      </w:r>
+      <w:proofErr w:type="gramStart"/>
+      <w:r>
+        <w:rPr>
+          <w:rFonts w:hint="eastAsia"/>
+        </w:rPr>
+        <w:t>》</w:t>
+      </w:r>
+      <w:proofErr w:type="gramEnd"/>
+      <w:r>
+        <w:rPr>
+          <w:rFonts w:hint="eastAsia"/>
+        </w:rPr>
+        <w:t>LXC Kernel namespace ,</w:t>
+      </w:r>
+      <w:r>
+        <w:rPr>
+          <w:rFonts w:hint="eastAsia"/>
+        </w:rPr>
+        <w:t>如</w:t>
+      </w:r>
+      <w:proofErr w:type="spellStart"/>
+      <w:r>
+        <w:rPr>
+          <w:rFonts w:hint="eastAsia"/>
+        </w:rPr>
+        <w:t>pid</w:t>
+      </w:r>
+      <w:proofErr w:type="spellEnd"/>
+      <w:r>
+        <w:rPr>
+          <w:rFonts w:hint="eastAsia"/>
+        </w:rPr>
+        <w:t>、</w:t>
+      </w:r>
+      <w:r>
+        <w:rPr>
+          <w:rFonts w:hint="eastAsia"/>
+        </w:rPr>
+        <w:t>net</w:t>
+      </w:r>
+      <w:r>
+        <w:rPr>
+          <w:rFonts w:hint="eastAsia"/>
+        </w:rPr>
+        <w:t>、</w:t>
+      </w:r>
+      <w:proofErr w:type="spellStart"/>
+      <w:r>
+        <w:rPr>
+          <w:rFonts w:hint="eastAsia"/>
+        </w:rPr>
+        <w:t>ipc</w:t>
+      </w:r>
+      <w:proofErr w:type="spellEnd"/>
+      <w:r>
+        <w:rPr>
+          <w:rFonts w:hint="eastAsia"/>
+        </w:rPr>
+        <w:t>、</w:t>
+      </w:r>
+      <w:r>
+        <w:rPr>
+          <w:rFonts w:hint="eastAsia"/>
+        </w:rPr>
+        <w:t>mount</w:t>
+      </w:r>
+      <w:r>
+        <w:rPr>
+          <w:rFonts w:hint="eastAsia"/>
+        </w:rPr>
+        <w:t>、</w:t>
+      </w:r>
+      <w:proofErr w:type="spellStart"/>
+      <w:r>
+        <w:rPr>
+          <w:rFonts w:hint="eastAsia"/>
+        </w:rPr>
+        <w:t>uts</w:t>
+      </w:r>
+      <w:proofErr w:type="spellEnd"/>
+      <w:r>
+        <w:rPr>
+          <w:rFonts w:hint="eastAsia"/>
+        </w:rPr>
+        <w:t>、</w:t>
+      </w:r>
+      <w:r>
+        <w:rPr>
+          <w:rFonts w:hint="eastAsia"/>
+        </w:rPr>
+        <w:t>user</w:t>
+      </w:r>
+      <w:r>
+        <w:rPr>
+          <w:rFonts w:hint="eastAsia"/>
+        </w:rPr>
+        <w:t>都是通过资源空间相互隔离的</w:t>
+      </w:r>
+    </w:p>
+    <w:p>
+      <w:r>
+        <w:rPr>
+          <w:rFonts w:hint="eastAsia"/>
+        </w:rPr>
+        <w:t>资源限制：通过</w:t>
+      </w:r>
+      <w:proofErr w:type="spellStart"/>
+      <w:r>
+        <w:rPr>
+          <w:rFonts w:hint="eastAsia"/>
+        </w:rPr>
+        <w:t>cgroup</w:t>
+      </w:r>
+      <w:proofErr w:type="spellEnd"/>
+      <w:r>
+        <w:rPr>
+          <w:rFonts w:hint="eastAsia"/>
+        </w:rPr>
+        <w:t>完成的，</w:t>
+      </w:r>
+      <w:proofErr w:type="gramStart"/>
+      <w:r>
+        <w:rPr>
+          <w:rFonts w:hint="eastAsia"/>
+        </w:rPr>
+        <w:t>安卓也是</w:t>
+      </w:r>
+      <w:proofErr w:type="gramEnd"/>
+      <w:r>
+        <w:rPr>
+          <w:rFonts w:hint="eastAsia"/>
+        </w:rPr>
+        <w:t>通过</w:t>
+      </w:r>
+      <w:proofErr w:type="spellStart"/>
+      <w:r>
+        <w:rPr>
+          <w:rFonts w:hint="eastAsia"/>
+        </w:rPr>
+        <w:t>cgroup</w:t>
+      </w:r>
+      <w:proofErr w:type="spellEnd"/>
+      <w:r>
+        <w:rPr>
+          <w:rFonts w:hint="eastAsia"/>
+        </w:rPr>
+        <w:t>来完成的，</w:t>
+      </w:r>
+      <w:proofErr w:type="spellStart"/>
+      <w:r>
+        <w:rPr>
+          <w:rFonts w:hint="eastAsia"/>
+        </w:rPr>
+        <w:t>cpu</w:t>
+      </w:r>
+      <w:proofErr w:type="spellEnd"/>
+      <w:r>
+        <w:rPr>
+          <w:rFonts w:hint="eastAsia"/>
+        </w:rPr>
+        <w:t>内存限制：通过加参数来完成，通过</w:t>
+      </w:r>
+      <w:r>
+        <w:rPr>
+          <w:rFonts w:hint="eastAsia"/>
+        </w:rPr>
+        <w:t>-c</w:t>
+      </w:r>
+      <w:r>
+        <w:rPr>
+          <w:rFonts w:hint="eastAsia"/>
+        </w:rPr>
+        <w:t>参数来完成，每个</w:t>
+      </w:r>
+      <w:proofErr w:type="spellStart"/>
+      <w:r>
+        <w:rPr>
+          <w:rFonts w:hint="eastAsia"/>
+        </w:rPr>
+        <w:t>docker</w:t>
+      </w:r>
+      <w:proofErr w:type="spellEnd"/>
+      <w:r>
+        <w:rPr>
+          <w:rFonts w:hint="eastAsia"/>
+        </w:rPr>
+        <w:t>容器默认有</w:t>
+      </w:r>
+      <w:r>
+        <w:rPr>
+          <w:rFonts w:hint="eastAsia"/>
+        </w:rPr>
+        <w:t>1024</w:t>
+      </w:r>
+      <w:r>
+        <w:rPr>
+          <w:rFonts w:hint="eastAsia"/>
+        </w:rPr>
+        <w:t>个配额</w:t>
+      </w:r>
+      <w:r>
+        <w:rPr>
+          <w:rFonts w:hint="eastAsia"/>
+        </w:rPr>
+        <w:t>,-c</w:t>
+      </w:r>
+      <w:r>
+        <w:rPr>
+          <w:rFonts w:hint="eastAsia"/>
+        </w:rPr>
+        <w:t>指定份额，如</w:t>
+      </w:r>
+      <w:r>
+        <w:rPr>
+          <w:rFonts w:hint="eastAsia"/>
+        </w:rPr>
+        <w:t>-c 512</w:t>
+      </w:r>
+    </w:p>
+    <w:p>
+      <w:r>
+        <w:rPr>
+          <w:rFonts w:hint="eastAsia"/>
+        </w:rPr>
+        <w:t>如：</w:t>
+      </w:r>
+      <w:proofErr w:type="spellStart"/>
+      <w:proofErr w:type="gramStart"/>
+      <w:r>
+        <w:rPr>
+          <w:rFonts w:hint="eastAsia"/>
+        </w:rPr>
+        <w:t>docker</w:t>
+      </w:r>
+      <w:proofErr w:type="spellEnd"/>
+      <w:proofErr w:type="gramEnd"/>
+      <w:r>
+        <w:rPr>
+          <w:rFonts w:hint="eastAsia"/>
+        </w:rPr>
+        <w:t xml:space="preserve"> run -d --</w:t>
+      </w:r>
+      <w:proofErr w:type="spellStart"/>
+      <w:r>
+        <w:rPr>
+          <w:rFonts w:hint="eastAsia"/>
+        </w:rPr>
+        <w:t>cpu</w:t>
+      </w:r>
+      <w:proofErr w:type="spellEnd"/>
+      <w:r>
+        <w:rPr>
+          <w:rFonts w:hint="eastAsia"/>
+        </w:rPr>
+        <w:t>=1 centos</w:t>
+      </w:r>
+    </w:p>
+    <w:p>
+      <w:r>
+        <w:rPr>
+          <w:rFonts w:hint="eastAsia"/>
+        </w:rPr>
+        <w:t>内存容器的限制：使用</w:t>
+      </w:r>
+      <w:r>
+        <w:rPr>
+          <w:rFonts w:hint="eastAsia"/>
+        </w:rPr>
+        <w:t>-m</w:t>
+      </w:r>
+      <w:r>
+        <w:rPr>
+          <w:rFonts w:hint="eastAsia"/>
+        </w:rPr>
+        <w:t>参数，如：</w:t>
+      </w:r>
+      <w:r>
+        <w:rPr>
+          <w:rFonts w:hint="eastAsia"/>
+        </w:rPr>
+        <w:t>-m 128m</w:t>
+      </w:r>
+      <w:r>
+        <w:rPr>
+          <w:rFonts w:hint="eastAsia"/>
+        </w:rPr>
+        <w:t>，如果内存超出，则容器自动退出（新版本）</w:t>
+      </w:r>
+    </w:p>
+    <w:p>
+      <w:r>
+        <w:rPr>
+          <w:rFonts w:hint="eastAsia"/>
+        </w:rPr>
+        <w:t>25</w:t>
+      </w:r>
+      <w:r>
+        <w:rPr>
+          <w:rFonts w:hint="eastAsia"/>
+        </w:rPr>
+        <w:t>、</w:t>
+      </w:r>
+      <w:proofErr w:type="spellStart"/>
+      <w:r>
+        <w:rPr>
+          <w:rFonts w:hint="eastAsia"/>
+        </w:rPr>
+        <w:t>docker</w:t>
+      </w:r>
+      <w:proofErr w:type="spellEnd"/>
+      <w:r>
+        <w:rPr>
+          <w:rFonts w:hint="eastAsia"/>
+        </w:rPr>
+        <w:t>网络模式：</w:t>
+      </w:r>
+      <w:proofErr w:type="spellStart"/>
+      <w:r>
+        <w:rPr>
+          <w:rFonts w:hint="eastAsia"/>
+        </w:rPr>
+        <w:t>docker</w:t>
+      </w:r>
+      <w:proofErr w:type="spellEnd"/>
+      <w:r>
+        <w:rPr>
+          <w:rFonts w:hint="eastAsia"/>
+        </w:rPr>
+        <w:t>容器默认的网络模式为桥接模式</w:t>
+      </w:r>
+    </w:p>
+    <w:p>
+      <w:r>
+        <w:rPr>
+          <w:rFonts w:hint="eastAsia"/>
+        </w:rPr>
+        <w:t>26</w:t>
+      </w:r>
+      <w:r>
+        <w:rPr>
+          <w:rFonts w:hint="eastAsia"/>
+        </w:rPr>
+        <w:t>、启动</w:t>
+      </w:r>
+      <w:proofErr w:type="spellStart"/>
+      <w:r>
+        <w:rPr>
+          <w:rFonts w:hint="eastAsia"/>
+        </w:rPr>
+        <w:t>docker</w:t>
+      </w:r>
+      <w:proofErr w:type="spellEnd"/>
+      <w:r>
+        <w:rPr>
+          <w:rFonts w:hint="eastAsia"/>
+        </w:rPr>
+        <w:t>仓库：</w:t>
+      </w:r>
+      <w:proofErr w:type="spellStart"/>
+      <w:proofErr w:type="gramStart"/>
+      <w:r>
+        <w:rPr>
+          <w:rFonts w:hint="eastAsia"/>
+        </w:rPr>
+        <w:t>docker</w:t>
+      </w:r>
+      <w:proofErr w:type="spellEnd"/>
+      <w:proofErr w:type="gramEnd"/>
+      <w:r>
+        <w:rPr>
+          <w:rFonts w:hint="eastAsia"/>
+        </w:rPr>
+        <w:t xml:space="preserve"> run </w:t>
+      </w:r>
+      <w:r>
+        <w:t>–</w:t>
+      </w:r>
+      <w:r>
+        <w:rPr>
+          <w:rFonts w:hint="eastAsia"/>
+        </w:rPr>
+        <w:t xml:space="preserve">d </w:t>
+      </w:r>
+      <w:r>
+        <w:t>–</w:t>
+      </w:r>
+      <w:r>
+        <w:rPr>
+          <w:rFonts w:hint="eastAsia"/>
+        </w:rPr>
+        <w:t>p 5001:5000 registry</w:t>
+      </w:r>
+    </w:p>
+    <w:p>
+      <w:r>
+        <w:rPr>
+          <w:rFonts w:hint="eastAsia"/>
+        </w:rPr>
+        <w:t>27</w:t>
+      </w:r>
+      <w:r>
+        <w:rPr>
+          <w:rFonts w:hint="eastAsia"/>
+        </w:rPr>
+        <w:t>、打包镜像：</w:t>
+      </w:r>
+      <w:proofErr w:type="spellStart"/>
+      <w:proofErr w:type="gramStart"/>
+      <w:r>
+        <w:rPr>
+          <w:rFonts w:hint="eastAsia"/>
+        </w:rPr>
+        <w:t>docker</w:t>
+      </w:r>
+      <w:proofErr w:type="spellEnd"/>
+      <w:proofErr w:type="gramEnd"/>
+      <w:r>
+        <w:rPr>
+          <w:rFonts w:hint="eastAsia"/>
+        </w:rPr>
+        <w:t xml:space="preserve"> tag </w:t>
+      </w:r>
+      <w:proofErr w:type="spellStart"/>
+      <w:r>
+        <w:rPr>
+          <w:rFonts w:hint="eastAsia"/>
+        </w:rPr>
+        <w:t>container_name</w:t>
+      </w:r>
+      <w:proofErr w:type="spellEnd"/>
+      <w:r>
+        <w:rPr>
+          <w:rFonts w:hint="eastAsia"/>
+        </w:rPr>
+        <w:t xml:space="preserve"> </w:t>
+      </w:r>
+      <w:r>
+        <w:rPr>
+          <w:rFonts w:hint="eastAsia"/>
+        </w:rPr>
+        <w:t>192.168.199.220:5001/test/es:v1</w:t>
+      </w:r>
+    </w:p>
     <w:p>
       <w:pPr>
         <w:rPr>
           <w:rFonts w:hint="eastAsia"/>
         </w:rPr>
       </w:pPr>
+      <w:r>
+        <w:rPr>
+          <w:rFonts w:hint="eastAsia"/>
+        </w:rPr>
+        <w:t>28</w:t>
+      </w:r>
+      <w:r>
+        <w:rPr>
+          <w:rFonts w:hint="eastAsia"/>
+        </w:rPr>
+        <w:t>、推送：</w:t>
+      </w:r>
+      <w:proofErr w:type="spellStart"/>
+      <w:r>
+        <w:rPr>
+          <w:rFonts w:hint="eastAsia"/>
+        </w:rPr>
+        <w:t>docker</w:t>
+      </w:r>
+      <w:proofErr w:type="spellEnd"/>
+      <w:r>
+        <w:rPr>
+          <w:rFonts w:hint="eastAsia"/>
+        </w:rPr>
+        <w:t xml:space="preserve"> push </w:t>
+      </w:r>
+      <w:r>
+        <w:rPr>
+          <w:rFonts w:hint="eastAsia"/>
+        </w:rPr>
+        <w:t xml:space="preserve"> 192.168.199.220:5001/test/es:v1</w:t>
+      </w:r>
+      <w:r>
+        <w:rPr>
+          <w:rFonts w:hint="eastAsia"/>
+        </w:rPr>
+        <w:t>、</w:t>
+      </w:r>
     </w:p>
     <w:p>
       <w:pPr>
@@ -2227,26 +3241,104 @@
           <w:rFonts w:hint="eastAsia"/>
         </w:rPr>
         <w:lastRenderedPageBreak/>
-        <w:t>2</w:t>
-      </w:r>
-      <w:r>
-        <w:rPr>
-          <w:rFonts w:hint="eastAsia"/>
-        </w:rPr>
-        <w:t>1</w:t>
-      </w:r>
-      <w:r>
-        <w:rPr>
-          <w:rFonts w:hint="eastAsia"/>
-        </w:rPr>
-        <w:t>、创建</w:t>
-      </w:r>
-      <w:proofErr w:type="spellStart"/>
-      <w:r>
-        <w:rPr>
-          <w:rFonts w:hint="eastAsia"/>
-        </w:rPr>
-        <w:t>Dockerfile</w:t>
+        <w:t>29</w:t>
+      </w:r>
+      <w:r>
+        <w:rPr>
+          <w:rFonts w:hint="eastAsia"/>
+        </w:rPr>
+        <w:t>、</w:t>
+      </w:r>
+      <w:proofErr w:type="spellStart"/>
+      <w:r>
+        <w:rPr>
+          <w:rFonts w:hint="eastAsia"/>
+        </w:rPr>
+        <w:t>docker</w:t>
+      </w:r>
+      <w:proofErr w:type="spellEnd"/>
+      <w:r>
+        <w:rPr>
+          <w:rFonts w:hint="eastAsia"/>
+        </w:rPr>
+        <w:t>的</w:t>
+      </w:r>
+      <w:r>
+        <w:rPr>
+          <w:rFonts w:hint="eastAsia"/>
+        </w:rPr>
+        <w:t>web</w:t>
+      </w:r>
+      <w:r>
+        <w:rPr>
+          <w:rFonts w:hint="eastAsia"/>
+        </w:rPr>
+        <w:t>端管理：</w:t>
+      </w:r>
+      <w:r>
+        <w:rPr>
+          <w:rFonts w:hint="eastAsia"/>
+        </w:rPr>
+        <w:t>部署</w:t>
+      </w:r>
+      <w:r>
+        <w:rPr>
+          <w:rFonts w:hint="eastAsia"/>
+        </w:rPr>
+        <w:t>shipyard</w:t>
+      </w:r>
+      <w:r>
+        <w:rPr>
+          <w:rFonts w:hint="eastAsia"/>
+        </w:rPr>
+        <w:t>应用</w:t>
+      </w:r>
+      <w:r>
+        <w:rPr>
+          <w:rFonts w:hint="eastAsia"/>
+        </w:rPr>
+        <w:t>，修改</w:t>
+      </w:r>
+      <w:r>
+        <w:rPr>
+          <w:rFonts w:hint="eastAsia"/>
+        </w:rPr>
+        <w:t>/</w:t>
+      </w:r>
+      <w:proofErr w:type="spellStart"/>
+      <w:r>
+        <w:rPr>
+          <w:rFonts w:hint="eastAsia"/>
+        </w:rPr>
+        <w:t>etc</w:t>
+      </w:r>
+      <w:proofErr w:type="spellEnd"/>
+      <w:r>
+        <w:rPr>
+          <w:rFonts w:hint="eastAsia"/>
+        </w:rPr>
+        <w:t>/</w:t>
+      </w:r>
+      <w:proofErr w:type="spellStart"/>
+      <w:r>
+        <w:rPr>
+          <w:rFonts w:hint="eastAsia"/>
+        </w:rPr>
+        <w:t>sysconfig</w:t>
+      </w:r>
+      <w:proofErr w:type="spellEnd"/>
+      <w:r>
+        <w:rPr>
+          <w:rFonts w:hint="eastAsia"/>
+        </w:rPr>
+        <w:t>/</w:t>
+      </w:r>
+      <w:proofErr w:type="spellStart"/>
+      <w:r>
+        <w:rPr>
+          <w:rFonts w:hint="eastAsia"/>
+        </w:rPr>
+        <w:t>docker</w:t>
       </w:r>
       <w:proofErr w:type="spellEnd"/>
       <w:r>
@@ -2261,1060 +3353,59 @@
         <w:rPr>
           <w:rFonts w:hint="eastAsia"/>
         </w:rPr>
-        <w:t>2</w:t>
-      </w:r>
-      <w:r>
-        <w:rPr>
-          <w:rFonts w:hint="eastAsia"/>
-        </w:rPr>
-        <w:t>2</w:t>
-      </w:r>
-      <w:r>
-        <w:rPr>
-          <w:rFonts w:hint="eastAsia"/>
-        </w:rPr>
-        <w:t>、构建命令</w:t>
-      </w:r>
-      <w:r>
-        <w:rPr>
-          <w:rFonts w:hint="eastAsia"/>
-        </w:rPr>
-        <w:t xml:space="preserve">: </w:t>
-      </w:r>
-      <w:proofErr w:type="spellStart"/>
+        <w:t>添加：</w:t>
+      </w:r>
+      <w:proofErr w:type="spellStart"/>
+      <w:r>
+        <w:rPr>
+          <w:rFonts w:hint="eastAsia"/>
+        </w:rPr>
+        <w:t>other_args</w:t>
+      </w:r>
+      <w:proofErr w:type="spellEnd"/>
+      <w:r>
+        <w:rPr>
+          <w:rFonts w:hint="eastAsia"/>
+        </w:rPr>
+        <w:t>=</w:t>
+      </w:r>
+      <w:r>
+        <w:t>”</w:t>
+      </w:r>
+      <w:r>
+        <w:rPr>
+          <w:rFonts w:hint="eastAsia"/>
+        </w:rPr>
+        <w:t>-</w:t>
+      </w:r>
       <w:proofErr w:type="gramStart"/>
       <w:r>
         <w:rPr>
           <w:rFonts w:hint="eastAsia"/>
         </w:rPr>
-        <w:t>docker</w:t>
-      </w:r>
-      <w:proofErr w:type="spellEnd"/>
+        <w:t>H  tcp</w:t>
+      </w:r>
       <w:proofErr w:type="gramEnd"/>
       <w:r>
         <w:rPr>
           <w:rFonts w:hint="eastAsia"/>
         </w:rPr>
-        <w:t xml:space="preserve"> build -t nginx</w:t>
-      </w:r>
-      <w:r>
-        <w:rPr>
-          <w:rFonts w:hint="eastAsia"/>
-        </w:rPr>
-        <w:t>-file:v1 /opt/</w:t>
-      </w:r>
-      <w:proofErr w:type="spellStart"/>
-      <w:r>
-        <w:rPr>
-          <w:rFonts w:hint="eastAsia"/>
-        </w:rPr>
-        <w:t>docker</w:t>
-      </w:r>
-      <w:proofErr w:type="spellEnd"/>
-      <w:r>
-        <w:rPr>
-          <w:rFonts w:hint="eastAsia"/>
-        </w:rPr>
-        <w:t>-file/</w:t>
-      </w:r>
-      <w:proofErr w:type="spellStart"/>
-      <w:r>
-        <w:rPr>
-          <w:rFonts w:hint="eastAsia"/>
-        </w:rPr>
-        <w:t>nginx</w:t>
-      </w:r>
-      <w:proofErr w:type="spellEnd"/>
-    </w:p>
-    <w:p>
-      <w:pPr>
-        <w:rPr>
-          <w:rFonts w:hint="eastAsia"/>
-        </w:rPr>
-      </w:pPr>
-      <w:r>
-        <w:rPr>
-          <w:rFonts w:hint="eastAsia"/>
-        </w:rPr>
-        <w:t>2</w:t>
-      </w:r>
-      <w:r>
-        <w:rPr>
-          <w:rFonts w:hint="eastAsia"/>
-        </w:rPr>
-        <w:t>3</w:t>
-      </w:r>
-      <w:r>
-        <w:rPr>
-          <w:rFonts w:hint="eastAsia"/>
-        </w:rPr>
-        <w:t>、</w:t>
-      </w:r>
-      <w:proofErr w:type="spellStart"/>
-      <w:r>
-        <w:rPr>
-          <w:rFonts w:hint="eastAsia"/>
-        </w:rPr>
-        <w:t>nginx</w:t>
-      </w:r>
-      <w:proofErr w:type="spellEnd"/>
-      <w:r>
-        <w:rPr>
-          <w:rFonts w:hint="eastAsia"/>
-        </w:rPr>
-        <w:t>镜像构建实例：</w:t>
-      </w:r>
-    </w:p>
-    <w:p/>
-    <w:p>
-      <w:r>
-        <w:t>#</w:t>
-      </w:r>
-      <w:proofErr w:type="gramStart"/>
-      <w:r>
-        <w:t>This</w:t>
-      </w:r>
-      <w:proofErr w:type="gramEnd"/>
-      <w:r>
-        <w:t xml:space="preserve"> is </w:t>
-      </w:r>
-      <w:proofErr w:type="spellStart"/>
-      <w:r>
-        <w:t>Ny</w:t>
-      </w:r>
-      <w:proofErr w:type="spellEnd"/>
-      <w:r>
-        <w:t xml:space="preserve"> first </w:t>
-      </w:r>
-      <w:proofErr w:type="spellStart"/>
-      <w:r>
-        <w:t>Dockerfile</w:t>
-      </w:r>
-      <w:proofErr w:type="spellEnd"/>
-    </w:p>
-    <w:p>
-      <w:r>
-        <w:t>#Version 1.0</w:t>
-      </w:r>
-    </w:p>
-    <w:p>
-      <w:r>
-        <w:t>#</w:t>
-      </w:r>
-      <w:proofErr w:type="spellStart"/>
-      <w:r>
-        <w:t>Author</w:t>
-      </w:r>
-      <w:proofErr w:type="gramStart"/>
-      <w:r>
-        <w:t>:syge</w:t>
-      </w:r>
-      <w:proofErr w:type="spellEnd"/>
-      <w:proofErr w:type="gramEnd"/>
-    </w:p>
-    <w:p/>
-    <w:p>
-      <w:r>
-        <w:t>#Base images</w:t>
-      </w:r>
-    </w:p>
-    <w:p>
-      <w:r>
-        <w:t>From centos</w:t>
-      </w:r>
-    </w:p>
-    <w:p/>
-    <w:p>
-      <w:r>
-        <w:t>#MAINTAINER</w:t>
-      </w:r>
-    </w:p>
-    <w:p>
-      <w:r>
-        <w:t xml:space="preserve">MAINTAINER </w:t>
-      </w:r>
-      <w:proofErr w:type="spellStart"/>
-      <w:r>
-        <w:t>ysge</w:t>
-      </w:r>
-      <w:proofErr w:type="spellEnd"/>
-    </w:p>
-    <w:p/>
-    <w:p>
-      <w:r>
-        <w:t>ADD pcre-8.37.tar.gz /</w:t>
-      </w:r>
-      <w:proofErr w:type="spellStart"/>
-      <w:r>
-        <w:t>usr</w:t>
-      </w:r>
-      <w:proofErr w:type="spellEnd"/>
-      <w:r>
-        <w:t>/local/</w:t>
-      </w:r>
-      <w:proofErr w:type="spellStart"/>
-      <w:r>
-        <w:t>src</w:t>
-      </w:r>
-      <w:proofErr w:type="spellEnd"/>
-    </w:p>
-    <w:p>
-      <w:r>
-        <w:t>ADD nginx.tar.gz /</w:t>
-      </w:r>
-      <w:proofErr w:type="spellStart"/>
-      <w:r>
-        <w:t>usr</w:t>
-      </w:r>
-      <w:proofErr w:type="spellEnd"/>
-      <w:r>
-        <w:t>/local/</w:t>
-      </w:r>
-      <w:proofErr w:type="spellStart"/>
-      <w:r>
-        <w:t>src</w:t>
-      </w:r>
-      <w:proofErr w:type="spellEnd"/>
-    </w:p>
-    <w:p/>
-    <w:p>
-      <w:r>
-        <w:t xml:space="preserve">RUN yum install -y </w:t>
-      </w:r>
-      <w:proofErr w:type="spellStart"/>
-      <w:r>
-        <w:t>wget</w:t>
-      </w:r>
-      <w:proofErr w:type="spellEnd"/>
-      <w:r>
-        <w:t xml:space="preserve"> </w:t>
-      </w:r>
-      <w:proofErr w:type="spellStart"/>
-      <w:r>
-        <w:t>gcc-c</w:t>
-      </w:r>
-      <w:proofErr w:type="spellEnd"/>
-      <w:r>
-        <w:t xml:space="preserve">++ make </w:t>
-      </w:r>
-      <w:proofErr w:type="spellStart"/>
-      <w:r>
-        <w:t>openssl</w:t>
-      </w:r>
-      <w:proofErr w:type="spellEnd"/>
-      <w:r>
-        <w:t xml:space="preserve"> </w:t>
-      </w:r>
-      <w:proofErr w:type="spellStart"/>
-      <w:r>
-        <w:t>openssl-devel</w:t>
-      </w:r>
-      <w:proofErr w:type="spellEnd"/>
-      <w:r>
-        <w:t xml:space="preserve"> </w:t>
-      </w:r>
-      <w:proofErr w:type="spellStart"/>
-      <w:r>
-        <w:t>pcre</w:t>
-      </w:r>
-      <w:proofErr w:type="spellEnd"/>
-      <w:r>
-        <w:t xml:space="preserve"> </w:t>
-      </w:r>
-      <w:proofErr w:type="spellStart"/>
-      <w:r>
-        <w:t>pcre-devel</w:t>
-      </w:r>
-      <w:proofErr w:type="spellEnd"/>
-    </w:p>
-    <w:p/>
-    <w:p>
-      <w:r>
-        <w:t xml:space="preserve">RUN </w:t>
-      </w:r>
-      <w:proofErr w:type="spellStart"/>
-      <w:r>
-        <w:t>useradd</w:t>
-      </w:r>
-      <w:proofErr w:type="spellEnd"/>
-      <w:r>
-        <w:t xml:space="preserve"> -s /</w:t>
-      </w:r>
-      <w:proofErr w:type="spellStart"/>
-      <w:r>
-        <w:t>sbin</w:t>
-      </w:r>
-      <w:proofErr w:type="spellEnd"/>
-      <w:r>
-        <w:t>/</w:t>
-      </w:r>
-      <w:proofErr w:type="spellStart"/>
-      <w:r>
-        <w:t>nologin</w:t>
-      </w:r>
-      <w:proofErr w:type="spellEnd"/>
-      <w:r>
-        <w:t xml:space="preserve"> -M www</w:t>
-      </w:r>
-    </w:p>
-    <w:p/>
-    <w:p>
-      <w:r>
-        <w:t>#WORKDIR</w:t>
-      </w:r>
-    </w:p>
-    <w:p>
-      <w:r>
-        <w:t>WORKDIR /</w:t>
-      </w:r>
-      <w:proofErr w:type="spellStart"/>
-      <w:r>
-        <w:t>usr</w:t>
-      </w:r>
-      <w:proofErr w:type="spellEnd"/>
-      <w:r>
-        <w:t>/local/</w:t>
-      </w:r>
-      <w:proofErr w:type="spellStart"/>
-      <w:r>
-        <w:t>src</w:t>
-      </w:r>
-      <w:proofErr w:type="spellEnd"/>
-      <w:r>
-        <w:t>/</w:t>
-      </w:r>
-      <w:proofErr w:type="spellStart"/>
-      <w:r>
-        <w:t>nginx</w:t>
-      </w:r>
-      <w:proofErr w:type="spellEnd"/>
-    </w:p>
-    <w:p/>
-    <w:p>
-      <w:proofErr w:type="gramStart"/>
-      <w:r>
-        <w:t>RUN ./</w:t>
-      </w:r>
-      <w:proofErr w:type="gramEnd"/>
-      <w:r>
-        <w:t>configure --prefix=/</w:t>
-      </w:r>
-      <w:proofErr w:type="spellStart"/>
-      <w:r>
-        <w:t>usr</w:t>
-      </w:r>
-      <w:proofErr w:type="spellEnd"/>
-      <w:r>
-        <w:t>/local/</w:t>
-      </w:r>
-      <w:proofErr w:type="spellStart"/>
-      <w:r>
-        <w:t>nginx</w:t>
-      </w:r>
-      <w:proofErr w:type="spellEnd"/>
-      <w:r>
-        <w:t xml:space="preserve"> --user=www --group=</w:t>
-      </w:r>
-      <w:proofErr w:type="spellStart"/>
-      <w:r>
-        <w:t>wwww</w:t>
-      </w:r>
-      <w:proofErr w:type="spellEnd"/>
-      <w:r>
-        <w:t xml:space="preserve"> &amp;&amp; make &amp;&amp; make install</w:t>
-      </w:r>
-    </w:p>
-    <w:p/>
-    <w:p>
-      <w:r>
-        <w:t>RUN echo "</w:t>
-      </w:r>
-      <w:proofErr w:type="spellStart"/>
-      <w:r>
-        <w:t>deamon</w:t>
-      </w:r>
-      <w:proofErr w:type="spellEnd"/>
-      <w:r>
-        <w:t xml:space="preserve"> off;" &gt;&gt;/</w:t>
-      </w:r>
-      <w:proofErr w:type="spellStart"/>
-      <w:r>
-        <w:t>usr</w:t>
-      </w:r>
-      <w:proofErr w:type="spellEnd"/>
-      <w:r>
-        <w:t>/local/</w:t>
-      </w:r>
-      <w:proofErr w:type="spellStart"/>
-      <w:r>
-        <w:t>nginx</w:t>
-      </w:r>
-      <w:proofErr w:type="spellEnd"/>
-      <w:r>
-        <w:t>/</w:t>
-      </w:r>
-      <w:proofErr w:type="spellStart"/>
-      <w:r>
-        <w:t>conf</w:t>
-      </w:r>
-      <w:proofErr w:type="spellEnd"/>
-      <w:r>
-        <w:t>/</w:t>
-      </w:r>
-      <w:proofErr w:type="spellStart"/>
-      <w:r>
-        <w:t>nginx.conf</w:t>
-      </w:r>
-      <w:proofErr w:type="spellEnd"/>
-    </w:p>
-    <w:p/>
-    <w:p>
-      <w:r>
-        <w:t>ENV PATH /</w:t>
-      </w:r>
-      <w:proofErr w:type="spellStart"/>
-      <w:r>
-        <w:t>usr</w:t>
-      </w:r>
-      <w:proofErr w:type="spellEnd"/>
-      <w:r>
-        <w:t>/local/</w:t>
-      </w:r>
-      <w:proofErr w:type="spellStart"/>
-      <w:r>
-        <w:t>nginx</w:t>
-      </w:r>
-      <w:proofErr w:type="spellEnd"/>
-      <w:r>
-        <w:t>/</w:t>
-      </w:r>
-      <w:proofErr w:type="spellStart"/>
-      <w:r>
-        <w:t>sbin</w:t>
-      </w:r>
-      <w:proofErr w:type="spellEnd"/>
-      <w:proofErr w:type="gramStart"/>
-      <w:r>
-        <w:t>:$</w:t>
-      </w:r>
-      <w:proofErr w:type="gramEnd"/>
-      <w:r>
-        <w:t>PATH</w:t>
-      </w:r>
-    </w:p>
-    <w:p>
-      <w:r>
-        <w:t>EXPOSE 80</w:t>
-      </w:r>
-    </w:p>
-    <w:p/>
-    <w:p>
-      <w:pPr>
-        <w:rPr>
-          <w:rFonts w:hint="eastAsia"/>
-        </w:rPr>
-      </w:pPr>
-      <w:r>
-        <w:t>CMD ["</w:t>
-      </w:r>
-      <w:proofErr w:type="spellStart"/>
-      <w:r>
-        <w:t>nginx</w:t>
-      </w:r>
-      <w:proofErr w:type="spellEnd"/>
-      <w:r>
-        <w:t>"]</w:t>
-      </w:r>
-    </w:p>
-    <w:p/>
-    <w:p>
-      <w:pPr>
-        <w:rPr>
-          <w:rFonts w:hint="eastAsia"/>
-        </w:rPr>
-      </w:pPr>
-      <w:r>
-        <w:rPr>
-          <w:rFonts w:hint="eastAsia"/>
-        </w:rPr>
-        <w:t>24</w:t>
-      </w:r>
-      <w:r>
-        <w:rPr>
-          <w:rFonts w:hint="eastAsia"/>
-        </w:rPr>
-        <w:t>、</w:t>
-      </w:r>
-      <w:proofErr w:type="spellStart"/>
-      <w:r>
-        <w:rPr>
-          <w:rFonts w:hint="eastAsia"/>
-        </w:rPr>
-        <w:t>docker</w:t>
-      </w:r>
-      <w:proofErr w:type="spellEnd"/>
-      <w:r>
-        <w:rPr>
-          <w:rFonts w:hint="eastAsia"/>
-        </w:rPr>
-        <w:t>核心原理：</w:t>
-      </w:r>
-    </w:p>
-    <w:p>
-      <w:pPr>
-        <w:rPr>
-          <w:rFonts w:hint="eastAsia"/>
-        </w:rPr>
-      </w:pPr>
-      <w:proofErr w:type="spellStart"/>
-      <w:r>
-        <w:rPr>
-          <w:rFonts w:hint="eastAsia"/>
-        </w:rPr>
-        <w:t>docker</w:t>
-      </w:r>
-      <w:proofErr w:type="spellEnd"/>
-      <w:r>
-        <w:rPr>
-          <w:rFonts w:hint="eastAsia"/>
-        </w:rPr>
-        <w:t>的资源隔离：每个</w:t>
-      </w:r>
-      <w:proofErr w:type="spellStart"/>
-      <w:r>
-        <w:rPr>
-          <w:rFonts w:hint="eastAsia"/>
-        </w:rPr>
-        <w:t>docker</w:t>
-      </w:r>
-      <w:proofErr w:type="spellEnd"/>
-      <w:r>
-        <w:rPr>
-          <w:rFonts w:hint="eastAsia"/>
-        </w:rPr>
-        <w:t>容器之间的资源都是相互隔离的，</w:t>
-      </w:r>
-      <w:r>
-        <w:rPr>
-          <w:rFonts w:hint="eastAsia"/>
-        </w:rPr>
-        <w:t>-</w:t>
-      </w:r>
-      <w:proofErr w:type="gramStart"/>
-      <w:r>
-        <w:rPr>
-          <w:rFonts w:hint="eastAsia"/>
-        </w:rPr>
-        <w:t>》</w:t>
-      </w:r>
-      <w:proofErr w:type="gramEnd"/>
-      <w:r>
-        <w:rPr>
-          <w:rFonts w:hint="eastAsia"/>
-        </w:rPr>
-        <w:t>LXC Kernel namespace ,</w:t>
-      </w:r>
-      <w:r>
-        <w:rPr>
-          <w:rFonts w:hint="eastAsia"/>
-        </w:rPr>
-        <w:t>如</w:t>
-      </w:r>
-      <w:proofErr w:type="spellStart"/>
-      <w:r>
-        <w:rPr>
-          <w:rFonts w:hint="eastAsia"/>
-        </w:rPr>
-        <w:t>pid</w:t>
-      </w:r>
-      <w:proofErr w:type="spellEnd"/>
-      <w:r>
-        <w:rPr>
-          <w:rFonts w:hint="eastAsia"/>
-        </w:rPr>
-        <w:t>、</w:t>
-      </w:r>
-      <w:r>
-        <w:rPr>
-          <w:rFonts w:hint="eastAsia"/>
-        </w:rPr>
-        <w:t>net</w:t>
-      </w:r>
-      <w:r>
-        <w:rPr>
-          <w:rFonts w:hint="eastAsia"/>
-        </w:rPr>
-        <w:t>、</w:t>
-      </w:r>
-      <w:proofErr w:type="spellStart"/>
-      <w:r>
-        <w:rPr>
-          <w:rFonts w:hint="eastAsia"/>
-        </w:rPr>
-        <w:t>ipc</w:t>
-      </w:r>
-      <w:proofErr w:type="spellEnd"/>
-      <w:r>
-        <w:rPr>
-          <w:rFonts w:hint="eastAsia"/>
-        </w:rPr>
-        <w:t>、</w:t>
-      </w:r>
-      <w:r>
-        <w:rPr>
-          <w:rFonts w:hint="eastAsia"/>
-        </w:rPr>
-        <w:t>mount</w:t>
-      </w:r>
-      <w:r>
-        <w:rPr>
-          <w:rFonts w:hint="eastAsia"/>
-        </w:rPr>
-        <w:t>、</w:t>
-      </w:r>
-      <w:proofErr w:type="spellStart"/>
-      <w:r>
-        <w:rPr>
-          <w:rFonts w:hint="eastAsia"/>
-        </w:rPr>
-        <w:t>uts</w:t>
-      </w:r>
-      <w:proofErr w:type="spellEnd"/>
-      <w:r>
-        <w:rPr>
-          <w:rFonts w:hint="eastAsia"/>
-        </w:rPr>
-        <w:t>、</w:t>
-      </w:r>
-      <w:r>
-        <w:rPr>
-          <w:rFonts w:hint="eastAsia"/>
-        </w:rPr>
-        <w:t>user</w:t>
-      </w:r>
-      <w:r>
-        <w:rPr>
-          <w:rFonts w:hint="eastAsia"/>
-        </w:rPr>
-        <w:t>都是通过资源空间相互隔离的</w:t>
-      </w:r>
-    </w:p>
-    <w:p>
-      <w:pPr>
-        <w:rPr>
-          <w:rFonts w:hint="eastAsia"/>
-        </w:rPr>
-      </w:pPr>
-      <w:r>
-        <w:rPr>
-          <w:rFonts w:hint="eastAsia"/>
-        </w:rPr>
-        <w:t>资源限制：通过</w:t>
-      </w:r>
-      <w:proofErr w:type="spellStart"/>
-      <w:r>
-        <w:rPr>
-          <w:rFonts w:hint="eastAsia"/>
-        </w:rPr>
-        <w:t>cgroup</w:t>
-      </w:r>
-      <w:proofErr w:type="spellEnd"/>
-      <w:r>
-        <w:rPr>
-          <w:rFonts w:hint="eastAsia"/>
-        </w:rPr>
-        <w:t>完成的，</w:t>
-      </w:r>
-      <w:proofErr w:type="gramStart"/>
-      <w:r>
-        <w:rPr>
-          <w:rFonts w:hint="eastAsia"/>
-        </w:rPr>
-        <w:t>安卓也是</w:t>
-      </w:r>
-      <w:proofErr w:type="gramEnd"/>
-      <w:r>
-        <w:rPr>
-          <w:rFonts w:hint="eastAsia"/>
-        </w:rPr>
-        <w:t>通过</w:t>
-      </w:r>
-      <w:proofErr w:type="spellStart"/>
-      <w:r>
-        <w:rPr>
-          <w:rFonts w:hint="eastAsia"/>
-        </w:rPr>
-        <w:t>cgroup</w:t>
-      </w:r>
-      <w:proofErr w:type="spellEnd"/>
-      <w:r>
-        <w:rPr>
-          <w:rFonts w:hint="eastAsia"/>
-        </w:rPr>
-        <w:t>来完成的，</w:t>
-      </w:r>
-      <w:proofErr w:type="spellStart"/>
-      <w:r>
-        <w:rPr>
-          <w:rFonts w:hint="eastAsia"/>
-        </w:rPr>
-        <w:t>cpu</w:t>
-      </w:r>
-      <w:proofErr w:type="spellEnd"/>
-      <w:r>
-        <w:rPr>
-          <w:rFonts w:hint="eastAsia"/>
-        </w:rPr>
-        <w:t>内存限制：通过加参数来完成，通过</w:t>
-      </w:r>
-      <w:r>
-        <w:rPr>
-          <w:rFonts w:hint="eastAsia"/>
-        </w:rPr>
-        <w:t>-c</w:t>
-      </w:r>
-      <w:r>
-        <w:rPr>
-          <w:rFonts w:hint="eastAsia"/>
-        </w:rPr>
-        <w:t>参数来完成，每个</w:t>
-      </w:r>
-      <w:proofErr w:type="spellStart"/>
-      <w:r>
-        <w:rPr>
-          <w:rFonts w:hint="eastAsia"/>
-        </w:rPr>
-        <w:t>docker</w:t>
-      </w:r>
-      <w:proofErr w:type="spellEnd"/>
-      <w:r>
-        <w:rPr>
-          <w:rFonts w:hint="eastAsia"/>
-        </w:rPr>
-        <w:t>容器默认有</w:t>
-      </w:r>
-      <w:r>
-        <w:rPr>
-          <w:rFonts w:hint="eastAsia"/>
-        </w:rPr>
-        <w:t>1024</w:t>
-      </w:r>
-      <w:r>
-        <w:rPr>
-          <w:rFonts w:hint="eastAsia"/>
-        </w:rPr>
-        <w:t>个配额</w:t>
-      </w:r>
-      <w:r>
-        <w:rPr>
-          <w:rFonts w:hint="eastAsia"/>
-        </w:rPr>
-        <w:t>,-c</w:t>
-      </w:r>
-      <w:r>
-        <w:rPr>
-          <w:rFonts w:hint="eastAsia"/>
-        </w:rPr>
-        <w:t>指定份额，如</w:t>
-      </w:r>
-      <w:r>
-        <w:rPr>
-          <w:rFonts w:hint="eastAsia"/>
-        </w:rPr>
-        <w:t>-c 512</w:t>
-      </w:r>
-    </w:p>
-    <w:p>
-      <w:pPr>
-        <w:rPr>
-          <w:rFonts w:hint="eastAsia"/>
-        </w:rPr>
-      </w:pPr>
-      <w:r>
-        <w:rPr>
-          <w:rFonts w:hint="eastAsia"/>
-        </w:rPr>
-        <w:t>如：</w:t>
-      </w:r>
-      <w:proofErr w:type="spellStart"/>
-      <w:proofErr w:type="gramStart"/>
-      <w:r>
-        <w:rPr>
-          <w:rFonts w:hint="eastAsia"/>
-        </w:rPr>
-        <w:t>docker</w:t>
-      </w:r>
-      <w:proofErr w:type="spellEnd"/>
-      <w:proofErr w:type="gramEnd"/>
-      <w:r>
-        <w:rPr>
-          <w:rFonts w:hint="eastAsia"/>
-        </w:rPr>
-        <w:t xml:space="preserve"> run -d --</w:t>
-      </w:r>
-      <w:proofErr w:type="spellStart"/>
-      <w:r>
-        <w:rPr>
-          <w:rFonts w:hint="eastAsia"/>
-        </w:rPr>
-        <w:t>cpu</w:t>
-      </w:r>
-      <w:proofErr w:type="spellEnd"/>
-      <w:r>
-        <w:rPr>
-          <w:rFonts w:hint="eastAsia"/>
-        </w:rPr>
-        <w:t>=1 centos</w:t>
-      </w:r>
-    </w:p>
-    <w:p>
-      <w:pPr>
-        <w:rPr>
-          <w:rFonts w:hint="eastAsia"/>
-        </w:rPr>
-      </w:pPr>
-      <w:r>
-        <w:rPr>
-          <w:rFonts w:hint="eastAsia"/>
-        </w:rPr>
-        <w:t>内存容器的限制：使用</w:t>
-      </w:r>
-      <w:r>
-        <w:rPr>
-          <w:rFonts w:hint="eastAsia"/>
-        </w:rPr>
-        <w:t>-m</w:t>
-      </w:r>
-      <w:r>
-        <w:rPr>
-          <w:rFonts w:hint="eastAsia"/>
-        </w:rPr>
-        <w:t>参数，如：</w:t>
-      </w:r>
-      <w:r>
-        <w:rPr>
-          <w:rFonts w:hint="eastAsia"/>
-        </w:rPr>
-        <w:t>-m 128m</w:t>
-      </w:r>
-      <w:r>
-        <w:rPr>
-          <w:rFonts w:hint="eastAsia"/>
-        </w:rPr>
-        <w:t>，如果内存超出，则容器自动退出（新版本）</w:t>
-      </w:r>
-    </w:p>
-    <w:p>
-      <w:pPr>
-        <w:rPr>
-          <w:rFonts w:hint="eastAsia"/>
-        </w:rPr>
-      </w:pPr>
-      <w:r>
-        <w:rPr>
-          <w:rFonts w:hint="eastAsia"/>
-        </w:rPr>
-        <w:t>25</w:t>
-      </w:r>
-      <w:r>
-        <w:rPr>
-          <w:rFonts w:hint="eastAsia"/>
-        </w:rPr>
-        <w:t>、</w:t>
-      </w:r>
-      <w:proofErr w:type="spellStart"/>
-      <w:r>
-        <w:rPr>
-          <w:rFonts w:hint="eastAsia"/>
-        </w:rPr>
-        <w:t>docker</w:t>
-      </w:r>
-      <w:proofErr w:type="spellEnd"/>
-      <w:r>
-        <w:rPr>
-          <w:rFonts w:hint="eastAsia"/>
-        </w:rPr>
-        <w:t>网络模式：</w:t>
-      </w:r>
-      <w:proofErr w:type="spellStart"/>
-      <w:r>
-        <w:rPr>
-          <w:rFonts w:hint="eastAsia"/>
-        </w:rPr>
-        <w:t>docker</w:t>
-      </w:r>
-      <w:proofErr w:type="spellEnd"/>
-      <w:r>
-        <w:rPr>
-          <w:rFonts w:hint="eastAsia"/>
-        </w:rPr>
-        <w:t>容器默认的网络模式为桥接模式</w:t>
-      </w:r>
-    </w:p>
-    <w:p>
-      <w:pPr>
-        <w:rPr>
-          <w:rFonts w:hint="eastAsia"/>
-        </w:rPr>
-      </w:pPr>
-      <w:r>
-        <w:rPr>
-          <w:rFonts w:hint="eastAsia"/>
-        </w:rPr>
-        <w:t>26</w:t>
-      </w:r>
-      <w:r>
-        <w:rPr>
-          <w:rFonts w:hint="eastAsia"/>
-        </w:rPr>
-        <w:t>、启动</w:t>
-      </w:r>
-      <w:proofErr w:type="spellStart"/>
-      <w:r>
-        <w:rPr>
-          <w:rFonts w:hint="eastAsia"/>
-        </w:rPr>
-        <w:t>docker</w:t>
-      </w:r>
-      <w:proofErr w:type="spellEnd"/>
-      <w:r>
-        <w:rPr>
-          <w:rFonts w:hint="eastAsia"/>
-        </w:rPr>
-        <w:t>仓库：</w:t>
-      </w:r>
-      <w:proofErr w:type="spellStart"/>
-      <w:proofErr w:type="gramStart"/>
-      <w:r>
-        <w:rPr>
-          <w:rFonts w:hint="eastAsia"/>
-        </w:rPr>
-        <w:t>docker</w:t>
-      </w:r>
-      <w:proofErr w:type="spellEnd"/>
-      <w:proofErr w:type="gramEnd"/>
-      <w:r>
-        <w:rPr>
-          <w:rFonts w:hint="eastAsia"/>
-        </w:rPr>
-        <w:t xml:space="preserve"> run </w:t>
-      </w:r>
-      <w:r>
-        <w:t>–</w:t>
-      </w:r>
-      <w:r>
-        <w:rPr>
-          <w:rFonts w:hint="eastAsia"/>
-        </w:rPr>
-        <w:t xml:space="preserve">d </w:t>
-      </w:r>
-      <w:r>
-        <w:t>–</w:t>
-      </w:r>
-      <w:r>
-        <w:rPr>
-          <w:rFonts w:hint="eastAsia"/>
-        </w:rPr>
-        <w:t>p 5001:5000 registry</w:t>
-      </w:r>
-    </w:p>
-    <w:p>
-      <w:pPr>
-        <w:rPr>
-          <w:rFonts w:hint="eastAsia"/>
-        </w:rPr>
-      </w:pPr>
-      <w:r>
-        <w:rPr>
-          <w:rFonts w:hint="eastAsia"/>
-        </w:rPr>
-        <w:t>27</w:t>
-      </w:r>
-      <w:r>
-        <w:rPr>
-          <w:rFonts w:hint="eastAsia"/>
-        </w:rPr>
-        <w:t>、打包镜像：</w:t>
-      </w:r>
-      <w:proofErr w:type="spellStart"/>
-      <w:proofErr w:type="gramStart"/>
-      <w:r>
-        <w:rPr>
-          <w:rFonts w:hint="eastAsia"/>
-        </w:rPr>
-        <w:t>docker</w:t>
-      </w:r>
-      <w:proofErr w:type="spellEnd"/>
-      <w:proofErr w:type="gramEnd"/>
-      <w:r>
-        <w:rPr>
-          <w:rFonts w:hint="eastAsia"/>
-        </w:rPr>
-        <w:t xml:space="preserve"> tag </w:t>
-      </w:r>
-      <w:proofErr w:type="spellStart"/>
-      <w:r>
-        <w:rPr>
-          <w:rFonts w:hint="eastAsia"/>
-        </w:rPr>
-        <w:t>container_name</w:t>
-      </w:r>
-      <w:proofErr w:type="spellEnd"/>
-      <w:r>
-        <w:rPr>
-          <w:rFonts w:hint="eastAsia"/>
-        </w:rPr>
-        <w:t xml:space="preserve"> </w:t>
-      </w:r>
-      <w:r>
-        <w:rPr>
-          <w:rFonts w:hint="eastAsia"/>
-        </w:rPr>
-        <w:t>192.168.199.220:5001/test/es:v1</w:t>
-      </w:r>
-    </w:p>
-    <w:p>
-      <w:pPr>
-        <w:rPr>
-          <w:rFonts w:hint="eastAsia"/>
-        </w:rPr>
-      </w:pPr>
-      <w:r>
-        <w:rPr>
-          <w:rFonts w:hint="eastAsia"/>
-        </w:rPr>
-        <w:t>28</w:t>
-      </w:r>
-      <w:r>
-        <w:rPr>
-          <w:rFonts w:hint="eastAsia"/>
-        </w:rPr>
-        <w:t>、推送：</w:t>
-      </w:r>
-      <w:proofErr w:type="spellStart"/>
-      <w:proofErr w:type="gramStart"/>
-      <w:r>
-        <w:rPr>
-          <w:rFonts w:hint="eastAsia"/>
-        </w:rPr>
-        <w:t>docker</w:t>
-      </w:r>
-      <w:proofErr w:type="spellEnd"/>
-      <w:proofErr w:type="gramEnd"/>
-      <w:r>
-        <w:rPr>
-          <w:rFonts w:hint="eastAsia"/>
-        </w:rPr>
-        <w:t xml:space="preserve"> push </w:t>
-      </w:r>
-      <w:r>
-        <w:rPr>
-          <w:rFonts w:hint="eastAsia"/>
-        </w:rPr>
-        <w:t xml:space="preserve"> 192.168.199.220:5001/test/es:v1</w:t>
+        <w:t xml:space="preserve">://0.0.0.0:235 </w:t>
+      </w:r>
+      <w:r>
+        <w:t xml:space="preserve"> -H </w:t>
+      </w:r>
+      <w:r>
+        <w:rPr>
+          <w:rFonts w:hint="eastAsia"/>
+        </w:rPr>
+        <w:t>unix:///var/run/docker.sock</w:t>
       </w:r>
       <w:bookmarkStart w:id="0" w:name="_GoBack"/>
       <w:bookmarkEnd w:id="0"/>
+      <w:r>
+        <w:t>”</w:t>
+      </w:r>
     </w:p>
     <w:p/>
     <w:sectPr>

--- a/FullStackDeveloper/java架构师学习笔记/docker/docker介绍.docx
+++ b/FullStackDeveloper/java架构师学习笔记/docker/docker介绍.docx
@@ -11,14 +11,12 @@
         </w:numPr>
         <w:ind w:firstLineChars="0"/>
       </w:pPr>
-      <w:proofErr w:type="spellStart"/>
       <w:r>
         <w:rPr>
           <w:rFonts w:hint="eastAsia"/>
         </w:rPr>
         <w:t>docker</w:t>
       </w:r>
-      <w:proofErr w:type="spellEnd"/>
       <w:r>
         <w:rPr>
           <w:rFonts w:hint="eastAsia"/>
@@ -161,14 +159,12 @@
         </w:rPr>
         <w:t>，</w:t>
       </w:r>
-      <w:proofErr w:type="spellStart"/>
       <w:r>
         <w:rPr>
           <w:rFonts w:hint="eastAsia"/>
         </w:rPr>
         <w:t>docker</w:t>
       </w:r>
-      <w:proofErr w:type="spellEnd"/>
       <w:r>
         <w:rPr>
           <w:rFonts w:hint="eastAsia"/>
@@ -215,14 +211,12 @@
         </w:rPr>
         <w:t>安装</w:t>
       </w:r>
-      <w:proofErr w:type="spellStart"/>
       <w:r>
         <w:rPr>
           <w:rFonts w:hint="eastAsia"/>
         </w:rPr>
         <w:t>docker</w:t>
       </w:r>
-      <w:proofErr w:type="spellEnd"/>
       <w:r>
         <w:rPr>
           <w:rFonts w:hint="eastAsia"/>
@@ -290,14 +284,12 @@
         </w:rPr>
         <w:t>搜索镜像：</w:t>
       </w:r>
-      <w:proofErr w:type="spellStart"/>
       <w:r>
         <w:rPr>
           <w:rFonts w:hint="eastAsia"/>
         </w:rPr>
         <w:t>docker</w:t>
       </w:r>
-      <w:proofErr w:type="spellEnd"/>
       <w:r>
         <w:rPr>
           <w:rFonts w:hint="eastAsia"/>
@@ -338,19 +330,11 @@
         </w:rPr>
         <w:t>使用镜像：</w:t>
       </w:r>
-      <w:proofErr w:type="spellStart"/>
-      <w:r>
-        <w:rPr>
-          <w:rFonts w:hint="eastAsia"/>
-        </w:rPr>
-        <w:t>docker</w:t>
-      </w:r>
-      <w:proofErr w:type="spellEnd"/>
-      <w:r>
-        <w:rPr>
-          <w:rFonts w:hint="eastAsia"/>
-        </w:rPr>
-        <w:t xml:space="preserve"> </w:t>
+      <w:r>
+        <w:rPr>
+          <w:rFonts w:hint="eastAsia"/>
+        </w:rPr>
+        <w:t xml:space="preserve">docker </w:t>
       </w:r>
       <w:r>
         <w:rPr>
@@ -410,19 +394,11 @@
         </w:rPr>
         <w:t>查看系统存在的镜像：</w:t>
       </w:r>
-      <w:proofErr w:type="spellStart"/>
-      <w:r>
-        <w:rPr>
-          <w:rFonts w:hint="eastAsia"/>
-        </w:rPr>
-        <w:t>docker</w:t>
-      </w:r>
-      <w:proofErr w:type="spellEnd"/>
-      <w:r>
-        <w:rPr>
-          <w:rFonts w:hint="eastAsia"/>
-        </w:rPr>
-        <w:t xml:space="preserve"> </w:t>
+      <w:r>
+        <w:rPr>
+          <w:rFonts w:hint="eastAsia"/>
+        </w:rPr>
+        <w:t xml:space="preserve">docker </w:t>
       </w:r>
       <w:r>
         <w:rPr>
@@ -452,42 +428,18 @@
         </w:rPr>
         <w:t>删除镜像：</w:t>
       </w:r>
-      <w:proofErr w:type="spellStart"/>
-      <w:r>
-        <w:rPr>
-          <w:rFonts w:hint="eastAsia"/>
-        </w:rPr>
-        <w:t>docker</w:t>
-      </w:r>
-      <w:proofErr w:type="spellEnd"/>
-      <w:r>
-        <w:rPr>
-          <w:rFonts w:hint="eastAsia"/>
-        </w:rPr>
-        <w:t xml:space="preserve">  </w:t>
-      </w:r>
-      <w:proofErr w:type="spellStart"/>
-      <w:r>
-        <w:rPr>
-          <w:rFonts w:hint="eastAsia"/>
-        </w:rPr>
-        <w:t>rmi</w:t>
-      </w:r>
-      <w:proofErr w:type="spellEnd"/>
-      <w:r>
-        <w:rPr>
-          <w:rFonts w:hint="eastAsia"/>
-        </w:rPr>
-        <w:t xml:space="preserve">  </w:t>
-      </w:r>
-      <w:proofErr w:type="spellStart"/>
-      <w:r>
-        <w:rPr>
-          <w:rFonts w:hint="eastAsia"/>
-        </w:rPr>
-        <w:t>uuid</w:t>
-      </w:r>
-      <w:proofErr w:type="spellEnd"/>
+      <w:r>
+        <w:rPr>
+          <w:rFonts w:hint="eastAsia"/>
+        </w:rPr>
+        <w:t>docker  rmi</w:t>
+      </w:r>
+      <w:r>
+        <w:rPr>
+          <w:rFonts w:hint="eastAsia"/>
+        </w:rPr>
+        <w:t xml:space="preserve">  uuid</w:t>
+      </w:r>
     </w:p>
     <w:p>
       <w:pPr>
@@ -504,19 +456,11 @@
         </w:rPr>
         <w:t>启动镜像容器：</w:t>
       </w:r>
-      <w:proofErr w:type="spellStart"/>
-      <w:r>
-        <w:rPr>
-          <w:rFonts w:hint="eastAsia"/>
-        </w:rPr>
-        <w:t>docker</w:t>
-      </w:r>
-      <w:proofErr w:type="spellEnd"/>
-      <w:r>
-        <w:rPr>
-          <w:rFonts w:hint="eastAsia"/>
-        </w:rPr>
-        <w:t xml:space="preserve"> </w:t>
+      <w:r>
+        <w:rPr>
+          <w:rFonts w:hint="eastAsia"/>
+        </w:rPr>
+        <w:t xml:space="preserve">docker </w:t>
       </w:r>
       <w:r>
         <w:rPr>
@@ -570,47 +514,23 @@
         </w:rPr>
         <w:t>查看正在运行的</w:t>
       </w:r>
-      <w:proofErr w:type="spellStart"/>
       <w:r>
         <w:rPr>
           <w:rFonts w:hint="eastAsia"/>
         </w:rPr>
         <w:t>docker</w:t>
       </w:r>
-      <w:proofErr w:type="spellEnd"/>
       <w:r>
         <w:rPr>
           <w:rFonts w:hint="eastAsia"/>
         </w:rPr>
         <w:t>容器：</w:t>
       </w:r>
-      <w:proofErr w:type="spellStart"/>
-      <w:r>
-        <w:rPr>
-          <w:rFonts w:hint="eastAsia"/>
-        </w:rPr>
-        <w:t>docker</w:t>
-      </w:r>
-      <w:proofErr w:type="spellEnd"/>
-      <w:r>
-        <w:rPr>
-          <w:rFonts w:hint="eastAsia"/>
-        </w:rPr>
-        <w:t xml:space="preserve">  </w:t>
-      </w:r>
-      <w:proofErr w:type="spellStart"/>
-      <w:r>
-        <w:rPr>
-          <w:rFonts w:hint="eastAsia"/>
-        </w:rPr>
-        <w:t>ps</w:t>
-      </w:r>
-      <w:proofErr w:type="spellEnd"/>
-      <w:r>
-        <w:rPr>
-          <w:rFonts w:hint="eastAsia"/>
-        </w:rPr>
-        <w:t xml:space="preserve">  -a</w:t>
+      <w:r>
+        <w:rPr>
+          <w:rFonts w:hint="eastAsia"/>
+        </w:rPr>
+        <w:t>docker  ps  -a</w:t>
       </w:r>
     </w:p>
     <w:p>
@@ -622,11 +542,9 @@
         </w:numPr>
         <w:ind w:firstLineChars="0"/>
       </w:pPr>
-      <w:proofErr w:type="spellStart"/>
       <w:r>
         <w:t>docker</w:t>
       </w:r>
-      <w:proofErr w:type="spellEnd"/>
       <w:r>
         <w:rPr>
           <w:rFonts w:hint="eastAsia"/>
@@ -673,21 +591,7 @@
         <w:rPr>
           <w:rFonts w:hint="eastAsia"/>
         </w:rPr>
-        <w:t xml:space="preserve">  </w:t>
-      </w:r>
-      <w:proofErr w:type="spellStart"/>
-      <w:r>
-        <w:rPr>
-          <w:rFonts w:hint="eastAsia"/>
-        </w:rPr>
-        <w:t>mydocker</w:t>
-      </w:r>
-      <w:proofErr w:type="spellEnd"/>
-      <w:r>
-        <w:rPr>
-          <w:rFonts w:hint="eastAsia"/>
-        </w:rPr>
-        <w:t xml:space="preserve"> </w:t>
+        <w:t xml:space="preserve">  mydocker </w:t>
       </w:r>
       <w:r>
         <w:t>–</w:t>
@@ -728,14 +632,12 @@
         </w:rPr>
         <w:t>，这个应用一旦这个程序退出，</w:t>
       </w:r>
-      <w:proofErr w:type="spellStart"/>
       <w:r>
         <w:rPr>
           <w:rFonts w:hint="eastAsia"/>
         </w:rPr>
         <w:t>docker</w:t>
       </w:r>
-      <w:proofErr w:type="spellEnd"/>
       <w:r>
         <w:rPr>
           <w:rFonts w:hint="eastAsia"/>
@@ -758,28 +660,12 @@
         </w:rPr>
         <w:t>启动一个镜像：</w:t>
       </w:r>
-      <w:proofErr w:type="spellStart"/>
-      <w:r>
-        <w:rPr>
-          <w:rFonts w:hint="eastAsia"/>
-        </w:rPr>
-        <w:t>docker</w:t>
-      </w:r>
-      <w:proofErr w:type="spellEnd"/>
-      <w:r>
-        <w:rPr>
-          <w:rFonts w:hint="eastAsia"/>
-        </w:rPr>
-        <w:t xml:space="preserve"> start </w:t>
-      </w:r>
-      <w:proofErr w:type="spellStart"/>
-      <w:r>
-        <w:rPr>
-          <w:rFonts w:hint="eastAsia"/>
-        </w:rPr>
-        <w:t>uuid</w:t>
-      </w:r>
-      <w:proofErr w:type="spellEnd"/>
+      <w:r>
+        <w:rPr>
+          <w:rFonts w:hint="eastAsia"/>
+        </w:rPr>
+        <w:t>docker start uuid</w:t>
+      </w:r>
     </w:p>
     <w:p>
       <w:pPr>
@@ -796,42 +682,24 @@
         </w:rPr>
         <w:t>停止一个</w:t>
       </w:r>
-      <w:proofErr w:type="spellStart"/>
       <w:r>
         <w:rPr>
           <w:rFonts w:hint="eastAsia"/>
         </w:rPr>
         <w:t>docker</w:t>
       </w:r>
-      <w:proofErr w:type="spellEnd"/>
       <w:r>
         <w:rPr>
           <w:rFonts w:hint="eastAsia"/>
         </w:rPr>
         <w:t>容器：</w:t>
       </w:r>
-      <w:proofErr w:type="spellStart"/>
-      <w:r>
-        <w:rPr>
-          <w:rFonts w:hint="eastAsia"/>
-        </w:rPr>
-        <w:t>docker</w:t>
-      </w:r>
-      <w:proofErr w:type="spellEnd"/>
-      <w:r>
-        <w:rPr>
-          <w:rFonts w:hint="eastAsia"/>
-        </w:rPr>
-        <w:t xml:space="preserve"> stop </w:t>
-      </w:r>
-      <w:proofErr w:type="spellStart"/>
-      <w:r>
-        <w:rPr>
-          <w:rFonts w:hint="eastAsia"/>
-        </w:rPr>
-        <w:t>uuid</w:t>
-      </w:r>
-      <w:proofErr w:type="spellEnd"/>
+      <w:r>
+        <w:rPr>
+          <w:rFonts w:hint="eastAsia"/>
+        </w:rPr>
+        <w:t>docker stop uuid</w:t>
+      </w:r>
     </w:p>
     <w:p>
       <w:pPr>
@@ -848,19 +716,11 @@
         </w:rPr>
         <w:t>帮助：</w:t>
       </w:r>
-      <w:proofErr w:type="spellStart"/>
-      <w:r>
-        <w:rPr>
-          <w:rFonts w:hint="eastAsia"/>
-        </w:rPr>
-        <w:t>docker</w:t>
-      </w:r>
-      <w:proofErr w:type="spellEnd"/>
-      <w:r>
-        <w:rPr>
-          <w:rFonts w:hint="eastAsia"/>
-        </w:rPr>
-        <w:t xml:space="preserve"> </w:t>
+      <w:r>
+        <w:rPr>
+          <w:rFonts w:hint="eastAsia"/>
+        </w:rPr>
+        <w:t xml:space="preserve">docker </w:t>
       </w:r>
       <w:r>
         <w:t>–</w:t>
@@ -887,28 +747,150 @@
         </w:rPr>
         <w:t>推荐进入</w:t>
       </w:r>
-      <w:proofErr w:type="spellStart"/>
       <w:r>
         <w:rPr>
           <w:rFonts w:hint="eastAsia"/>
         </w:rPr>
         <w:t>docker</w:t>
       </w:r>
-      <w:proofErr w:type="spellEnd"/>
       <w:r>
         <w:rPr>
           <w:rFonts w:hint="eastAsia"/>
         </w:rPr>
         <w:t>容器的命令：首先装一下</w:t>
       </w:r>
-      <w:proofErr w:type="spellStart"/>
-      <w:r>
-        <w:rPr>
-          <w:rFonts w:hint="eastAsia"/>
-        </w:rPr>
-        <w:t>util-linux</w:t>
-      </w:r>
-      <w:proofErr w:type="spellEnd"/>
+      <w:r>
+        <w:rPr>
+          <w:rFonts w:hint="eastAsia"/>
+        </w:rPr>
+        <w:t xml:space="preserve">util-linux </w:t>
+      </w:r>
+      <w:r>
+        <w:rPr>
+          <w:rFonts w:hint="eastAsia"/>
+        </w:rPr>
+        <w:t>，根据容器的</w:t>
+      </w:r>
+      <w:r>
+        <w:rPr>
+          <w:rFonts w:hint="eastAsia"/>
+        </w:rPr>
+        <w:t>pid</w:t>
+      </w:r>
+      <w:r>
+        <w:rPr>
+          <w:rFonts w:hint="eastAsia"/>
+        </w:rPr>
+        <w:t>进入到容器</w:t>
+      </w:r>
+    </w:p>
+    <w:p>
+      <w:pPr>
+        <w:pStyle w:val="a3"/>
+        <w:ind w:left="840" w:firstLineChars="0" w:firstLine="0"/>
+      </w:pPr>
+      <w:r>
+        <w:rPr>
+          <w:rFonts w:hint="eastAsia"/>
+        </w:rPr>
+        <w:t>获取容器的</w:t>
+      </w:r>
+      <w:r>
+        <w:rPr>
+          <w:rFonts w:hint="eastAsia"/>
+        </w:rPr>
+        <w:t>uuid</w:t>
+      </w:r>
+      <w:r>
+        <w:rPr>
+          <w:rFonts w:hint="eastAsia"/>
+        </w:rPr>
+        <w:t>：</w:t>
+      </w:r>
+      <w:r>
+        <w:rPr>
+          <w:rFonts w:hint="eastAsia"/>
+        </w:rPr>
+        <w:t xml:space="preserve">docker ps </w:t>
+      </w:r>
+      <w:r>
+        <w:t>–</w:t>
+      </w:r>
+      <w:r>
+        <w:rPr>
+          <w:rFonts w:hint="eastAsia"/>
+        </w:rPr>
+        <w:t xml:space="preserve">l  </w:t>
+      </w:r>
+      <w:r>
+        <w:rPr>
+          <w:rFonts w:hint="eastAsia"/>
+        </w:rPr>
+        <w:t>—》获取</w:t>
+      </w:r>
+      <w:r>
+        <w:rPr>
+          <w:rFonts w:hint="eastAsia"/>
+        </w:rPr>
+        <w:t xml:space="preserve">pid </w:t>
+      </w:r>
+      <w:r>
+        <w:rPr>
+          <w:rFonts w:hint="eastAsia"/>
+        </w:rPr>
+        <w:t>：</w:t>
+      </w:r>
+      <w:r>
+        <w:rPr>
+          <w:rFonts w:hint="eastAsia"/>
+        </w:rPr>
+        <w:t>docker start uuid</w:t>
+      </w:r>
+      <w:r>
+        <w:rPr>
+          <w:rFonts w:hint="eastAsia"/>
+        </w:rPr>
+        <w:t>—》</w:t>
+      </w:r>
+      <w:r>
+        <w:rPr>
+          <w:rFonts w:hint="eastAsia"/>
+        </w:rPr>
+        <w:t xml:space="preserve">docker inspect </w:t>
+      </w:r>
+      <w:r>
+        <w:t>–</w:t>
+      </w:r>
+      <w:r>
+        <w:rPr>
+          <w:rFonts w:hint="eastAsia"/>
+        </w:rPr>
+        <w:t xml:space="preserve">format </w:t>
+      </w:r>
+      <w:r>
+        <w:t>“</w:t>
+      </w:r>
+      <w:r>
+        <w:rPr>
+          <w:rFonts w:hint="eastAsia"/>
+        </w:rPr>
+        <w:t>{{.state.pid}}  mydocker(</w:t>
+      </w:r>
+      <w:r>
+        <w:rPr>
+          <w:rFonts w:hint="eastAsia"/>
+        </w:rPr>
+        <w:t>镜像名称</w:t>
+      </w:r>
+      <w:r>
+        <w:rPr>
+          <w:rFonts w:hint="eastAsia"/>
+        </w:rPr>
+        <w:t>)</w:t>
+      </w:r>
+      <w:r>
+        <w:t>”</w:t>
+      </w:r>
       <w:r>
         <w:rPr>
           <w:rFonts w:hint="eastAsia"/>
@@ -919,376 +901,80 @@
         <w:rPr>
           <w:rFonts w:hint="eastAsia"/>
         </w:rPr>
-        <w:t>，根据容器的</w:t>
-      </w:r>
-      <w:proofErr w:type="spellStart"/>
+        <w:t>—》</w:t>
+      </w:r>
+      <w:r>
+        <w:rPr>
+          <w:rFonts w:hint="eastAsia"/>
+        </w:rPr>
+        <w:t xml:space="preserve">nsenter </w:t>
+      </w:r>
+      <w:r>
+        <w:t>–</w:t>
+      </w:r>
+      <w:r>
+        <w:rPr>
+          <w:rFonts w:hint="eastAsia"/>
+        </w:rPr>
+        <w:t>target pid (</w:t>
+      </w:r>
+      <w:r>
+        <w:rPr>
+          <w:rFonts w:hint="eastAsia"/>
+        </w:rPr>
+        <w:t>前面获取到的</w:t>
+      </w:r>
+      <w:r>
+        <w:rPr>
+          <w:rFonts w:hint="eastAsia"/>
+        </w:rPr>
+        <w:t>pid)</w:t>
+      </w:r>
+      <w:r>
+        <w:t>–</w:t>
+      </w:r>
+      <w:r>
+        <w:rPr>
+          <w:rFonts w:hint="eastAsia"/>
+        </w:rPr>
+        <w:t xml:space="preserve">mount </w:t>
+      </w:r>
+      <w:r>
+        <w:t>–</w:t>
+      </w:r>
+      <w:r>
+        <w:rPr>
+          <w:rFonts w:hint="eastAsia"/>
+        </w:rPr>
+        <w:t xml:space="preserve">uts </w:t>
+      </w:r>
+      <w:r>
+        <w:t>–</w:t>
+      </w:r>
+      <w:r>
+        <w:rPr>
+          <w:rFonts w:hint="eastAsia"/>
+        </w:rPr>
+        <w:t xml:space="preserve">ipc </w:t>
+      </w:r>
+      <w:r>
+        <w:t>–</w:t>
+      </w:r>
+      <w:r>
+        <w:rPr>
+          <w:rFonts w:hint="eastAsia"/>
+        </w:rPr>
+        <w:t xml:space="preserve">net </w:t>
+      </w:r>
+      <w:r>
+        <w:t>–</w:t>
+      </w:r>
       <w:r>
         <w:rPr>
           <w:rFonts w:hint="eastAsia"/>
         </w:rPr>
         <w:t>pid</w:t>
       </w:r>
-      <w:proofErr w:type="spellEnd"/>
-      <w:r>
-        <w:rPr>
-          <w:rFonts w:hint="eastAsia"/>
-        </w:rPr>
-        <w:t>进入到容器</w:t>
-      </w:r>
-    </w:p>
-    <w:p>
-      <w:pPr>
-        <w:pStyle w:val="a3"/>
-        <w:ind w:left="840" w:firstLineChars="0" w:firstLine="0"/>
-      </w:pPr>
-      <w:r>
-        <w:rPr>
-          <w:rFonts w:hint="eastAsia"/>
-        </w:rPr>
-        <w:t>获取容器的</w:t>
-      </w:r>
-      <w:proofErr w:type="spellStart"/>
-      <w:r>
-        <w:rPr>
-          <w:rFonts w:hint="eastAsia"/>
-        </w:rPr>
-        <w:t>uuid</w:t>
-      </w:r>
-      <w:proofErr w:type="spellEnd"/>
-      <w:r>
-        <w:rPr>
-          <w:rFonts w:hint="eastAsia"/>
-        </w:rPr>
-        <w:t>：</w:t>
-      </w:r>
-      <w:proofErr w:type="spellStart"/>
-      <w:r>
-        <w:rPr>
-          <w:rFonts w:hint="eastAsia"/>
-        </w:rPr>
-        <w:t>docker</w:t>
-      </w:r>
-      <w:proofErr w:type="spellEnd"/>
-      <w:r>
-        <w:rPr>
-          <w:rFonts w:hint="eastAsia"/>
-        </w:rPr>
-        <w:t xml:space="preserve"> </w:t>
-      </w:r>
-      <w:proofErr w:type="spellStart"/>
-      <w:r>
-        <w:rPr>
-          <w:rFonts w:hint="eastAsia"/>
-        </w:rPr>
-        <w:t>ps</w:t>
-      </w:r>
-      <w:proofErr w:type="spellEnd"/>
-      <w:r>
-        <w:rPr>
-          <w:rFonts w:hint="eastAsia"/>
-        </w:rPr>
-        <w:t xml:space="preserve"> </w:t>
-      </w:r>
-      <w:r>
-        <w:t>–</w:t>
-      </w:r>
-      <w:r>
-        <w:rPr>
-          <w:rFonts w:hint="eastAsia"/>
-        </w:rPr>
-        <w:t xml:space="preserve">l  </w:t>
-      </w:r>
-      <w:r>
-        <w:rPr>
-          <w:rFonts w:hint="eastAsia"/>
-        </w:rPr>
-        <w:t>—</w:t>
-      </w:r>
-      <w:proofErr w:type="gramStart"/>
-      <w:r>
-        <w:rPr>
-          <w:rFonts w:hint="eastAsia"/>
-        </w:rPr>
-        <w:t>》</w:t>
-      </w:r>
-      <w:proofErr w:type="gramEnd"/>
-      <w:r>
-        <w:rPr>
-          <w:rFonts w:hint="eastAsia"/>
-        </w:rPr>
-        <w:t>获取</w:t>
-      </w:r>
-      <w:proofErr w:type="spellStart"/>
-      <w:r>
-        <w:rPr>
-          <w:rFonts w:hint="eastAsia"/>
-        </w:rPr>
-        <w:t>pid</w:t>
-      </w:r>
-      <w:proofErr w:type="spellEnd"/>
-      <w:r>
-        <w:rPr>
-          <w:rFonts w:hint="eastAsia"/>
-        </w:rPr>
-        <w:t xml:space="preserve"> </w:t>
-      </w:r>
-      <w:r>
-        <w:rPr>
-          <w:rFonts w:hint="eastAsia"/>
-        </w:rPr>
-        <w:t>：</w:t>
-      </w:r>
-      <w:proofErr w:type="spellStart"/>
-      <w:r>
-        <w:rPr>
-          <w:rFonts w:hint="eastAsia"/>
-        </w:rPr>
-        <w:t>docker</w:t>
-      </w:r>
-      <w:proofErr w:type="spellEnd"/>
-      <w:r>
-        <w:rPr>
-          <w:rFonts w:hint="eastAsia"/>
-        </w:rPr>
-        <w:t xml:space="preserve"> start </w:t>
-      </w:r>
-      <w:proofErr w:type="spellStart"/>
-      <w:r>
-        <w:rPr>
-          <w:rFonts w:hint="eastAsia"/>
-        </w:rPr>
-        <w:t>uuid</w:t>
-      </w:r>
-      <w:proofErr w:type="spellEnd"/>
-      <w:r>
-        <w:rPr>
-          <w:rFonts w:hint="eastAsia"/>
-        </w:rPr>
-        <w:t>—</w:t>
-      </w:r>
-      <w:proofErr w:type="gramStart"/>
-      <w:r>
-        <w:rPr>
-          <w:rFonts w:hint="eastAsia"/>
-        </w:rPr>
-        <w:t>》</w:t>
-      </w:r>
-      <w:proofErr w:type="spellStart"/>
-      <w:proofErr w:type="gramEnd"/>
-      <w:r>
-        <w:rPr>
-          <w:rFonts w:hint="eastAsia"/>
-        </w:rPr>
-        <w:t>docker</w:t>
-      </w:r>
-      <w:proofErr w:type="spellEnd"/>
-      <w:r>
-        <w:rPr>
-          <w:rFonts w:hint="eastAsia"/>
-        </w:rPr>
-        <w:t xml:space="preserve"> inspect </w:t>
-      </w:r>
-      <w:r>
-        <w:t>–</w:t>
-      </w:r>
-      <w:r>
-        <w:rPr>
-          <w:rFonts w:hint="eastAsia"/>
-        </w:rPr>
-        <w:t xml:space="preserve">format </w:t>
-      </w:r>
-      <w:r>
-        <w:t>“</w:t>
-      </w:r>
-      <w:r>
-        <w:rPr>
-          <w:rFonts w:hint="eastAsia"/>
-        </w:rPr>
-        <w:t>{{.</w:t>
-      </w:r>
-      <w:proofErr w:type="spellStart"/>
-      <w:r>
-        <w:rPr>
-          <w:rFonts w:hint="eastAsia"/>
-        </w:rPr>
-        <w:t>state.pid</w:t>
-      </w:r>
-      <w:proofErr w:type="spellEnd"/>
-      <w:r>
-        <w:rPr>
-          <w:rFonts w:hint="eastAsia"/>
-        </w:rPr>
-        <w:t xml:space="preserve">}}  </w:t>
-      </w:r>
-      <w:proofErr w:type="spellStart"/>
-      <w:r>
-        <w:rPr>
-          <w:rFonts w:hint="eastAsia"/>
-        </w:rPr>
-        <w:t>mydocker</w:t>
-      </w:r>
-      <w:proofErr w:type="spellEnd"/>
-      <w:r>
-        <w:rPr>
-          <w:rFonts w:hint="eastAsia"/>
-        </w:rPr>
-        <w:t>(</w:t>
-      </w:r>
-      <w:r>
-        <w:rPr>
-          <w:rFonts w:hint="eastAsia"/>
-        </w:rPr>
-        <w:t>镜像名称</w:t>
-      </w:r>
-      <w:r>
-        <w:rPr>
-          <w:rFonts w:hint="eastAsia"/>
-        </w:rPr>
-        <w:t>)</w:t>
-      </w:r>
-      <w:r>
-        <w:t>”</w:t>
-      </w:r>
-      <w:r>
-        <w:rPr>
-          <w:rFonts w:hint="eastAsia"/>
-        </w:rPr>
-        <w:t xml:space="preserve"> </w:t>
-      </w:r>
-      <w:r>
-        <w:rPr>
-          <w:rFonts w:hint="eastAsia"/>
-        </w:rPr>
-        <w:t>—</w:t>
-      </w:r>
-      <w:proofErr w:type="gramStart"/>
-      <w:r>
-        <w:rPr>
-          <w:rFonts w:hint="eastAsia"/>
-        </w:rPr>
-        <w:t>》</w:t>
-      </w:r>
-      <w:proofErr w:type="spellStart"/>
-      <w:proofErr w:type="gramEnd"/>
-      <w:r>
-        <w:rPr>
-          <w:rFonts w:hint="eastAsia"/>
-        </w:rPr>
-        <w:t>nsenter</w:t>
-      </w:r>
-      <w:proofErr w:type="spellEnd"/>
-      <w:r>
-        <w:rPr>
-          <w:rFonts w:hint="eastAsia"/>
-        </w:rPr>
-        <w:t xml:space="preserve"> </w:t>
-      </w:r>
-      <w:r>
-        <w:t>–</w:t>
-      </w:r>
-      <w:r>
-        <w:rPr>
-          <w:rFonts w:hint="eastAsia"/>
-        </w:rPr>
-        <w:t xml:space="preserve">target </w:t>
-      </w:r>
-      <w:proofErr w:type="spellStart"/>
-      <w:r>
-        <w:rPr>
-          <w:rFonts w:hint="eastAsia"/>
-        </w:rPr>
-        <w:t>pid</w:t>
-      </w:r>
-      <w:proofErr w:type="spellEnd"/>
-      <w:r>
-        <w:rPr>
-          <w:rFonts w:hint="eastAsia"/>
-        </w:rPr>
-        <w:t xml:space="preserve"> (</w:t>
-      </w:r>
-      <w:r>
-        <w:rPr>
-          <w:rFonts w:hint="eastAsia"/>
-        </w:rPr>
-        <w:t>前面获取到的</w:t>
-      </w:r>
-      <w:proofErr w:type="spellStart"/>
-      <w:r>
-        <w:rPr>
-          <w:rFonts w:hint="eastAsia"/>
-        </w:rPr>
-        <w:t>pid</w:t>
-      </w:r>
-      <w:proofErr w:type="spellEnd"/>
-      <w:r>
-        <w:rPr>
-          <w:rFonts w:hint="eastAsia"/>
-        </w:rPr>
-        <w:t>)</w:t>
-      </w:r>
-      <w:r>
-        <w:t>–</w:t>
-      </w:r>
-      <w:r>
-        <w:rPr>
-          <w:rFonts w:hint="eastAsia"/>
-        </w:rPr>
-        <w:t xml:space="preserve">mount </w:t>
-      </w:r>
-      <w:r>
-        <w:t>–</w:t>
-      </w:r>
-      <w:proofErr w:type="spellStart"/>
-      <w:r>
-        <w:rPr>
-          <w:rFonts w:hint="eastAsia"/>
-        </w:rPr>
-        <w:t>uts</w:t>
-      </w:r>
-      <w:proofErr w:type="spellEnd"/>
-      <w:r>
-        <w:rPr>
-          <w:rFonts w:hint="eastAsia"/>
-        </w:rPr>
-        <w:t xml:space="preserve"> </w:t>
-      </w:r>
-      <w:r>
-        <w:t>–</w:t>
-      </w:r>
-      <w:proofErr w:type="spellStart"/>
-      <w:r>
-        <w:rPr>
-          <w:rFonts w:hint="eastAsia"/>
-        </w:rPr>
-        <w:t>ipc</w:t>
-      </w:r>
-      <w:proofErr w:type="spellEnd"/>
-      <w:r>
-        <w:rPr>
-          <w:rFonts w:hint="eastAsia"/>
-        </w:rPr>
-        <w:t xml:space="preserve"> </w:t>
-      </w:r>
-      <w:r>
-        <w:t>–</w:t>
-      </w:r>
-      <w:r>
-        <w:rPr>
-          <w:rFonts w:hint="eastAsia"/>
-        </w:rPr>
-        <w:t xml:space="preserve">net </w:t>
-      </w:r>
-      <w:r>
-        <w:t>–</w:t>
-      </w:r>
-      <w:proofErr w:type="spellStart"/>
-      <w:r>
-        <w:rPr>
-          <w:rFonts w:hint="eastAsia"/>
-        </w:rPr>
-        <w:t>pid</w:t>
-      </w:r>
-      <w:proofErr w:type="spellEnd"/>
     </w:p>
     <w:p>
       <w:pPr>
@@ -1305,33 +991,23 @@
         </w:rPr>
         <w:t>后台启动一个</w:t>
       </w:r>
-      <w:proofErr w:type="spellStart"/>
       <w:r>
         <w:rPr>
           <w:rFonts w:hint="eastAsia"/>
         </w:rPr>
         <w:t>docker</w:t>
       </w:r>
-      <w:proofErr w:type="spellEnd"/>
       <w:r>
         <w:rPr>
           <w:rFonts w:hint="eastAsia"/>
         </w:rPr>
         <w:t>镜像：</w:t>
       </w:r>
-      <w:proofErr w:type="spellStart"/>
-      <w:r>
-        <w:rPr>
-          <w:rFonts w:hint="eastAsia"/>
-        </w:rPr>
-        <w:t>docker</w:t>
-      </w:r>
-      <w:proofErr w:type="spellEnd"/>
-      <w:r>
-        <w:rPr>
-          <w:rFonts w:hint="eastAsia"/>
-        </w:rPr>
-        <w:t xml:space="preserve">  -d </w:t>
+      <w:r>
+        <w:rPr>
+          <w:rFonts w:hint="eastAsia"/>
+        </w:rPr>
+        <w:t xml:space="preserve">docker  -d </w:t>
       </w:r>
       <w:r>
         <w:t>–</w:t>
@@ -1364,19 +1040,11 @@
         </w:rPr>
         <w:t>随机映射端口：</w:t>
       </w:r>
-      <w:proofErr w:type="spellStart"/>
-      <w:r>
-        <w:rPr>
-          <w:rFonts w:hint="eastAsia"/>
-        </w:rPr>
-        <w:t>docker</w:t>
-      </w:r>
-      <w:proofErr w:type="spellEnd"/>
-      <w:r>
-        <w:rPr>
-          <w:rFonts w:hint="eastAsia"/>
-        </w:rPr>
-        <w:t xml:space="preserve">  -d </w:t>
+      <w:r>
+        <w:rPr>
+          <w:rFonts w:hint="eastAsia"/>
+        </w:rPr>
+        <w:t xml:space="preserve">docker  -d </w:t>
       </w:r>
       <w:r>
         <w:t>–</w:t>
@@ -1430,47 +1098,23 @@
         </w:rPr>
         <w:t>停止一个运行的</w:t>
       </w:r>
-      <w:proofErr w:type="spellStart"/>
       <w:r>
         <w:rPr>
           <w:rFonts w:hint="eastAsia"/>
         </w:rPr>
         <w:t>docker</w:t>
       </w:r>
-      <w:proofErr w:type="spellEnd"/>
       <w:r>
         <w:rPr>
           <w:rFonts w:hint="eastAsia"/>
         </w:rPr>
         <w:t>镜像：</w:t>
       </w:r>
-      <w:proofErr w:type="spellStart"/>
-      <w:r>
-        <w:rPr>
-          <w:rFonts w:hint="eastAsia"/>
-        </w:rPr>
-        <w:t>docker</w:t>
-      </w:r>
-      <w:proofErr w:type="spellEnd"/>
-      <w:r>
-        <w:rPr>
-          <w:rFonts w:hint="eastAsia"/>
-        </w:rPr>
-        <w:t xml:space="preserve"> stop [</w:t>
-      </w:r>
-      <w:proofErr w:type="spellStart"/>
-      <w:r>
-        <w:rPr>
-          <w:rFonts w:hint="eastAsia"/>
-        </w:rPr>
-        <w:t>pid|contains-name</w:t>
-      </w:r>
-      <w:proofErr w:type="spellEnd"/>
-      <w:r>
-        <w:rPr>
-          <w:rFonts w:hint="eastAsia"/>
-        </w:rPr>
-        <w:t>]</w:t>
+      <w:r>
+        <w:rPr>
+          <w:rFonts w:hint="eastAsia"/>
+        </w:rPr>
+        <w:t>docker stop [pid|contains-name]</w:t>
       </w:r>
     </w:p>
     <w:p>
@@ -1488,19 +1132,11 @@
         </w:rPr>
         <w:t>指定映射端口：</w:t>
       </w:r>
-      <w:proofErr w:type="spellStart"/>
-      <w:r>
-        <w:rPr>
-          <w:rFonts w:hint="eastAsia"/>
-        </w:rPr>
-        <w:t>docker</w:t>
-      </w:r>
-      <w:proofErr w:type="spellEnd"/>
-      <w:r>
-        <w:rPr>
-          <w:rFonts w:hint="eastAsia"/>
-        </w:rPr>
-        <w:t xml:space="preserve"> </w:t>
+      <w:r>
+        <w:rPr>
+          <w:rFonts w:hint="eastAsia"/>
+        </w:rPr>
+        <w:t xml:space="preserve">docker </w:t>
       </w:r>
       <w:r>
         <w:t>–</w:t>
@@ -1527,16 +1163,8 @@
         <w:rPr>
           <w:rFonts w:hint="eastAsia"/>
         </w:rPr>
-        <w:t xml:space="preserve">name mynginx1 </w:t>
-      </w:r>
-      <w:proofErr w:type="spellStart"/>
-      <w:r>
-        <w:rPr>
-          <w:rFonts w:hint="eastAsia"/>
-        </w:rPr>
-        <w:t>nginx</w:t>
-      </w:r>
-      <w:proofErr w:type="spellEnd"/>
+        <w:t>name mynginx1 nginx</w:t>
+      </w:r>
       <w:r>
         <w:rPr>
           <w:rFonts w:hint="eastAsia"/>
@@ -1584,16 +1212,8 @@
         <w:rPr>
           <w:rFonts w:hint="eastAsia"/>
         </w:rPr>
-        <w:t>，使用数据</w:t>
-      </w:r>
-      <w:proofErr w:type="gramStart"/>
-      <w:r>
-        <w:rPr>
-          <w:rFonts w:hint="eastAsia"/>
-        </w:rPr>
-        <w:t>卷使用</w:t>
-      </w:r>
-      <w:proofErr w:type="gramEnd"/>
+        <w:t>，使用数据卷使用</w:t>
+      </w:r>
       <w:r>
         <w:rPr>
           <w:rFonts w:hint="eastAsia"/>
@@ -1606,19 +1226,11 @@
         </w:rPr>
         <w:t>参数，如</w:t>
       </w:r>
-      <w:proofErr w:type="spellStart"/>
-      <w:r>
-        <w:rPr>
-          <w:rFonts w:hint="eastAsia"/>
-        </w:rPr>
-        <w:t>docker</w:t>
-      </w:r>
-      <w:proofErr w:type="spellEnd"/>
-      <w:r>
-        <w:rPr>
-          <w:rFonts w:hint="eastAsia"/>
-        </w:rPr>
-        <w:t xml:space="preserve"> run </w:t>
+      <w:r>
+        <w:rPr>
+          <w:rFonts w:hint="eastAsia"/>
+        </w:rPr>
+        <w:t xml:space="preserve">docker run </w:t>
       </w:r>
       <w:r>
         <w:t>–</w:t>
@@ -1645,16 +1257,53 @@
         <w:rPr>
           <w:rFonts w:hint="eastAsia"/>
         </w:rPr>
-        <w:t xml:space="preserve">h </w:t>
-      </w:r>
-      <w:proofErr w:type="spellStart"/>
-      <w:r>
-        <w:rPr>
-          <w:rFonts w:hint="eastAsia"/>
-        </w:rPr>
-        <w:t>nginx</w:t>
-      </w:r>
-      <w:proofErr w:type="spellEnd"/>
+        <w:t xml:space="preserve">h nginx </w:t>
+      </w:r>
+      <w:r>
+        <w:t>–</w:t>
+      </w:r>
+      <w:r>
+        <w:rPr>
+          <w:rFonts w:hint="eastAsia"/>
+        </w:rPr>
+        <w:t xml:space="preserve">v /data nginx </w:t>
+      </w:r>
+      <w:r>
+        <w:rPr>
+          <w:rFonts w:hint="eastAsia"/>
+        </w:rPr>
+        <w:t>实际上就是将虚拟机中的数据映射到物理主机上</w:t>
+      </w:r>
+      <w:r>
+        <w:rPr>
+          <w:rFonts w:hint="eastAsia"/>
+        </w:rPr>
+        <w:t>，与虚拟机机进行数据共享的一个作用，同时可以指定目录进行映射：</w:t>
+      </w:r>
+      <w:r>
+        <w:rPr>
+          <w:rFonts w:hint="eastAsia"/>
+        </w:rPr>
+        <w:t>-v /data:/data</w:t>
+      </w:r>
+      <w:r>
+        <w:rPr>
+          <w:rFonts w:hint="eastAsia"/>
+        </w:rPr>
+        <w:t>，注意，目录后边不能带斜杠</w:t>
+      </w:r>
+      <w:r>
+        <w:rPr>
+          <w:rFonts w:hint="eastAsia"/>
+        </w:rPr>
+        <w:t>；数据卷容器的使用：启动一个容器专门用来存储数据。</w:t>
+      </w:r>
+      <w:r>
+        <w:rPr>
+          <w:rFonts w:hint="eastAsia"/>
+        </w:rPr>
+        <w:t>使用参数</w:t>
+      </w:r>
       <w:r>
         <w:rPr>
           <w:rFonts w:hint="eastAsia"/>
@@ -1668,85 +1317,6 @@
         <w:rPr>
           <w:rFonts w:hint="eastAsia"/>
         </w:rPr>
-        <w:t xml:space="preserve">v /data </w:t>
-      </w:r>
-      <w:proofErr w:type="spellStart"/>
-      <w:r>
-        <w:rPr>
-          <w:rFonts w:hint="eastAsia"/>
-        </w:rPr>
-        <w:t>nginx</w:t>
-      </w:r>
-      <w:proofErr w:type="spellEnd"/>
-      <w:r>
-        <w:rPr>
-          <w:rFonts w:hint="eastAsia"/>
-        </w:rPr>
-        <w:t xml:space="preserve"> </w:t>
-      </w:r>
-      <w:r>
-        <w:rPr>
-          <w:rFonts w:hint="eastAsia"/>
-        </w:rPr>
-        <w:t>实际上就是将虚拟机中的数据映射到物理主机上</w:t>
-      </w:r>
-      <w:r>
-        <w:rPr>
-          <w:rFonts w:hint="eastAsia"/>
-        </w:rPr>
-        <w:t>，与虚拟机机进行数据共享的一个作用，同时可以指定目录进行映射：</w:t>
-      </w:r>
-      <w:r>
-        <w:rPr>
-          <w:rFonts w:hint="eastAsia"/>
-        </w:rPr>
-        <w:t>-v /data:/data</w:t>
-      </w:r>
-      <w:r>
-        <w:rPr>
-          <w:rFonts w:hint="eastAsia"/>
-        </w:rPr>
-        <w:t>，注意，目录后边</w:t>
-      </w:r>
-      <w:proofErr w:type="gramStart"/>
-      <w:r>
-        <w:rPr>
-          <w:rFonts w:hint="eastAsia"/>
-        </w:rPr>
-        <w:t>不</w:t>
-      </w:r>
-      <w:proofErr w:type="gramEnd"/>
-      <w:r>
-        <w:rPr>
-          <w:rFonts w:hint="eastAsia"/>
-        </w:rPr>
-        <w:t>能带斜杠</w:t>
-      </w:r>
-      <w:r>
-        <w:rPr>
-          <w:rFonts w:hint="eastAsia"/>
-        </w:rPr>
-        <w:t>；数据卷容器的使用：启动一个容器专门用来存储数据。</w:t>
-      </w:r>
-      <w:r>
-        <w:rPr>
-          <w:rFonts w:hint="eastAsia"/>
-        </w:rPr>
-        <w:t>使用参数</w:t>
-      </w:r>
-      <w:r>
-        <w:rPr>
-          <w:rFonts w:hint="eastAsia"/>
-        </w:rPr>
-        <w:t xml:space="preserve"> </w:t>
-      </w:r>
-      <w:r>
-        <w:t>–</w:t>
-      </w:r>
-      <w:r>
-        <w:rPr>
-          <w:rFonts w:hint="eastAsia"/>
-        </w:rPr>
         <w:t>volume</w:t>
       </w:r>
       <w:r>
@@ -1767,19 +1337,11 @@
         </w:rPr>
         <w:t>，如：</w:t>
       </w:r>
-      <w:proofErr w:type="spellStart"/>
-      <w:r>
-        <w:rPr>
-          <w:rFonts w:hint="eastAsia"/>
-        </w:rPr>
-        <w:t>docker</w:t>
-      </w:r>
-      <w:proofErr w:type="spellEnd"/>
-      <w:r>
-        <w:rPr>
-          <w:rFonts w:hint="eastAsia"/>
-        </w:rPr>
-        <w:t xml:space="preserve"> run </w:t>
+      <w:r>
+        <w:rPr>
+          <w:rFonts w:hint="eastAsia"/>
+        </w:rPr>
+        <w:t xml:space="preserve">docker run </w:t>
       </w:r>
       <w:r>
         <w:t>–</w:t>
@@ -1824,47 +1386,35 @@
         </w:rPr>
         <w:t>进入</w:t>
       </w:r>
-      <w:proofErr w:type="spellStart"/>
       <w:r>
         <w:rPr>
           <w:rFonts w:hint="eastAsia"/>
         </w:rPr>
         <w:t>docker</w:t>
       </w:r>
-      <w:proofErr w:type="spellEnd"/>
       <w:r>
         <w:rPr>
           <w:rFonts w:hint="eastAsia"/>
         </w:rPr>
         <w:t>容器的方法：首先获取镜像的</w:t>
       </w:r>
-      <w:proofErr w:type="spellStart"/>
       <w:r>
         <w:rPr>
           <w:rFonts w:hint="eastAsia"/>
         </w:rPr>
         <w:t>pid</w:t>
       </w:r>
-      <w:proofErr w:type="spellEnd"/>
       <w:r>
         <w:rPr>
           <w:rFonts w:hint="eastAsia"/>
         </w:rPr>
         <w:t>：</w:t>
       </w:r>
-      <w:proofErr w:type="spellStart"/>
-      <w:r>
-        <w:rPr>
-          <w:rFonts w:hint="eastAsia"/>
-        </w:rPr>
-        <w:t>docker</w:t>
-      </w:r>
-      <w:proofErr w:type="spellEnd"/>
-      <w:r>
-        <w:rPr>
-          <w:rFonts w:hint="eastAsia"/>
-        </w:rPr>
-        <w:t xml:space="preserve"> inspect </w:t>
+      <w:r>
+        <w:rPr>
+          <w:rFonts w:hint="eastAsia"/>
+        </w:rPr>
+        <w:t xml:space="preserve">docker inspect </w:t>
       </w:r>
       <w:r>
         <w:t>–</w:t>
@@ -1873,21 +1423,7 @@
         <w:rPr>
           <w:rFonts w:hint="eastAsia"/>
         </w:rPr>
-        <w:t>f {{</w:t>
-      </w:r>
-      <w:proofErr w:type="spellStart"/>
-      <w:r>
-        <w:rPr>
-          <w:rFonts w:hint="eastAsia"/>
-        </w:rPr>
-        <w:t>State.Pid</w:t>
-      </w:r>
-      <w:proofErr w:type="spellEnd"/>
-      <w:r>
-        <w:rPr>
-          <w:rFonts w:hint="eastAsia"/>
-        </w:rPr>
-        <w:t xml:space="preserve">}}  container id </w:t>
+        <w:t xml:space="preserve">f {{State.Pid}}  container id </w:t>
       </w:r>
       <w:r>
         <w:rPr>
@@ -1905,21 +1441,7 @@
         <w:rPr>
           <w:rFonts w:hint="eastAsia"/>
         </w:rPr>
-        <w:t xml:space="preserve"> </w:t>
-      </w:r>
-      <w:proofErr w:type="spellStart"/>
-      <w:r>
-        <w:rPr>
-          <w:rFonts w:hint="eastAsia"/>
-        </w:rPr>
-        <w:t>nsenter</w:t>
-      </w:r>
-      <w:proofErr w:type="spellEnd"/>
-      <w:r>
-        <w:rPr>
-          <w:rFonts w:hint="eastAsia"/>
-        </w:rPr>
-        <w:t xml:space="preserve"> </w:t>
+        <w:t xml:space="preserve"> nsenter </w:t>
       </w:r>
       <w:r>
         <w:t>–</w:t>
@@ -1928,85 +1450,53 @@
         <w:rPr>
           <w:rFonts w:hint="eastAsia"/>
         </w:rPr>
-        <w:t xml:space="preserve">target </w:t>
-      </w:r>
-      <w:proofErr w:type="spellStart"/>
+        <w:t xml:space="preserve">target pid </w:t>
+      </w:r>
+      <w:r>
+        <w:t>–</w:t>
+      </w:r>
+      <w:r>
+        <w:rPr>
+          <w:rFonts w:hint="eastAsia"/>
+        </w:rPr>
+        <w:t xml:space="preserve">mount </w:t>
+      </w:r>
+      <w:r>
+        <w:t>–</w:t>
+      </w:r>
+      <w:r>
+        <w:rPr>
+          <w:rFonts w:hint="eastAsia"/>
+        </w:rPr>
+        <w:t xml:space="preserve">uts </w:t>
+      </w:r>
+      <w:r>
+        <w:t>–</w:t>
+      </w:r>
+      <w:r>
+        <w:rPr>
+          <w:rFonts w:hint="eastAsia"/>
+        </w:rPr>
+        <w:t xml:space="preserve">ipc </w:t>
+      </w:r>
+      <w:r>
+        <w:t>–</w:t>
+      </w:r>
+      <w:r>
+        <w:rPr>
+          <w:rFonts w:hint="eastAsia"/>
+        </w:rPr>
+        <w:t xml:space="preserve">net </w:t>
+      </w:r>
+      <w:r>
+        <w:t>–</w:t>
+      </w:r>
       <w:r>
         <w:rPr>
           <w:rFonts w:hint="eastAsia"/>
         </w:rPr>
         <w:t>pid</w:t>
       </w:r>
-      <w:proofErr w:type="spellEnd"/>
-      <w:r>
-        <w:rPr>
-          <w:rFonts w:hint="eastAsia"/>
-        </w:rPr>
-        <w:t xml:space="preserve"> </w:t>
-      </w:r>
-      <w:r>
-        <w:t>–</w:t>
-      </w:r>
-      <w:r>
-        <w:rPr>
-          <w:rFonts w:hint="eastAsia"/>
-        </w:rPr>
-        <w:t xml:space="preserve">mount </w:t>
-      </w:r>
-      <w:r>
-        <w:t>–</w:t>
-      </w:r>
-      <w:proofErr w:type="spellStart"/>
-      <w:r>
-        <w:rPr>
-          <w:rFonts w:hint="eastAsia"/>
-        </w:rPr>
-        <w:t>uts</w:t>
-      </w:r>
-      <w:proofErr w:type="spellEnd"/>
-      <w:r>
-        <w:rPr>
-          <w:rFonts w:hint="eastAsia"/>
-        </w:rPr>
-        <w:t xml:space="preserve"> </w:t>
-      </w:r>
-      <w:r>
-        <w:t>–</w:t>
-      </w:r>
-      <w:proofErr w:type="spellStart"/>
-      <w:r>
-        <w:rPr>
-          <w:rFonts w:hint="eastAsia"/>
-        </w:rPr>
-        <w:t>ipc</w:t>
-      </w:r>
-      <w:proofErr w:type="spellEnd"/>
-      <w:r>
-        <w:rPr>
-          <w:rFonts w:hint="eastAsia"/>
-        </w:rPr>
-        <w:t xml:space="preserve"> </w:t>
-      </w:r>
-      <w:r>
-        <w:t>–</w:t>
-      </w:r>
-      <w:r>
-        <w:rPr>
-          <w:rFonts w:hint="eastAsia"/>
-        </w:rPr>
-        <w:t xml:space="preserve">net </w:t>
-      </w:r>
-      <w:r>
-        <w:t>–</w:t>
-      </w:r>
-      <w:proofErr w:type="spellStart"/>
-      <w:r>
-        <w:rPr>
-          <w:rFonts w:hint="eastAsia"/>
-        </w:rPr>
-        <w:t>pid</w:t>
-      </w:r>
-      <w:proofErr w:type="spellEnd"/>
       <w:r>
         <w:rPr>
           <w:rFonts w:hint="eastAsia"/>
@@ -2120,19 +1610,11 @@
         </w:rPr>
         <w:t>：</w:t>
       </w:r>
-      <w:proofErr w:type="spellStart"/>
-      <w:r>
-        <w:rPr>
-          <w:rFonts w:hint="eastAsia"/>
-        </w:rPr>
-        <w:t>docker</w:t>
-      </w:r>
-      <w:proofErr w:type="spellEnd"/>
-      <w:r>
-        <w:rPr>
-          <w:rFonts w:hint="eastAsia"/>
-        </w:rPr>
-        <w:t xml:space="preserve"> commit </w:t>
+      <w:r>
+        <w:rPr>
+          <w:rFonts w:hint="eastAsia"/>
+        </w:rPr>
+        <w:t xml:space="preserve">docker commit </w:t>
       </w:r>
       <w:r>
         <w:t>–</w:t>
@@ -2165,21 +1647,7 @@
         <w:rPr>
           <w:rFonts w:hint="eastAsia"/>
         </w:rPr>
-        <w:t xml:space="preserve"> container  </w:t>
-      </w:r>
-      <w:proofErr w:type="spellStart"/>
-      <w:r>
-        <w:rPr>
-          <w:rFonts w:hint="eastAsia"/>
-        </w:rPr>
-        <w:t>syge</w:t>
-      </w:r>
-      <w:proofErr w:type="spellEnd"/>
-      <w:r>
-        <w:rPr>
-          <w:rFonts w:hint="eastAsia"/>
-        </w:rPr>
-        <w:t>/my-nginx:v</w:t>
+        <w:t xml:space="preserve"> container  syge/my-nginx:v</w:t>
       </w:r>
       <w:r>
         <w:rPr>
@@ -2221,14 +1689,12 @@
         </w:rPr>
         <w:t>、创建</w:t>
       </w:r>
-      <w:proofErr w:type="spellStart"/>
       <w:r>
         <w:rPr>
           <w:rFonts w:hint="eastAsia"/>
         </w:rPr>
         <w:t>Dockerfile</w:t>
       </w:r>
-      <w:proofErr w:type="spellEnd"/>
       <w:r>
         <w:rPr>
           <w:rFonts w:hint="eastAsia"/>
@@ -2253,53 +1719,217 @@
         <w:rPr>
           <w:rFonts w:hint="eastAsia"/>
         </w:rPr>
-        <w:t xml:space="preserve">: </w:t>
-      </w:r>
-      <w:proofErr w:type="spellStart"/>
-      <w:proofErr w:type="gramStart"/>
+        <w:t>: docker build -t nginx-file:v1 /opt/docker-file/nginx</w:t>
+      </w:r>
+    </w:p>
+    <w:p>
+      <w:r>
+        <w:rPr>
+          <w:rFonts w:hint="eastAsia"/>
+        </w:rPr>
+        <w:t>23</w:t>
+      </w:r>
+      <w:r>
+        <w:rPr>
+          <w:rFonts w:hint="eastAsia"/>
+        </w:rPr>
+        <w:t>、</w:t>
+      </w:r>
+      <w:r>
+        <w:rPr>
+          <w:rFonts w:hint="eastAsia"/>
+        </w:rPr>
+        <w:t>nginx</w:t>
+      </w:r>
+      <w:r>
+        <w:rPr>
+          <w:rFonts w:hint="eastAsia"/>
+        </w:rPr>
+        <w:t>镜像构建实例：</w:t>
+      </w:r>
+    </w:p>
+    <w:p/>
+    <w:p>
+      <w:r>
+        <w:t>#This is Ny first Dockerfile</w:t>
+      </w:r>
+    </w:p>
+    <w:p>
+      <w:r>
+        <w:t>#Version 1.0</w:t>
+      </w:r>
+    </w:p>
+    <w:p>
+      <w:r>
+        <w:t>#Author:syge</w:t>
+      </w:r>
+    </w:p>
+    <w:p/>
+    <w:p>
+      <w:r>
+        <w:t>#Base images</w:t>
+      </w:r>
+    </w:p>
+    <w:p>
+      <w:r>
+        <w:t>From centos</w:t>
+      </w:r>
+    </w:p>
+    <w:p/>
+    <w:p>
+      <w:r>
+        <w:t>#MAINTAINER</w:t>
+      </w:r>
+    </w:p>
+    <w:p>
+      <w:r>
+        <w:t>MAINTAINER ysge</w:t>
+      </w:r>
+    </w:p>
+    <w:p/>
+    <w:p>
+      <w:r>
+        <w:t>ADD pcre-8.37.tar.gz /usr/local/src</w:t>
+      </w:r>
+    </w:p>
+    <w:p>
+      <w:r>
+        <w:t>ADD nginx.tar.gz /usr/local/src</w:t>
+      </w:r>
+    </w:p>
+    <w:p/>
+    <w:p>
+      <w:r>
+        <w:t>RUN yum install -y wget gcc-c++ make openssl openssl-devel pcre pcre-devel</w:t>
+      </w:r>
+    </w:p>
+    <w:p/>
+    <w:p>
+      <w:r>
+        <w:t>RUN useradd -s /sbin/nologin -M www</w:t>
+      </w:r>
+    </w:p>
+    <w:p/>
+    <w:p>
+      <w:r>
+        <w:t>#WORKDIR</w:t>
+      </w:r>
+    </w:p>
+    <w:p>
+      <w:r>
+        <w:t>WORKDIR /usr/local/src/nginx</w:t>
+      </w:r>
+    </w:p>
+    <w:p/>
+    <w:p>
+      <w:r>
+        <w:t>RUN ./configure --prefix=/usr/local/nginx --user=www --group=wwww &amp;&amp; make &amp;&amp; make install</w:t>
+      </w:r>
+    </w:p>
+    <w:p/>
+    <w:p>
+      <w:r>
+        <w:t>RUN echo "deamon off;" &gt;&gt;/usr/local/nginx/conf/nginx.conf</w:t>
+      </w:r>
+    </w:p>
+    <w:p/>
+    <w:p>
+      <w:r>
+        <w:t>ENV PATH /usr/local/nginx/sbin:$PATH</w:t>
+      </w:r>
+    </w:p>
+    <w:p>
+      <w:r>
+        <w:t>EXPOSE 80</w:t>
+      </w:r>
+    </w:p>
+    <w:p/>
+    <w:p>
+      <w:r>
+        <w:t>CMD ["nginx"]</w:t>
+      </w:r>
+    </w:p>
+    <w:p/>
+    <w:p>
+      <w:r>
+        <w:rPr>
+          <w:rFonts w:hint="eastAsia"/>
+        </w:rPr>
+        <w:t>24</w:t>
+      </w:r>
+      <w:r>
+        <w:rPr>
+          <w:rFonts w:hint="eastAsia"/>
+        </w:rPr>
+        <w:t>、</w:t>
+      </w:r>
       <w:r>
         <w:rPr>
           <w:rFonts w:hint="eastAsia"/>
         </w:rPr>
         <w:t>docker</w:t>
       </w:r>
-      <w:proofErr w:type="spellEnd"/>
-      <w:proofErr w:type="gramEnd"/>
-      <w:r>
-        <w:rPr>
-          <w:rFonts w:hint="eastAsia"/>
-        </w:rPr>
-        <w:t xml:space="preserve"> build -t nginx-file:v1 /opt/</w:t>
-      </w:r>
-      <w:proofErr w:type="spellStart"/>
+      <w:r>
+        <w:rPr>
+          <w:rFonts w:hint="eastAsia"/>
+        </w:rPr>
+        <w:t>核心原理：</w:t>
+      </w:r>
+    </w:p>
+    <w:p>
       <w:r>
         <w:rPr>
           <w:rFonts w:hint="eastAsia"/>
         </w:rPr>
         <w:t>docker</w:t>
       </w:r>
-      <w:proofErr w:type="spellEnd"/>
-      <w:r>
-        <w:rPr>
-          <w:rFonts w:hint="eastAsia"/>
-        </w:rPr>
-        <w:t>-file/</w:t>
-      </w:r>
-      <w:proofErr w:type="spellStart"/>
-      <w:r>
-        <w:rPr>
-          <w:rFonts w:hint="eastAsia"/>
-        </w:rPr>
-        <w:t>nginx</w:t>
-      </w:r>
-      <w:proofErr w:type="spellEnd"/>
-    </w:p>
-    <w:p>
-      <w:r>
-        <w:rPr>
-          <w:rFonts w:hint="eastAsia"/>
-        </w:rPr>
-        <w:t>23</w:t>
+      <w:r>
+        <w:rPr>
+          <w:rFonts w:hint="eastAsia"/>
+        </w:rPr>
+        <w:t>的资源隔离：每个</w:t>
+      </w:r>
+      <w:r>
+        <w:rPr>
+          <w:rFonts w:hint="eastAsia"/>
+        </w:rPr>
+        <w:t>docker</w:t>
+      </w:r>
+      <w:r>
+        <w:rPr>
+          <w:rFonts w:hint="eastAsia"/>
+        </w:rPr>
+        <w:t>容器之间的资源都是相互隔离的，</w:t>
+      </w:r>
+      <w:r>
+        <w:rPr>
+          <w:rFonts w:hint="eastAsia"/>
+        </w:rPr>
+        <w:t>-</w:t>
+      </w:r>
+      <w:r>
+        <w:rPr>
+          <w:rFonts w:hint="eastAsia"/>
+        </w:rPr>
+        <w:t>》</w:t>
+      </w:r>
+      <w:r>
+        <w:rPr>
+          <w:rFonts w:hint="eastAsia"/>
+        </w:rPr>
+        <w:t>LXC Kernel namespace ,</w:t>
+      </w:r>
+      <w:r>
+        <w:rPr>
+          <w:rFonts w:hint="eastAsia"/>
+        </w:rPr>
+        <w:t>如</w:t>
+      </w:r>
+      <w:r>
+        <w:rPr>
+          <w:rFonts w:hint="eastAsia"/>
+        </w:rPr>
+        <w:t>pid</w:t>
       </w:r>
       <w:r>
         <w:rPr>
@@ -2307,384 +1937,11 @@
         </w:rPr>
         <w:t>、</w:t>
       </w:r>
-      <w:proofErr w:type="spellStart"/>
-      <w:r>
-        <w:rPr>
-          <w:rFonts w:hint="eastAsia"/>
-        </w:rPr>
-        <w:t>nginx</w:t>
-      </w:r>
-      <w:proofErr w:type="spellEnd"/>
-      <w:r>
-        <w:rPr>
-          <w:rFonts w:hint="eastAsia"/>
-        </w:rPr>
-        <w:t>镜像构建实例：</w:t>
-      </w:r>
-    </w:p>
-    <w:p/>
-    <w:p>
-      <w:r>
-        <w:t>#</w:t>
-      </w:r>
-      <w:proofErr w:type="gramStart"/>
-      <w:r>
-        <w:t>This</w:t>
-      </w:r>
-      <w:proofErr w:type="gramEnd"/>
-      <w:r>
-        <w:t xml:space="preserve"> is </w:t>
-      </w:r>
-      <w:proofErr w:type="spellStart"/>
-      <w:r>
-        <w:t>Ny</w:t>
-      </w:r>
-      <w:proofErr w:type="spellEnd"/>
-      <w:r>
-        <w:t xml:space="preserve"> first </w:t>
-      </w:r>
-      <w:proofErr w:type="spellStart"/>
-      <w:r>
-        <w:t>Dockerfile</w:t>
-      </w:r>
-      <w:proofErr w:type="spellEnd"/>
-    </w:p>
-    <w:p>
-      <w:r>
-        <w:t>#Version 1.0</w:t>
-      </w:r>
-    </w:p>
-    <w:p>
-      <w:r>
-        <w:t>#</w:t>
-      </w:r>
-      <w:proofErr w:type="spellStart"/>
-      <w:r>
-        <w:t>Author</w:t>
-      </w:r>
-      <w:proofErr w:type="gramStart"/>
-      <w:r>
-        <w:t>:syge</w:t>
-      </w:r>
-      <w:proofErr w:type="spellEnd"/>
-      <w:proofErr w:type="gramEnd"/>
-    </w:p>
-    <w:p/>
-    <w:p>
-      <w:r>
-        <w:t>#Base images</w:t>
-      </w:r>
-    </w:p>
-    <w:p>
-      <w:r>
-        <w:t>From centos</w:t>
-      </w:r>
-    </w:p>
-    <w:p/>
-    <w:p>
-      <w:r>
-        <w:t>#MAINTAINER</w:t>
-      </w:r>
-    </w:p>
-    <w:p>
-      <w:r>
-        <w:t xml:space="preserve">MAINTAINER </w:t>
-      </w:r>
-      <w:proofErr w:type="spellStart"/>
-      <w:r>
-        <w:t>ysge</w:t>
-      </w:r>
-      <w:proofErr w:type="spellEnd"/>
-    </w:p>
-    <w:p/>
-    <w:p>
-      <w:r>
-        <w:t>ADD pcre-8.37.tar.gz /</w:t>
-      </w:r>
-      <w:proofErr w:type="spellStart"/>
-      <w:r>
-        <w:t>usr</w:t>
-      </w:r>
-      <w:proofErr w:type="spellEnd"/>
-      <w:r>
-        <w:t>/local/</w:t>
-      </w:r>
-      <w:proofErr w:type="spellStart"/>
-      <w:r>
-        <w:t>src</w:t>
-      </w:r>
-      <w:proofErr w:type="spellEnd"/>
-    </w:p>
-    <w:p>
-      <w:r>
-        <w:t>ADD nginx.tar.gz /</w:t>
-      </w:r>
-      <w:proofErr w:type="spellStart"/>
-      <w:r>
-        <w:t>usr</w:t>
-      </w:r>
-      <w:proofErr w:type="spellEnd"/>
-      <w:r>
-        <w:t>/local/</w:t>
-      </w:r>
-      <w:proofErr w:type="spellStart"/>
-      <w:r>
-        <w:t>src</w:t>
-      </w:r>
-      <w:proofErr w:type="spellEnd"/>
-    </w:p>
-    <w:p/>
-    <w:p>
-      <w:r>
-        <w:t xml:space="preserve">RUN yum install -y </w:t>
-      </w:r>
-      <w:proofErr w:type="spellStart"/>
-      <w:r>
-        <w:t>wget</w:t>
-      </w:r>
-      <w:proofErr w:type="spellEnd"/>
-      <w:r>
-        <w:t xml:space="preserve"> </w:t>
-      </w:r>
-      <w:proofErr w:type="spellStart"/>
-      <w:r>
-        <w:t>gcc-c</w:t>
-      </w:r>
-      <w:proofErr w:type="spellEnd"/>
-      <w:r>
-        <w:t xml:space="preserve">++ make </w:t>
-      </w:r>
-      <w:proofErr w:type="spellStart"/>
-      <w:r>
-        <w:t>openssl</w:t>
-      </w:r>
-      <w:proofErr w:type="spellEnd"/>
-      <w:r>
-        <w:t xml:space="preserve"> </w:t>
-      </w:r>
-      <w:proofErr w:type="spellStart"/>
-      <w:r>
-        <w:t>openssl-devel</w:t>
-      </w:r>
-      <w:proofErr w:type="spellEnd"/>
-      <w:r>
-        <w:t xml:space="preserve"> </w:t>
-      </w:r>
-      <w:proofErr w:type="spellStart"/>
-      <w:r>
-        <w:t>pcre</w:t>
-      </w:r>
-      <w:proofErr w:type="spellEnd"/>
-      <w:r>
-        <w:t xml:space="preserve"> </w:t>
-      </w:r>
-      <w:proofErr w:type="spellStart"/>
-      <w:r>
-        <w:t>pcre-devel</w:t>
-      </w:r>
-      <w:proofErr w:type="spellEnd"/>
-    </w:p>
-    <w:p/>
-    <w:p>
-      <w:r>
-        <w:t xml:space="preserve">RUN </w:t>
-      </w:r>
-      <w:proofErr w:type="spellStart"/>
-      <w:r>
-        <w:t>useradd</w:t>
-      </w:r>
-      <w:proofErr w:type="spellEnd"/>
-      <w:r>
-        <w:t xml:space="preserve"> -s /</w:t>
-      </w:r>
-      <w:proofErr w:type="spellStart"/>
-      <w:r>
-        <w:t>sbin</w:t>
-      </w:r>
-      <w:proofErr w:type="spellEnd"/>
-      <w:r>
-        <w:t>/</w:t>
-      </w:r>
-      <w:proofErr w:type="spellStart"/>
-      <w:r>
-        <w:t>nologin</w:t>
-      </w:r>
-      <w:proofErr w:type="spellEnd"/>
-      <w:r>
-        <w:t xml:space="preserve"> -M www</w:t>
-      </w:r>
-    </w:p>
-    <w:p/>
-    <w:p>
-      <w:r>
-        <w:t>#WORKDIR</w:t>
-      </w:r>
-    </w:p>
-    <w:p>
-      <w:r>
-        <w:t>WORKDIR /</w:t>
-      </w:r>
-      <w:proofErr w:type="spellStart"/>
-      <w:r>
-        <w:t>usr</w:t>
-      </w:r>
-      <w:proofErr w:type="spellEnd"/>
-      <w:r>
-        <w:t>/local/</w:t>
-      </w:r>
-      <w:proofErr w:type="spellStart"/>
-      <w:r>
-        <w:t>src</w:t>
-      </w:r>
-      <w:proofErr w:type="spellEnd"/>
-      <w:r>
-        <w:t>/</w:t>
-      </w:r>
-      <w:proofErr w:type="spellStart"/>
-      <w:r>
-        <w:t>nginx</w:t>
-      </w:r>
-      <w:proofErr w:type="spellEnd"/>
-    </w:p>
-    <w:p/>
-    <w:p>
-      <w:proofErr w:type="gramStart"/>
-      <w:r>
-        <w:t>RUN ./</w:t>
-      </w:r>
-      <w:proofErr w:type="gramEnd"/>
-      <w:r>
-        <w:t>configure --prefix=/</w:t>
-      </w:r>
-      <w:proofErr w:type="spellStart"/>
-      <w:r>
-        <w:t>usr</w:t>
-      </w:r>
-      <w:proofErr w:type="spellEnd"/>
-      <w:r>
-        <w:t>/local/</w:t>
-      </w:r>
-      <w:proofErr w:type="spellStart"/>
-      <w:r>
-        <w:t>nginx</w:t>
-      </w:r>
-      <w:proofErr w:type="spellEnd"/>
-      <w:r>
-        <w:t xml:space="preserve"> --user=www --group=</w:t>
-      </w:r>
-      <w:proofErr w:type="spellStart"/>
-      <w:r>
-        <w:t>wwww</w:t>
-      </w:r>
-      <w:proofErr w:type="spellEnd"/>
-      <w:r>
-        <w:t xml:space="preserve"> &amp;&amp; make &amp;&amp; make install</w:t>
-      </w:r>
-    </w:p>
-    <w:p/>
-    <w:p>
-      <w:r>
-        <w:t>RUN echo "</w:t>
-      </w:r>
-      <w:proofErr w:type="spellStart"/>
-      <w:r>
-        <w:t>deamon</w:t>
-      </w:r>
-      <w:proofErr w:type="spellEnd"/>
-      <w:r>
-        <w:t xml:space="preserve"> off;" &gt;&gt;/</w:t>
-      </w:r>
-      <w:proofErr w:type="spellStart"/>
-      <w:r>
-        <w:t>usr</w:t>
-      </w:r>
-      <w:proofErr w:type="spellEnd"/>
-      <w:r>
-        <w:t>/local/</w:t>
-      </w:r>
-      <w:proofErr w:type="spellStart"/>
-      <w:r>
-        <w:t>nginx</w:t>
-      </w:r>
-      <w:proofErr w:type="spellEnd"/>
-      <w:r>
-        <w:t>/</w:t>
-      </w:r>
-      <w:proofErr w:type="spellStart"/>
-      <w:r>
-        <w:t>conf</w:t>
-      </w:r>
-      <w:proofErr w:type="spellEnd"/>
-      <w:r>
-        <w:t>/</w:t>
-      </w:r>
-      <w:proofErr w:type="spellStart"/>
-      <w:r>
-        <w:t>nginx.conf</w:t>
-      </w:r>
-      <w:proofErr w:type="spellEnd"/>
-    </w:p>
-    <w:p/>
-    <w:p>
-      <w:r>
-        <w:t>ENV PATH /</w:t>
-      </w:r>
-      <w:proofErr w:type="spellStart"/>
-      <w:r>
-        <w:t>usr</w:t>
-      </w:r>
-      <w:proofErr w:type="spellEnd"/>
-      <w:r>
-        <w:t>/local/</w:t>
-      </w:r>
-      <w:proofErr w:type="spellStart"/>
-      <w:r>
-        <w:t>nginx</w:t>
-      </w:r>
-      <w:proofErr w:type="spellEnd"/>
-      <w:r>
-        <w:t>/</w:t>
-      </w:r>
-      <w:proofErr w:type="spellStart"/>
-      <w:r>
-        <w:t>sbin</w:t>
-      </w:r>
-      <w:proofErr w:type="spellEnd"/>
-      <w:proofErr w:type="gramStart"/>
-      <w:r>
-        <w:t>:$</w:t>
-      </w:r>
-      <w:proofErr w:type="gramEnd"/>
-      <w:r>
-        <w:t>PATH</w:t>
-      </w:r>
-    </w:p>
-    <w:p>
-      <w:r>
-        <w:t>EXPOSE 80</w:t>
-      </w:r>
-    </w:p>
-    <w:p/>
-    <w:p>
-      <w:r>
-        <w:t>CMD ["</w:t>
-      </w:r>
-      <w:proofErr w:type="spellStart"/>
-      <w:r>
-        <w:t>nginx</w:t>
-      </w:r>
-      <w:proofErr w:type="spellEnd"/>
-      <w:r>
-        <w:t>"]</w:t>
-      </w:r>
-    </w:p>
-    <w:p/>
-    <w:p>
-      <w:r>
-        <w:rPr>
-          <w:rFonts w:hint="eastAsia"/>
-        </w:rPr>
-        <w:t>24</w:t>
+      <w:r>
+        <w:rPr>
+          <w:rFonts w:hint="eastAsia"/>
+        </w:rPr>
+        <w:t>net</w:t>
       </w:r>
       <w:r>
         <w:rPr>
@@ -2692,550 +1949,346 @@
         </w:rPr>
         <w:t>、</w:t>
       </w:r>
-      <w:proofErr w:type="spellStart"/>
+      <w:r>
+        <w:rPr>
+          <w:rFonts w:hint="eastAsia"/>
+        </w:rPr>
+        <w:t>ipc</w:t>
+      </w:r>
+      <w:r>
+        <w:rPr>
+          <w:rFonts w:hint="eastAsia"/>
+        </w:rPr>
+        <w:t>、</w:t>
+      </w:r>
+      <w:r>
+        <w:rPr>
+          <w:rFonts w:hint="eastAsia"/>
+        </w:rPr>
+        <w:t>mount</w:t>
+      </w:r>
+      <w:r>
+        <w:rPr>
+          <w:rFonts w:hint="eastAsia"/>
+        </w:rPr>
+        <w:t>、</w:t>
+      </w:r>
+      <w:r>
+        <w:rPr>
+          <w:rFonts w:hint="eastAsia"/>
+        </w:rPr>
+        <w:t>uts</w:t>
+      </w:r>
+      <w:r>
+        <w:rPr>
+          <w:rFonts w:hint="eastAsia"/>
+        </w:rPr>
+        <w:t>、</w:t>
+      </w:r>
+      <w:r>
+        <w:rPr>
+          <w:rFonts w:hint="eastAsia"/>
+        </w:rPr>
+        <w:t>user</w:t>
+      </w:r>
+      <w:r>
+        <w:rPr>
+          <w:rFonts w:hint="eastAsia"/>
+        </w:rPr>
+        <w:t>都是通过资源空间相互隔离的</w:t>
+      </w:r>
+    </w:p>
+    <w:p>
+      <w:r>
+        <w:rPr>
+          <w:rFonts w:hint="eastAsia"/>
+        </w:rPr>
+        <w:t>资源限制：通过</w:t>
+      </w:r>
+      <w:r>
+        <w:rPr>
+          <w:rFonts w:hint="eastAsia"/>
+        </w:rPr>
+        <w:t>cgroup</w:t>
+      </w:r>
+      <w:r>
+        <w:rPr>
+          <w:rFonts w:hint="eastAsia"/>
+        </w:rPr>
+        <w:t>完成的，安卓也是通过</w:t>
+      </w:r>
+      <w:r>
+        <w:rPr>
+          <w:rFonts w:hint="eastAsia"/>
+        </w:rPr>
+        <w:t>cgroup</w:t>
+      </w:r>
+      <w:r>
+        <w:rPr>
+          <w:rFonts w:hint="eastAsia"/>
+        </w:rPr>
+        <w:t>来完成的，</w:t>
+      </w:r>
+      <w:r>
+        <w:rPr>
+          <w:rFonts w:hint="eastAsia"/>
+        </w:rPr>
+        <w:t>cpu</w:t>
+      </w:r>
+      <w:r>
+        <w:rPr>
+          <w:rFonts w:hint="eastAsia"/>
+        </w:rPr>
+        <w:t>内存限制：通过加参数来完成，通过</w:t>
+      </w:r>
+      <w:r>
+        <w:rPr>
+          <w:rFonts w:hint="eastAsia"/>
+        </w:rPr>
+        <w:t>-c</w:t>
+      </w:r>
+      <w:r>
+        <w:rPr>
+          <w:rFonts w:hint="eastAsia"/>
+        </w:rPr>
+        <w:t>参数来完成，每个</w:t>
+      </w:r>
       <w:r>
         <w:rPr>
           <w:rFonts w:hint="eastAsia"/>
         </w:rPr>
         <w:t>docker</w:t>
       </w:r>
-      <w:proofErr w:type="spellEnd"/>
-      <w:r>
-        <w:rPr>
-          <w:rFonts w:hint="eastAsia"/>
-        </w:rPr>
-        <w:t>核心原理：</w:t>
-      </w:r>
-    </w:p>
-    <w:p>
-      <w:proofErr w:type="spellStart"/>
+      <w:r>
+        <w:rPr>
+          <w:rFonts w:hint="eastAsia"/>
+        </w:rPr>
+        <w:t>容器默认有</w:t>
+      </w:r>
+      <w:r>
+        <w:rPr>
+          <w:rFonts w:hint="eastAsia"/>
+        </w:rPr>
+        <w:t>1024</w:t>
+      </w:r>
+      <w:r>
+        <w:rPr>
+          <w:rFonts w:hint="eastAsia"/>
+        </w:rPr>
+        <w:t>个配额</w:t>
+      </w:r>
+      <w:r>
+        <w:rPr>
+          <w:rFonts w:hint="eastAsia"/>
+        </w:rPr>
+        <w:t>,-c</w:t>
+      </w:r>
+      <w:r>
+        <w:rPr>
+          <w:rFonts w:hint="eastAsia"/>
+        </w:rPr>
+        <w:t>指定份额，如</w:t>
+      </w:r>
+      <w:r>
+        <w:rPr>
+          <w:rFonts w:hint="eastAsia"/>
+        </w:rPr>
+        <w:t>-c 512</w:t>
+      </w:r>
+    </w:p>
+    <w:p>
+      <w:r>
+        <w:rPr>
+          <w:rFonts w:hint="eastAsia"/>
+        </w:rPr>
+        <w:t>如：</w:t>
+      </w:r>
+      <w:r>
+        <w:rPr>
+          <w:rFonts w:hint="eastAsia"/>
+        </w:rPr>
+        <w:t>docker run -d --cpu=1 centos</w:t>
+      </w:r>
+    </w:p>
+    <w:p>
+      <w:r>
+        <w:rPr>
+          <w:rFonts w:hint="eastAsia"/>
+        </w:rPr>
+        <w:t>内存容器的限制：使用</w:t>
+      </w:r>
+      <w:r>
+        <w:rPr>
+          <w:rFonts w:hint="eastAsia"/>
+        </w:rPr>
+        <w:t>-m</w:t>
+      </w:r>
+      <w:r>
+        <w:rPr>
+          <w:rFonts w:hint="eastAsia"/>
+        </w:rPr>
+        <w:t>参数，如：</w:t>
+      </w:r>
+      <w:r>
+        <w:rPr>
+          <w:rFonts w:hint="eastAsia"/>
+        </w:rPr>
+        <w:t>-m 128m</w:t>
+      </w:r>
+      <w:r>
+        <w:rPr>
+          <w:rFonts w:hint="eastAsia"/>
+        </w:rPr>
+        <w:t>，如果内存超出，则容器自动退出（新版本）</w:t>
+      </w:r>
+    </w:p>
+    <w:p>
+      <w:r>
+        <w:rPr>
+          <w:rFonts w:hint="eastAsia"/>
+        </w:rPr>
+        <w:t>25</w:t>
+      </w:r>
+      <w:r>
+        <w:rPr>
+          <w:rFonts w:hint="eastAsia"/>
+        </w:rPr>
+        <w:t>、</w:t>
+      </w:r>
       <w:r>
         <w:rPr>
           <w:rFonts w:hint="eastAsia"/>
         </w:rPr>
         <w:t>docker</w:t>
       </w:r>
-      <w:proofErr w:type="spellEnd"/>
-      <w:r>
-        <w:rPr>
-          <w:rFonts w:hint="eastAsia"/>
-        </w:rPr>
-        <w:t>的资源隔离：每个</w:t>
-      </w:r>
-      <w:proofErr w:type="spellStart"/>
+      <w:r>
+        <w:rPr>
+          <w:rFonts w:hint="eastAsia"/>
+        </w:rPr>
+        <w:t>网络模式：</w:t>
+      </w:r>
       <w:r>
         <w:rPr>
           <w:rFonts w:hint="eastAsia"/>
         </w:rPr>
         <w:t>docker</w:t>
       </w:r>
-      <w:proofErr w:type="spellEnd"/>
-      <w:r>
-        <w:rPr>
-          <w:rFonts w:hint="eastAsia"/>
-        </w:rPr>
-        <w:t>容器之间的资源都是相互隔离的，</w:t>
-      </w:r>
-      <w:r>
-        <w:rPr>
-          <w:rFonts w:hint="eastAsia"/>
-        </w:rPr>
-        <w:t>-</w:t>
-      </w:r>
-      <w:proofErr w:type="gramStart"/>
-      <w:r>
-        <w:rPr>
-          <w:rFonts w:hint="eastAsia"/>
-        </w:rPr>
-        <w:t>》</w:t>
-      </w:r>
-      <w:proofErr w:type="gramEnd"/>
-      <w:r>
-        <w:rPr>
-          <w:rFonts w:hint="eastAsia"/>
-        </w:rPr>
-        <w:t>LXC Kernel namespace ,</w:t>
-      </w:r>
-      <w:r>
-        <w:rPr>
-          <w:rFonts w:hint="eastAsia"/>
-        </w:rPr>
-        <w:t>如</w:t>
-      </w:r>
-      <w:proofErr w:type="spellStart"/>
-      <w:r>
-        <w:rPr>
-          <w:rFonts w:hint="eastAsia"/>
-        </w:rPr>
-        <w:t>pid</w:t>
-      </w:r>
-      <w:proofErr w:type="spellEnd"/>
+      <w:r>
+        <w:rPr>
+          <w:rFonts w:hint="eastAsia"/>
+        </w:rPr>
+        <w:t>容器默认的网络模式为桥接模式</w:t>
+      </w:r>
+    </w:p>
+    <w:p>
+      <w:r>
+        <w:rPr>
+          <w:rFonts w:hint="eastAsia"/>
+        </w:rPr>
+        <w:t>26</w:t>
+      </w:r>
+      <w:r>
+        <w:rPr>
+          <w:rFonts w:hint="eastAsia"/>
+        </w:rPr>
+        <w:t>、启动</w:t>
+      </w:r>
+      <w:r>
+        <w:rPr>
+          <w:rFonts w:hint="eastAsia"/>
+        </w:rPr>
+        <w:t>docker</w:t>
+      </w:r>
+      <w:r>
+        <w:rPr>
+          <w:rFonts w:hint="eastAsia"/>
+        </w:rPr>
+        <w:t>仓库：</w:t>
+      </w:r>
+      <w:r>
+        <w:rPr>
+          <w:rFonts w:hint="eastAsia"/>
+        </w:rPr>
+        <w:t xml:space="preserve">docker run </w:t>
+      </w:r>
+      <w:r>
+        <w:t>–</w:t>
+      </w:r>
+      <w:r>
+        <w:rPr>
+          <w:rFonts w:hint="eastAsia"/>
+        </w:rPr>
+        <w:t xml:space="preserve">d </w:t>
+      </w:r>
+      <w:r>
+        <w:t>–</w:t>
+      </w:r>
+      <w:r>
+        <w:rPr>
+          <w:rFonts w:hint="eastAsia"/>
+        </w:rPr>
+        <w:t>p 5001:5000 registry</w:t>
+      </w:r>
+    </w:p>
+    <w:p>
+      <w:r>
+        <w:rPr>
+          <w:rFonts w:hint="eastAsia"/>
+        </w:rPr>
+        <w:t>27</w:t>
+      </w:r>
+      <w:r>
+        <w:rPr>
+          <w:rFonts w:hint="eastAsia"/>
+        </w:rPr>
+        <w:t>、打包镜像：</w:t>
+      </w:r>
+      <w:r>
+        <w:rPr>
+          <w:rFonts w:hint="eastAsia"/>
+        </w:rPr>
+        <w:t xml:space="preserve">docker tag container_name </w:t>
+      </w:r>
+      <w:r>
+        <w:rPr>
+          <w:rFonts w:hint="eastAsia"/>
+        </w:rPr>
+        <w:t>192.168.199.220:5001/test/es:v1</w:t>
+      </w:r>
+    </w:p>
+    <w:p>
+      <w:r>
+        <w:rPr>
+          <w:rFonts w:hint="eastAsia"/>
+        </w:rPr>
+        <w:t>28</w:t>
+      </w:r>
+      <w:r>
+        <w:rPr>
+          <w:rFonts w:hint="eastAsia"/>
+        </w:rPr>
+        <w:t>、推送：</w:t>
+      </w:r>
+      <w:r>
+        <w:rPr>
+          <w:rFonts w:hint="eastAsia"/>
+        </w:rPr>
+        <w:t xml:space="preserve">docker push </w:t>
+      </w:r>
+      <w:r>
+        <w:rPr>
+          <w:rFonts w:hint="eastAsia"/>
+        </w:rPr>
+        <w:t xml:space="preserve"> 192.168.199.220:5001/test/es:v1</w:t>
+      </w:r>
       <w:r>
         <w:rPr>
           <w:rFonts w:hint="eastAsia"/>
         </w:rPr>
         <w:t>、</w:t>
       </w:r>
-      <w:r>
-        <w:rPr>
-          <w:rFonts w:hint="eastAsia"/>
-        </w:rPr>
-        <w:t>net</w:t>
-      </w:r>
-      <w:r>
-        <w:rPr>
-          <w:rFonts w:hint="eastAsia"/>
-        </w:rPr>
-        <w:t>、</w:t>
-      </w:r>
-      <w:proofErr w:type="spellStart"/>
-      <w:r>
-        <w:rPr>
-          <w:rFonts w:hint="eastAsia"/>
-        </w:rPr>
-        <w:t>ipc</w:t>
-      </w:r>
-      <w:proofErr w:type="spellEnd"/>
-      <w:r>
-        <w:rPr>
-          <w:rFonts w:hint="eastAsia"/>
-        </w:rPr>
-        <w:t>、</w:t>
-      </w:r>
-      <w:r>
-        <w:rPr>
-          <w:rFonts w:hint="eastAsia"/>
-        </w:rPr>
-        <w:t>mount</w:t>
-      </w:r>
-      <w:r>
-        <w:rPr>
-          <w:rFonts w:hint="eastAsia"/>
-        </w:rPr>
-        <w:t>、</w:t>
-      </w:r>
-      <w:proofErr w:type="spellStart"/>
-      <w:r>
-        <w:rPr>
-          <w:rFonts w:hint="eastAsia"/>
-        </w:rPr>
-        <w:t>uts</w:t>
-      </w:r>
-      <w:proofErr w:type="spellEnd"/>
-      <w:r>
-        <w:rPr>
-          <w:rFonts w:hint="eastAsia"/>
-        </w:rPr>
-        <w:t>、</w:t>
-      </w:r>
-      <w:r>
-        <w:rPr>
-          <w:rFonts w:hint="eastAsia"/>
-        </w:rPr>
-        <w:t>user</w:t>
-      </w:r>
-      <w:r>
-        <w:rPr>
-          <w:rFonts w:hint="eastAsia"/>
-        </w:rPr>
-        <w:t>都是通过资源空间相互隔离的</w:t>
-      </w:r>
-    </w:p>
-    <w:p>
-      <w:r>
-        <w:rPr>
-          <w:rFonts w:hint="eastAsia"/>
-        </w:rPr>
-        <w:t>资源限制：通过</w:t>
-      </w:r>
-      <w:proofErr w:type="spellStart"/>
-      <w:r>
-        <w:rPr>
-          <w:rFonts w:hint="eastAsia"/>
-        </w:rPr>
-        <w:t>cgroup</w:t>
-      </w:r>
-      <w:proofErr w:type="spellEnd"/>
-      <w:r>
-        <w:rPr>
-          <w:rFonts w:hint="eastAsia"/>
-        </w:rPr>
-        <w:t>完成的，</w:t>
-      </w:r>
-      <w:proofErr w:type="gramStart"/>
-      <w:r>
-        <w:rPr>
-          <w:rFonts w:hint="eastAsia"/>
-        </w:rPr>
-        <w:t>安卓也是</w:t>
-      </w:r>
-      <w:proofErr w:type="gramEnd"/>
-      <w:r>
-        <w:rPr>
-          <w:rFonts w:hint="eastAsia"/>
-        </w:rPr>
-        <w:t>通过</w:t>
-      </w:r>
-      <w:proofErr w:type="spellStart"/>
-      <w:r>
-        <w:rPr>
-          <w:rFonts w:hint="eastAsia"/>
-        </w:rPr>
-        <w:t>cgroup</w:t>
-      </w:r>
-      <w:proofErr w:type="spellEnd"/>
-      <w:r>
-        <w:rPr>
-          <w:rFonts w:hint="eastAsia"/>
-        </w:rPr>
-        <w:t>来完成的，</w:t>
-      </w:r>
-      <w:proofErr w:type="spellStart"/>
-      <w:r>
-        <w:rPr>
-          <w:rFonts w:hint="eastAsia"/>
-        </w:rPr>
-        <w:t>cpu</w:t>
-      </w:r>
-      <w:proofErr w:type="spellEnd"/>
-      <w:r>
-        <w:rPr>
-          <w:rFonts w:hint="eastAsia"/>
-        </w:rPr>
-        <w:t>内存限制：通过加参数来完成，通过</w:t>
-      </w:r>
-      <w:r>
-        <w:rPr>
-          <w:rFonts w:hint="eastAsia"/>
-        </w:rPr>
-        <w:t>-c</w:t>
-      </w:r>
-      <w:r>
-        <w:rPr>
-          <w:rFonts w:hint="eastAsia"/>
-        </w:rPr>
-        <w:t>参数来完成，每个</w:t>
-      </w:r>
-      <w:proofErr w:type="spellStart"/>
-      <w:r>
-        <w:rPr>
-          <w:rFonts w:hint="eastAsia"/>
-        </w:rPr>
-        <w:t>docker</w:t>
-      </w:r>
-      <w:proofErr w:type="spellEnd"/>
-      <w:r>
-        <w:rPr>
-          <w:rFonts w:hint="eastAsia"/>
-        </w:rPr>
-        <w:t>容器默认有</w:t>
-      </w:r>
-      <w:r>
-        <w:rPr>
-          <w:rFonts w:hint="eastAsia"/>
-        </w:rPr>
-        <w:t>1024</w:t>
-      </w:r>
-      <w:r>
-        <w:rPr>
-          <w:rFonts w:hint="eastAsia"/>
-        </w:rPr>
-        <w:t>个配额</w:t>
-      </w:r>
-      <w:r>
-        <w:rPr>
-          <w:rFonts w:hint="eastAsia"/>
-        </w:rPr>
-        <w:t>,-c</w:t>
-      </w:r>
-      <w:r>
-        <w:rPr>
-          <w:rFonts w:hint="eastAsia"/>
-        </w:rPr>
-        <w:t>指定份额，如</w:t>
-      </w:r>
-      <w:r>
-        <w:rPr>
-          <w:rFonts w:hint="eastAsia"/>
-        </w:rPr>
-        <w:t>-c 512</w:t>
-      </w:r>
-    </w:p>
-    <w:p>
-      <w:r>
-        <w:rPr>
-          <w:rFonts w:hint="eastAsia"/>
-        </w:rPr>
-        <w:t>如：</w:t>
-      </w:r>
-      <w:proofErr w:type="spellStart"/>
-      <w:proofErr w:type="gramStart"/>
-      <w:r>
-        <w:rPr>
-          <w:rFonts w:hint="eastAsia"/>
-        </w:rPr>
-        <w:t>docker</w:t>
-      </w:r>
-      <w:proofErr w:type="spellEnd"/>
-      <w:proofErr w:type="gramEnd"/>
-      <w:r>
-        <w:rPr>
-          <w:rFonts w:hint="eastAsia"/>
-        </w:rPr>
-        <w:t xml:space="preserve"> run -d --</w:t>
-      </w:r>
-      <w:proofErr w:type="spellStart"/>
-      <w:r>
-        <w:rPr>
-          <w:rFonts w:hint="eastAsia"/>
-        </w:rPr>
-        <w:t>cpu</w:t>
-      </w:r>
-      <w:proofErr w:type="spellEnd"/>
-      <w:r>
-        <w:rPr>
-          <w:rFonts w:hint="eastAsia"/>
-        </w:rPr>
-        <w:t>=1 centos</w:t>
-      </w:r>
-    </w:p>
-    <w:p>
-      <w:r>
-        <w:rPr>
-          <w:rFonts w:hint="eastAsia"/>
-        </w:rPr>
-        <w:t>内存容器的限制：使用</w:t>
-      </w:r>
-      <w:r>
-        <w:rPr>
-          <w:rFonts w:hint="eastAsia"/>
-        </w:rPr>
-        <w:t>-m</w:t>
-      </w:r>
-      <w:r>
-        <w:rPr>
-          <w:rFonts w:hint="eastAsia"/>
-        </w:rPr>
-        <w:t>参数，如：</w:t>
-      </w:r>
-      <w:r>
-        <w:rPr>
-          <w:rFonts w:hint="eastAsia"/>
-        </w:rPr>
-        <w:t>-m 128m</w:t>
-      </w:r>
-      <w:r>
-        <w:rPr>
-          <w:rFonts w:hint="eastAsia"/>
-        </w:rPr>
-        <w:t>，如果内存超出，则容器自动退出（新版本）</w:t>
-      </w:r>
-    </w:p>
-    <w:p>
-      <w:r>
-        <w:rPr>
-          <w:rFonts w:hint="eastAsia"/>
-        </w:rPr>
-        <w:t>25</w:t>
-      </w:r>
-      <w:r>
-        <w:rPr>
-          <w:rFonts w:hint="eastAsia"/>
-        </w:rPr>
-        <w:t>、</w:t>
-      </w:r>
-      <w:proofErr w:type="spellStart"/>
-      <w:r>
-        <w:rPr>
-          <w:rFonts w:hint="eastAsia"/>
-        </w:rPr>
-        <w:t>docker</w:t>
-      </w:r>
-      <w:proofErr w:type="spellEnd"/>
-      <w:r>
-        <w:rPr>
-          <w:rFonts w:hint="eastAsia"/>
-        </w:rPr>
-        <w:t>网络模式：</w:t>
-      </w:r>
-      <w:proofErr w:type="spellStart"/>
-      <w:r>
-        <w:rPr>
-          <w:rFonts w:hint="eastAsia"/>
-        </w:rPr>
-        <w:t>docker</w:t>
-      </w:r>
-      <w:proofErr w:type="spellEnd"/>
-      <w:r>
-        <w:rPr>
-          <w:rFonts w:hint="eastAsia"/>
-        </w:rPr>
-        <w:t>容器默认的网络模式为桥接模式</w:t>
-      </w:r>
-    </w:p>
-    <w:p>
-      <w:r>
-        <w:rPr>
-          <w:rFonts w:hint="eastAsia"/>
-        </w:rPr>
-        <w:t>26</w:t>
-      </w:r>
-      <w:r>
-        <w:rPr>
-          <w:rFonts w:hint="eastAsia"/>
-        </w:rPr>
-        <w:t>、启动</w:t>
-      </w:r>
-      <w:proofErr w:type="spellStart"/>
-      <w:r>
-        <w:rPr>
-          <w:rFonts w:hint="eastAsia"/>
-        </w:rPr>
-        <w:t>docker</w:t>
-      </w:r>
-      <w:proofErr w:type="spellEnd"/>
-      <w:r>
-        <w:rPr>
-          <w:rFonts w:hint="eastAsia"/>
-        </w:rPr>
-        <w:t>仓库：</w:t>
-      </w:r>
-      <w:proofErr w:type="spellStart"/>
-      <w:proofErr w:type="gramStart"/>
-      <w:r>
-        <w:rPr>
-          <w:rFonts w:hint="eastAsia"/>
-        </w:rPr>
-        <w:t>docker</w:t>
-      </w:r>
-      <w:proofErr w:type="spellEnd"/>
-      <w:proofErr w:type="gramEnd"/>
-      <w:r>
-        <w:rPr>
-          <w:rFonts w:hint="eastAsia"/>
-        </w:rPr>
-        <w:t xml:space="preserve"> run </w:t>
-      </w:r>
-      <w:r>
-        <w:t>–</w:t>
-      </w:r>
-      <w:r>
-        <w:rPr>
-          <w:rFonts w:hint="eastAsia"/>
-        </w:rPr>
-        <w:t xml:space="preserve">d </w:t>
-      </w:r>
-      <w:r>
-        <w:t>–</w:t>
-      </w:r>
-      <w:r>
-        <w:rPr>
-          <w:rFonts w:hint="eastAsia"/>
-        </w:rPr>
-        <w:t>p 5001:5000 registry</w:t>
-      </w:r>
-    </w:p>
-    <w:p>
-      <w:r>
-        <w:rPr>
-          <w:rFonts w:hint="eastAsia"/>
-        </w:rPr>
-        <w:t>27</w:t>
-      </w:r>
-      <w:r>
-        <w:rPr>
-          <w:rFonts w:hint="eastAsia"/>
-        </w:rPr>
-        <w:t>、打包镜像：</w:t>
-      </w:r>
-      <w:proofErr w:type="spellStart"/>
-      <w:proofErr w:type="gramStart"/>
-      <w:r>
-        <w:rPr>
-          <w:rFonts w:hint="eastAsia"/>
-        </w:rPr>
-        <w:t>docker</w:t>
-      </w:r>
-      <w:proofErr w:type="spellEnd"/>
-      <w:proofErr w:type="gramEnd"/>
-      <w:r>
-        <w:rPr>
-          <w:rFonts w:hint="eastAsia"/>
-        </w:rPr>
-        <w:t xml:space="preserve"> tag </w:t>
-      </w:r>
-      <w:proofErr w:type="spellStart"/>
-      <w:r>
-        <w:rPr>
-          <w:rFonts w:hint="eastAsia"/>
-        </w:rPr>
-        <w:t>container_name</w:t>
-      </w:r>
-      <w:proofErr w:type="spellEnd"/>
-      <w:r>
-        <w:rPr>
-          <w:rFonts w:hint="eastAsia"/>
-        </w:rPr>
-        <w:t xml:space="preserve"> </w:t>
-      </w:r>
-      <w:r>
-        <w:rPr>
-          <w:rFonts w:hint="eastAsia"/>
-        </w:rPr>
-        <w:t>192.168.199.220:5001/test/es:v1</w:t>
-      </w:r>
-    </w:p>
-    <w:p>
-      <w:pPr>
-        <w:rPr>
-          <w:rFonts w:hint="eastAsia"/>
-        </w:rPr>
-      </w:pPr>
-      <w:r>
-        <w:rPr>
-          <w:rFonts w:hint="eastAsia"/>
-        </w:rPr>
-        <w:t>28</w:t>
-      </w:r>
-      <w:r>
-        <w:rPr>
-          <w:rFonts w:hint="eastAsia"/>
-        </w:rPr>
-        <w:t>、推送：</w:t>
-      </w:r>
-      <w:proofErr w:type="spellStart"/>
-      <w:r>
-        <w:rPr>
-          <w:rFonts w:hint="eastAsia"/>
-        </w:rPr>
-        <w:t>docker</w:t>
-      </w:r>
-      <w:proofErr w:type="spellEnd"/>
-      <w:r>
-        <w:rPr>
-          <w:rFonts w:hint="eastAsia"/>
-        </w:rPr>
-        <w:t xml:space="preserve"> push </w:t>
-      </w:r>
-      <w:r>
-        <w:rPr>
-          <w:rFonts w:hint="eastAsia"/>
-        </w:rPr>
-        <w:t xml:space="preserve"> 192.168.199.220:5001/test/es:v1</w:t>
-      </w:r>
-      <w:r>
-        <w:rPr>
-          <w:rFonts w:hint="eastAsia"/>
-        </w:rPr>
-        <w:t>、</w:t>
-      </w:r>
-    </w:p>
-    <w:p>
-      <w:pPr>
-        <w:rPr>
-          <w:rFonts w:hint="eastAsia"/>
-        </w:rPr>
-      </w:pPr>
+    </w:p>
+    <w:p>
       <w:r>
         <w:rPr>
           <w:rFonts w:hint="eastAsia"/>
@@ -3249,14 +2302,12 @@
         </w:rPr>
         <w:t>、</w:t>
       </w:r>
-      <w:proofErr w:type="spellStart"/>
       <w:r>
         <w:rPr>
           <w:rFonts w:hint="eastAsia"/>
         </w:rPr>
         <w:t>docker</w:t>
       </w:r>
-      <w:proofErr w:type="spellEnd"/>
       <w:r>
         <w:rPr>
           <w:rFonts w:hint="eastAsia"/>
@@ -3303,111 +2354,1396 @@
         <w:rPr>
           <w:rFonts w:hint="eastAsia"/>
         </w:rPr>
-        <w:t>/</w:t>
-      </w:r>
-      <w:proofErr w:type="spellStart"/>
-      <w:r>
-        <w:rPr>
-          <w:rFonts w:hint="eastAsia"/>
-        </w:rPr>
-        <w:t>etc</w:t>
-      </w:r>
-      <w:proofErr w:type="spellEnd"/>
-      <w:r>
-        <w:rPr>
-          <w:rFonts w:hint="eastAsia"/>
-        </w:rPr>
-        <w:t>/</w:t>
-      </w:r>
-      <w:proofErr w:type="spellStart"/>
-      <w:r>
-        <w:rPr>
-          <w:rFonts w:hint="eastAsia"/>
-        </w:rPr>
-        <w:t>sysconfig</w:t>
-      </w:r>
-      <w:proofErr w:type="spellEnd"/>
-      <w:r>
-        <w:rPr>
-          <w:rFonts w:hint="eastAsia"/>
-        </w:rPr>
-        <w:t>/</w:t>
-      </w:r>
-      <w:proofErr w:type="spellStart"/>
+        <w:t>/etc/sysconfig/docker</w:t>
+      </w:r>
+      <w:r>
+        <w:rPr>
+          <w:rFonts w:hint="eastAsia"/>
+        </w:rPr>
+        <w:t>文件</w:t>
+      </w:r>
+    </w:p>
+    <w:p>
+      <w:r>
+        <w:rPr>
+          <w:rFonts w:hint="eastAsia"/>
+        </w:rPr>
+        <w:t>添加：</w:t>
+      </w:r>
+      <w:r>
+        <w:rPr>
+          <w:rFonts w:hint="eastAsia"/>
+        </w:rPr>
+        <w:t>other_args=</w:t>
+      </w:r>
+      <w:r>
+        <w:t>”</w:t>
+      </w:r>
+      <w:r>
+        <w:rPr>
+          <w:rFonts w:hint="eastAsia"/>
+        </w:rPr>
+        <w:t xml:space="preserve">-H  tcp://0.0.0.0:235 </w:t>
+      </w:r>
+      <w:r>
+        <w:t xml:space="preserve"> -H </w:t>
+      </w:r>
+      <w:r>
+        <w:rPr>
+          <w:rFonts w:hint="eastAsia"/>
+        </w:rPr>
+        <w:t>unix:///var/run/docker.sock</w:t>
+      </w:r>
+      <w:r>
+        <w:t>”</w:t>
+      </w:r>
+    </w:p>
+    <w:p/>
+    <w:p>
+      <w:r>
+        <w:rPr>
+          <w:rFonts w:hint="eastAsia"/>
+        </w:rPr>
+        <w:t>Docker</w:t>
+      </w:r>
+      <w:r>
+        <w:rPr>
+          <w:rFonts w:hint="eastAsia"/>
+        </w:rPr>
+        <w:t>再次加强</w:t>
+      </w:r>
+    </w:p>
+    <w:p>
+      <w:pPr>
+        <w:pStyle w:val="a3"/>
+        <w:numPr>
+          <w:ilvl w:val="0"/>
+          <w:numId w:val="2"/>
+        </w:numPr>
+        <w:ind w:firstLineChars="0"/>
+      </w:pPr>
       <w:r>
         <w:rPr>
           <w:rFonts w:hint="eastAsia"/>
         </w:rPr>
         <w:t>docker</w:t>
       </w:r>
-      <w:proofErr w:type="spellEnd"/>
-      <w:r>
-        <w:rPr>
-          <w:rFonts w:hint="eastAsia"/>
-        </w:rPr>
-        <w:t>文件</w:t>
-      </w:r>
-    </w:p>
-    <w:p>
-      <w:r>
-        <w:rPr>
-          <w:rFonts w:hint="eastAsia"/>
-        </w:rPr>
-        <w:t>添加：</w:t>
-      </w:r>
-      <w:proofErr w:type="spellStart"/>
-      <w:r>
-        <w:rPr>
-          <w:rFonts w:hint="eastAsia"/>
-        </w:rPr>
-        <w:t>other_args</w:t>
-      </w:r>
-      <w:proofErr w:type="spellEnd"/>
-      <w:r>
-        <w:rPr>
-          <w:rFonts w:hint="eastAsia"/>
-        </w:rPr>
-        <w:t>=</w:t>
-      </w:r>
-      <w:r>
-        <w:t>”</w:t>
-      </w:r>
-      <w:r>
-        <w:rPr>
-          <w:rFonts w:hint="eastAsia"/>
-        </w:rPr>
-        <w:t>-</w:t>
-      </w:r>
-      <w:proofErr w:type="gramStart"/>
-      <w:r>
-        <w:rPr>
-          <w:rFonts w:hint="eastAsia"/>
-        </w:rPr>
-        <w:t>H  tcp</w:t>
-      </w:r>
-      <w:proofErr w:type="gramEnd"/>
-      <w:r>
-        <w:rPr>
-          <w:rFonts w:hint="eastAsia"/>
-        </w:rPr>
-        <w:t xml:space="preserve">://0.0.0.0:235 </w:t>
-      </w:r>
-      <w:r>
-        <w:t xml:space="preserve"> -H </w:t>
-      </w:r>
-      <w:r>
-        <w:rPr>
-          <w:rFonts w:hint="eastAsia"/>
-        </w:rPr>
-        <w:t>unix:///var/run/docker.sock</w:t>
+      <w:r>
+        <w:rPr>
+          <w:rFonts w:hint="eastAsia"/>
+        </w:rPr>
+        <w:t>的基本组成</w:t>
+      </w:r>
+    </w:p>
+    <w:p>
+      <w:pPr>
+        <w:pStyle w:val="a3"/>
+        <w:numPr>
+          <w:ilvl w:val="1"/>
+          <w:numId w:val="2"/>
+        </w:numPr>
+        <w:ind w:firstLineChars="0"/>
+      </w:pPr>
+      <w:r>
+        <w:rPr>
+          <w:rFonts w:hint="eastAsia"/>
+        </w:rPr>
+        <w:t>docker client</w:t>
+      </w:r>
+      <w:r>
+        <w:rPr>
+          <w:rFonts w:hint="eastAsia"/>
+        </w:rPr>
+        <w:t>客户端</w:t>
+      </w:r>
+    </w:p>
+    <w:p>
+      <w:pPr>
+        <w:pStyle w:val="a3"/>
+        <w:numPr>
+          <w:ilvl w:val="1"/>
+          <w:numId w:val="2"/>
+        </w:numPr>
+        <w:ind w:firstLineChars="0"/>
+      </w:pPr>
+      <w:r>
+        <w:rPr>
+          <w:rFonts w:hint="eastAsia"/>
+        </w:rPr>
+        <w:t>docker daemon</w:t>
+      </w:r>
+      <w:r>
+        <w:rPr>
+          <w:rFonts w:hint="eastAsia"/>
+        </w:rPr>
+        <w:t>守护进程</w:t>
+      </w:r>
+    </w:p>
+    <w:p>
+      <w:pPr>
+        <w:pStyle w:val="a3"/>
+        <w:numPr>
+          <w:ilvl w:val="1"/>
+          <w:numId w:val="2"/>
+        </w:numPr>
+        <w:ind w:firstLineChars="0"/>
+      </w:pPr>
+      <w:r>
+        <w:rPr>
+          <w:rFonts w:hint="eastAsia"/>
+        </w:rPr>
+        <w:t xml:space="preserve">docker image </w:t>
+      </w:r>
+      <w:r>
+        <w:rPr>
+          <w:rFonts w:hint="eastAsia"/>
+        </w:rPr>
+        <w:t>镜像</w:t>
+      </w:r>
+      <w:r>
+        <w:rPr>
+          <w:rFonts w:hint="eastAsia"/>
+        </w:rPr>
+        <w:t>（层叠的只读文件系统）</w:t>
+      </w:r>
+    </w:p>
+    <w:p>
+      <w:pPr>
+        <w:pStyle w:val="a3"/>
+        <w:numPr>
+          <w:ilvl w:val="1"/>
+          <w:numId w:val="2"/>
+        </w:numPr>
+        <w:ind w:firstLineChars="0"/>
+      </w:pPr>
+      <w:r>
+        <w:rPr>
+          <w:rFonts w:hint="eastAsia"/>
+        </w:rPr>
+        <w:t xml:space="preserve">docker container </w:t>
+      </w:r>
+      <w:r>
+        <w:rPr>
+          <w:rFonts w:hint="eastAsia"/>
+        </w:rPr>
+        <w:t>容器</w:t>
+      </w:r>
+    </w:p>
+    <w:p>
+      <w:pPr>
+        <w:pStyle w:val="a3"/>
+        <w:numPr>
+          <w:ilvl w:val="1"/>
+          <w:numId w:val="2"/>
+        </w:numPr>
+        <w:ind w:firstLineChars="0"/>
+      </w:pPr>
+      <w:r>
+        <w:rPr>
+          <w:rFonts w:hint="eastAsia"/>
+        </w:rPr>
+        <w:t xml:space="preserve">docker registry </w:t>
+      </w:r>
+      <w:r>
+        <w:rPr>
+          <w:rFonts w:hint="eastAsia"/>
+        </w:rPr>
+        <w:t>仓库</w:t>
+      </w:r>
+    </w:p>
+    <w:p>
+      <w:pPr>
+        <w:pStyle w:val="a3"/>
+        <w:numPr>
+          <w:ilvl w:val="0"/>
+          <w:numId w:val="2"/>
+        </w:numPr>
+        <w:ind w:firstLineChars="0"/>
+      </w:pPr>
+      <w:r>
+        <w:rPr>
+          <w:rFonts w:hint="eastAsia"/>
+        </w:rPr>
+        <w:t>docker</w:t>
+      </w:r>
+      <w:r>
+        <w:rPr>
+          <w:rFonts w:hint="eastAsia"/>
+        </w:rPr>
+        <w:t>依赖的</w:t>
+      </w:r>
+      <w:r>
+        <w:rPr>
+          <w:rFonts w:hint="eastAsia"/>
+        </w:rPr>
+        <w:t>Linux</w:t>
+      </w:r>
+      <w:r>
+        <w:rPr>
+          <w:rFonts w:hint="eastAsia"/>
+        </w:rPr>
+        <w:t>内核特性</w:t>
+      </w:r>
+    </w:p>
+    <w:p>
+      <w:pPr>
+        <w:pStyle w:val="a3"/>
+        <w:numPr>
+          <w:ilvl w:val="1"/>
+          <w:numId w:val="2"/>
+        </w:numPr>
+        <w:ind w:firstLineChars="0"/>
+      </w:pPr>
+      <w:r>
+        <w:rPr>
+          <w:rFonts w:hint="eastAsia"/>
+        </w:rPr>
+        <w:t>namespace</w:t>
+      </w:r>
+      <w:r>
+        <w:rPr>
+          <w:rFonts w:hint="eastAsia"/>
+        </w:rPr>
+        <w:t>命名空间</w:t>
+      </w:r>
+      <w:r>
+        <w:rPr>
+          <w:rFonts w:hint="eastAsia"/>
+        </w:rPr>
+        <w:t xml:space="preserve"> </w:t>
+      </w:r>
+      <w:r>
+        <w:rPr>
+          <w:rFonts w:hint="eastAsia"/>
+        </w:rPr>
+        <w:t>封装</w:t>
+      </w:r>
+      <w:r>
+        <w:t>—</w:t>
+      </w:r>
+      <w:r>
+        <w:rPr>
+          <w:rFonts w:hint="eastAsia"/>
+        </w:rPr>
+        <w:t>&gt;</w:t>
+      </w:r>
+      <w:r>
+        <w:rPr>
+          <w:rFonts w:hint="eastAsia"/>
+        </w:rPr>
+        <w:t>代码隔离</w:t>
+      </w:r>
+      <w:r>
+        <w:rPr>
+          <w:rFonts w:hint="eastAsia"/>
+        </w:rPr>
+        <w:t>，包括进程隔离、</w:t>
+      </w:r>
+      <w:r>
+        <w:rPr>
+          <w:rFonts w:hint="eastAsia"/>
+        </w:rPr>
+        <w:t>net</w:t>
+      </w:r>
+      <w:r>
+        <w:rPr>
+          <w:rFonts w:hint="eastAsia"/>
+        </w:rPr>
+        <w:t>隔离、</w:t>
+      </w:r>
+      <w:r>
+        <w:rPr>
+          <w:rFonts w:hint="eastAsia"/>
+        </w:rPr>
+        <w:t>ipc</w:t>
+      </w:r>
+      <w:r>
+        <w:rPr>
+          <w:rFonts w:hint="eastAsia"/>
+        </w:rPr>
+        <w:t>隔离、</w:t>
+      </w:r>
+      <w:r>
+        <w:rPr>
+          <w:rFonts w:hint="eastAsia"/>
+        </w:rPr>
+        <w:t>mnt</w:t>
+      </w:r>
+      <w:r>
+        <w:rPr>
+          <w:rFonts w:hint="eastAsia"/>
+        </w:rPr>
+        <w:t>隔离</w:t>
+      </w:r>
+    </w:p>
+    <w:p>
+      <w:pPr>
+        <w:pStyle w:val="a3"/>
+        <w:numPr>
+          <w:ilvl w:val="1"/>
+          <w:numId w:val="2"/>
+        </w:numPr>
+        <w:ind w:firstLineChars="0"/>
+      </w:pPr>
+      <w:r>
+        <w:rPr>
+          <w:rFonts w:hint="eastAsia"/>
+        </w:rPr>
+        <w:t>control  groups</w:t>
+      </w:r>
+      <w:r>
+        <w:rPr>
+          <w:rFonts w:hint="eastAsia"/>
+        </w:rPr>
+        <w:t>控制组</w:t>
+      </w:r>
+      <w:r>
+        <w:rPr>
+          <w:rFonts w:hint="eastAsia"/>
+        </w:rPr>
+        <w:t xml:space="preserve"> </w:t>
+      </w:r>
+      <w:r>
+        <w:rPr>
+          <w:rFonts w:hint="eastAsia"/>
+        </w:rPr>
+        <w:t>资源限制</w:t>
+      </w:r>
+      <w:r>
+        <w:rPr>
+          <w:rFonts w:hint="eastAsia"/>
+        </w:rPr>
+        <w:t>、优先级设定、资源计量、</w:t>
+      </w:r>
+      <w:r>
+        <w:rPr>
+          <w:rFonts w:hint="eastAsia"/>
+        </w:rPr>
+        <w:t>资源控制</w:t>
+      </w:r>
+    </w:p>
+    <w:p>
+      <w:pPr>
+        <w:pStyle w:val="a3"/>
+        <w:numPr>
+          <w:ilvl w:val="0"/>
+          <w:numId w:val="2"/>
+        </w:numPr>
+        <w:ind w:firstLineChars="0"/>
+      </w:pPr>
+      <w:r>
+        <w:rPr>
+          <w:rFonts w:hint="eastAsia"/>
+        </w:rPr>
+        <w:t>docker</w:t>
+      </w:r>
+      <w:r>
+        <w:rPr>
+          <w:rFonts w:hint="eastAsia"/>
+        </w:rPr>
+        <w:t>容器的能力：文件隔离、进程隔离、网络隔离、资源隔离和分组</w:t>
+      </w:r>
+    </w:p>
+    <w:p>
+      <w:pPr>
+        <w:pStyle w:val="a3"/>
+        <w:numPr>
+          <w:ilvl w:val="0"/>
+          <w:numId w:val="2"/>
+        </w:numPr>
+        <w:ind w:firstLineChars="0"/>
+      </w:pPr>
+      <w:r>
+        <w:rPr>
+          <w:rFonts w:hint="eastAsia"/>
+        </w:rPr>
+        <w:t>容器的基本操作</w:t>
+      </w:r>
+      <w:r>
+        <w:rPr>
+          <w:rFonts w:hint="eastAsia"/>
+        </w:rPr>
+        <w:t>：</w:t>
+      </w:r>
+    </w:p>
+    <w:p>
+      <w:pPr>
+        <w:pStyle w:val="a3"/>
+        <w:numPr>
+          <w:ilvl w:val="1"/>
+          <w:numId w:val="2"/>
+        </w:numPr>
+        <w:ind w:firstLineChars="0"/>
+      </w:pPr>
+      <w:r>
+        <w:rPr>
+          <w:rFonts w:hint="eastAsia"/>
+        </w:rPr>
+        <w:t>启动容器，</w:t>
+      </w:r>
+      <w:r>
+        <w:rPr>
+          <w:rFonts w:hint="eastAsia"/>
+        </w:rPr>
+        <w:t>docker run image [command]</w:t>
+      </w:r>
+    </w:p>
+    <w:p>
+      <w:pPr>
+        <w:pStyle w:val="a3"/>
+        <w:numPr>
+          <w:ilvl w:val="2"/>
+          <w:numId w:val="2"/>
+        </w:numPr>
+        <w:ind w:firstLineChars="0"/>
+      </w:pPr>
+      <w:r>
+        <w:rPr>
+          <w:rFonts w:hint="eastAsia"/>
+        </w:rPr>
+        <w:t>启动交互式容器：</w:t>
+      </w:r>
+      <w:r>
+        <w:rPr>
+          <w:rFonts w:hint="eastAsia"/>
+        </w:rPr>
+        <w:t xml:space="preserve">docker run </w:t>
+      </w:r>
+      <w:r>
+        <w:t>–I</w:t>
+      </w:r>
+      <w:r>
+        <w:rPr>
+          <w:rFonts w:hint="eastAsia"/>
+        </w:rPr>
+        <w:t xml:space="preserve"> </w:t>
+      </w:r>
+      <w:r>
+        <w:t>–</w:t>
+      </w:r>
+      <w:r>
+        <w:rPr>
+          <w:rFonts w:hint="eastAsia"/>
+        </w:rPr>
+        <w:t xml:space="preserve">t </w:t>
+      </w:r>
+      <w:r>
+        <w:rPr>
+          <w:rFonts w:hint="eastAsia"/>
+        </w:rPr>
+        <w:t>image /bin/bash</w:t>
+      </w:r>
+    </w:p>
+    <w:p>
+      <w:pPr>
+        <w:pStyle w:val="a3"/>
+        <w:numPr>
+          <w:ilvl w:val="1"/>
+          <w:numId w:val="2"/>
+        </w:numPr>
+        <w:ind w:firstLineChars="0"/>
+      </w:pPr>
+      <w:r>
+        <w:rPr>
+          <w:rFonts w:hint="eastAsia"/>
+        </w:rPr>
+        <w:t>查看容器，</w:t>
+      </w:r>
+      <w:r>
+        <w:rPr>
+          <w:rFonts w:hint="eastAsia"/>
+        </w:rPr>
+        <w:t xml:space="preserve">docker ps </w:t>
+      </w:r>
+      <w:r>
+        <w:t>–</w:t>
+      </w:r>
+      <w:r>
+        <w:rPr>
+          <w:rFonts w:hint="eastAsia"/>
+        </w:rPr>
+        <w:t>l</w:t>
+      </w:r>
+      <w:r>
+        <w:rPr>
+          <w:rFonts w:hint="eastAsia"/>
+        </w:rPr>
+        <w:t xml:space="preserve"> </w:t>
+      </w:r>
+      <w:r>
+        <w:t>–</w:t>
+      </w:r>
+      <w:r>
+        <w:rPr>
+          <w:rFonts w:hint="eastAsia"/>
+        </w:rPr>
+        <w:t>a</w:t>
+      </w:r>
+    </w:p>
+    <w:p>
+      <w:pPr>
+        <w:pStyle w:val="a3"/>
+        <w:numPr>
+          <w:ilvl w:val="1"/>
+          <w:numId w:val="2"/>
+        </w:numPr>
+        <w:ind w:firstLineChars="0"/>
+      </w:pPr>
+      <w:r>
+        <w:rPr>
+          <w:rFonts w:hint="eastAsia"/>
+        </w:rPr>
+        <w:t>查看容器的信息，</w:t>
+      </w:r>
+      <w:r>
+        <w:rPr>
+          <w:rFonts w:hint="eastAsia"/>
+        </w:rPr>
+        <w:t>docker inspect imag</w:t>
+      </w:r>
+      <w:r>
+        <w:rPr>
+          <w:rFonts w:hint="eastAsia"/>
+        </w:rPr>
+        <w:t>e</w:t>
+      </w:r>
+    </w:p>
+    <w:p>
+      <w:pPr>
+        <w:pStyle w:val="a3"/>
+        <w:numPr>
+          <w:ilvl w:val="1"/>
+          <w:numId w:val="2"/>
+        </w:numPr>
+        <w:ind w:firstLineChars="0"/>
+      </w:pPr>
+      <w:r>
+        <w:rPr>
+          <w:rFonts w:hint="eastAsia"/>
+        </w:rPr>
+        <w:t>自定义容器名称，</w:t>
+      </w:r>
+      <w:r>
+        <w:rPr>
+          <w:rFonts w:hint="eastAsia"/>
+        </w:rPr>
+        <w:t>run</w:t>
+      </w:r>
+      <w:r>
+        <w:rPr>
+          <w:rFonts w:hint="eastAsia"/>
+        </w:rPr>
+        <w:t>命令时，</w:t>
+      </w:r>
+      <w:r>
+        <w:rPr>
+          <w:rFonts w:hint="eastAsia"/>
+        </w:rPr>
+        <w:t>--name</w:t>
+      </w:r>
+      <w:r>
+        <w:rPr>
+          <w:rFonts w:hint="eastAsia"/>
+        </w:rPr>
+        <w:t>选项可以自定义容器的名称</w:t>
+      </w:r>
+    </w:p>
+    <w:p>
+      <w:pPr>
+        <w:pStyle w:val="a3"/>
+        <w:numPr>
+          <w:ilvl w:val="1"/>
+          <w:numId w:val="2"/>
+        </w:numPr>
+        <w:ind w:firstLineChars="0"/>
+      </w:pPr>
+      <w:r>
+        <w:rPr>
+          <w:rFonts w:hint="eastAsia"/>
+        </w:rPr>
+        <w:t>重新启动和停止容器，</w:t>
+      </w:r>
+      <w:r>
+        <w:rPr>
+          <w:rFonts w:hint="eastAsia"/>
+        </w:rPr>
+        <w:t xml:space="preserve">docker start </w:t>
+      </w:r>
+      <w:r>
+        <w:rPr>
+          <w:rFonts w:hint="eastAsia"/>
+        </w:rPr>
+        <w:t xml:space="preserve"> </w:t>
+      </w:r>
+      <w:r>
+        <w:t>–I</w:t>
+      </w:r>
+      <w:r>
+        <w:rPr>
+          <w:rFonts w:hint="eastAsia"/>
+        </w:rPr>
+        <w:t xml:space="preserve">  </w:t>
+      </w:r>
+      <w:r>
+        <w:rPr>
+          <w:rFonts w:hint="eastAsia"/>
+        </w:rPr>
+        <w:t>containerId</w:t>
+      </w:r>
+    </w:p>
+    <w:p>
+      <w:pPr>
+        <w:pStyle w:val="a3"/>
+        <w:numPr>
+          <w:ilvl w:val="0"/>
+          <w:numId w:val="2"/>
+        </w:numPr>
+        <w:ind w:firstLineChars="0"/>
+      </w:pPr>
+      <w:r>
+        <w:rPr>
+          <w:rFonts w:hint="eastAsia"/>
+        </w:rPr>
+        <w:t>守护式容器</w:t>
+      </w:r>
+    </w:p>
+    <w:p>
+      <w:pPr>
+        <w:pStyle w:val="a3"/>
+        <w:numPr>
+          <w:ilvl w:val="1"/>
+          <w:numId w:val="2"/>
+        </w:numPr>
+        <w:ind w:firstLineChars="0"/>
+      </w:pPr>
+      <w:r>
+        <w:t>D</w:t>
+      </w:r>
+      <w:r>
+        <w:rPr>
+          <w:rFonts w:hint="eastAsia"/>
+        </w:rPr>
+        <w:t xml:space="preserve">ocker run </w:t>
+      </w:r>
+      <w:r>
+        <w:t>–I</w:t>
+      </w:r>
+      <w:r>
+        <w:rPr>
+          <w:rFonts w:hint="eastAsia"/>
+        </w:rPr>
+        <w:t xml:space="preserve"> </w:t>
+      </w:r>
+      <w:r>
+        <w:t>–</w:t>
+      </w:r>
+      <w:r>
+        <w:rPr>
+          <w:rFonts w:hint="eastAsia"/>
+        </w:rPr>
+        <w:t>t centos  /bin/bash</w:t>
+      </w:r>
+      <w:r>
+        <w:rPr>
+          <w:rFonts w:hint="eastAsia"/>
+        </w:rPr>
+        <w:t xml:space="preserve"> </w:t>
+      </w:r>
+      <w:r>
+        <w:rPr>
+          <w:rFonts w:hint="eastAsia"/>
+        </w:rPr>
+        <w:t>然后以</w:t>
+      </w:r>
+      <w:r>
+        <w:rPr>
+          <w:rFonts w:hint="eastAsia"/>
+        </w:rPr>
+        <w:t>ctrl+Q</w:t>
+      </w:r>
+      <w:r>
+        <w:rPr>
+          <w:rFonts w:hint="eastAsia"/>
+        </w:rPr>
+        <w:t>和</w:t>
+      </w:r>
+      <w:r>
+        <w:rPr>
+          <w:rFonts w:hint="eastAsia"/>
+        </w:rPr>
+        <w:t>ctrl+P</w:t>
+      </w:r>
+      <w:r>
+        <w:rPr>
+          <w:rFonts w:hint="eastAsia"/>
+        </w:rPr>
+        <w:t>组合键退出</w:t>
+      </w:r>
+    </w:p>
+    <w:p>
+      <w:pPr>
+        <w:pStyle w:val="a3"/>
+        <w:numPr>
+          <w:ilvl w:val="1"/>
+          <w:numId w:val="2"/>
+        </w:numPr>
+        <w:ind w:firstLineChars="0"/>
+      </w:pPr>
+      <w:r>
+        <w:rPr>
+          <w:rFonts w:hint="eastAsia"/>
+        </w:rPr>
+        <w:t>启动时加上</w:t>
+      </w:r>
+      <w:r>
+        <w:rPr>
+          <w:rFonts w:hint="eastAsia"/>
+        </w:rPr>
+        <w:t>-d</w:t>
+      </w:r>
+      <w:r>
+        <w:rPr>
+          <w:rFonts w:hint="eastAsia"/>
+        </w:rPr>
+        <w:t>参数，然后启动一个脚本，循环不退出</w:t>
+      </w:r>
+    </w:p>
+    <w:p>
+      <w:pPr>
+        <w:pStyle w:val="a3"/>
+        <w:numPr>
+          <w:ilvl w:val="1"/>
+          <w:numId w:val="2"/>
+        </w:numPr>
+        <w:ind w:firstLineChars="0"/>
+      </w:pPr>
+      <w:r>
+        <w:rPr>
+          <w:rFonts w:hint="eastAsia"/>
+        </w:rPr>
+        <w:t>查看容器日志</w:t>
+      </w:r>
+      <w:r>
+        <w:rPr>
+          <w:rFonts w:hint="eastAsia"/>
+        </w:rPr>
+        <w:t xml:space="preserve"> docker logs </w:t>
+      </w:r>
+      <w:r>
+        <w:t>–</w:t>
+      </w:r>
+      <w:r>
+        <w:rPr>
+          <w:rFonts w:hint="eastAsia"/>
+        </w:rPr>
+        <w:t xml:space="preserve">f  -t  --tail </w:t>
+      </w:r>
+      <w:r>
+        <w:rPr>
+          <w:rFonts w:hint="eastAsia"/>
+        </w:rPr>
+        <w:t>容器名</w:t>
+      </w:r>
+    </w:p>
+    <w:p>
+      <w:pPr>
+        <w:pStyle w:val="a3"/>
+        <w:numPr>
+          <w:ilvl w:val="1"/>
+          <w:numId w:val="2"/>
+        </w:numPr>
+        <w:ind w:firstLineChars="0"/>
+      </w:pPr>
+      <w:r>
+        <w:t xml:space="preserve">Docker </w:t>
+      </w:r>
+      <w:r>
+        <w:rPr>
+          <w:rFonts w:hint="eastAsia"/>
+        </w:rPr>
+        <w:t xml:space="preserve">top </w:t>
+      </w:r>
+      <w:r>
+        <w:rPr>
+          <w:rFonts w:hint="eastAsia"/>
+        </w:rPr>
+        <w:t>容器名称</w:t>
+      </w:r>
+    </w:p>
+    <w:p>
+      <w:pPr>
+        <w:pStyle w:val="a3"/>
+        <w:numPr>
+          <w:ilvl w:val="0"/>
+          <w:numId w:val="2"/>
+        </w:numPr>
+        <w:ind w:firstLineChars="0"/>
+      </w:pPr>
+      <w:r>
+        <w:rPr>
+          <w:rFonts w:hint="eastAsia"/>
+        </w:rPr>
+        <w:t>在运行中的容器内启动新的进程</w:t>
+      </w:r>
+    </w:p>
+    <w:p>
+      <w:pPr>
+        <w:pStyle w:val="a3"/>
+        <w:numPr>
+          <w:ilvl w:val="1"/>
+          <w:numId w:val="2"/>
+        </w:numPr>
+        <w:ind w:firstLineChars="0"/>
+      </w:pPr>
+      <w:r>
+        <w:t>D</w:t>
+      </w:r>
+      <w:r>
+        <w:rPr>
+          <w:rFonts w:hint="eastAsia"/>
+        </w:rPr>
+        <w:t xml:space="preserve">ocker exec </w:t>
+      </w:r>
+      <w:r>
+        <w:t>–</w:t>
+      </w:r>
+      <w:r>
+        <w:rPr>
+          <w:rFonts w:hint="eastAsia"/>
+        </w:rPr>
+        <w:t xml:space="preserve">d </w:t>
+      </w:r>
+      <w:r>
+        <w:t>–I</w:t>
+      </w:r>
+      <w:r>
+        <w:rPr>
+          <w:rFonts w:hint="eastAsia"/>
+        </w:rPr>
+        <w:t xml:space="preserve"> </w:t>
+      </w:r>
+      <w:r>
+        <w:t>–</w:t>
+      </w:r>
+      <w:r>
+        <w:rPr>
+          <w:rFonts w:hint="eastAsia"/>
+        </w:rPr>
+        <w:t xml:space="preserve">t </w:t>
+      </w:r>
+      <w:r>
+        <w:rPr>
+          <w:rFonts w:hint="eastAsia"/>
+        </w:rPr>
+        <w:t>容器名</w:t>
+      </w:r>
+      <w:r>
+        <w:rPr>
+          <w:rFonts w:hint="eastAsia"/>
+        </w:rPr>
+        <w:t xml:space="preserve"> command </w:t>
+      </w:r>
+      <w:r>
+        <w:rPr>
+          <w:rFonts w:hint="eastAsia"/>
+        </w:rPr>
+        <w:t xml:space="preserve"> </w:t>
+      </w:r>
+      <w:r>
+        <w:rPr>
+          <w:rFonts w:hint="eastAsia"/>
+        </w:rPr>
+        <w:t>arg</w:t>
+      </w:r>
+    </w:p>
+    <w:p>
+      <w:pPr>
+        <w:pStyle w:val="a3"/>
+        <w:numPr>
+          <w:ilvl w:val="0"/>
+          <w:numId w:val="2"/>
+        </w:numPr>
+        <w:ind w:firstLineChars="0"/>
+      </w:pPr>
+      <w:r>
+        <w:rPr>
+          <w:rFonts w:hint="eastAsia"/>
+        </w:rPr>
+        <w:t xml:space="preserve">docker </w:t>
+      </w:r>
+      <w:r>
+        <w:rPr>
+          <w:rFonts w:hint="eastAsia"/>
+        </w:rPr>
+        <w:t>容器的端口映射</w:t>
+      </w:r>
+    </w:p>
+    <w:p>
+      <w:pPr>
+        <w:pStyle w:val="a3"/>
+        <w:numPr>
+          <w:ilvl w:val="1"/>
+          <w:numId w:val="2"/>
+        </w:numPr>
+        <w:ind w:firstLineChars="0"/>
+      </w:pPr>
+      <w:r>
+        <w:t>–</w:t>
+      </w:r>
+      <w:r>
+        <w:rPr>
+          <w:rFonts w:hint="eastAsia"/>
+        </w:rPr>
+        <w:t>P:</w:t>
+      </w:r>
+      <w:r>
+        <w:rPr>
+          <w:rFonts w:hint="eastAsia"/>
+        </w:rPr>
+        <w:t>将所有容器中的暴露的端口映射出来</w:t>
+      </w:r>
+    </w:p>
+    <w:p>
+      <w:pPr>
+        <w:pStyle w:val="a3"/>
+        <w:numPr>
+          <w:ilvl w:val="1"/>
+          <w:numId w:val="2"/>
+        </w:numPr>
+        <w:ind w:firstLineChars="0"/>
+        <w:rPr>
+          <w:rFonts w:hint="eastAsia"/>
+        </w:rPr>
+      </w:pPr>
+      <w:r>
+        <w:t>–</w:t>
+      </w:r>
+      <w:r>
+        <w:rPr>
+          <w:rFonts w:hint="eastAsia"/>
+        </w:rPr>
+        <w:t>p:</w:t>
+      </w:r>
+      <w:r>
+        <w:rPr>
+          <w:rFonts w:hint="eastAsia"/>
+        </w:rPr>
+        <w:t>指定端口的映射</w:t>
+      </w:r>
+    </w:p>
+    <w:p>
+      <w:pPr>
+        <w:pStyle w:val="a3"/>
+        <w:numPr>
+          <w:ilvl w:val="0"/>
+          <w:numId w:val="2"/>
+        </w:numPr>
+        <w:ind w:firstLineChars="0"/>
+        <w:rPr>
+          <w:rFonts w:hint="eastAsia"/>
+        </w:rPr>
+      </w:pPr>
+      <w:r>
+        <w:rPr>
+          <w:rFonts w:hint="eastAsia"/>
+        </w:rPr>
+        <w:t>docker</w:t>
+      </w:r>
+      <w:r>
+        <w:rPr>
+          <w:rFonts w:hint="eastAsia"/>
+        </w:rPr>
+        <w:t>镜像仓库</w:t>
+      </w:r>
+      <w:r>
+        <w:rPr>
+          <w:rFonts w:hint="eastAsia"/>
+        </w:rPr>
+        <w:t xml:space="preserve"> </w:t>
+      </w:r>
+      <w:r>
+        <w:rPr>
+          <w:rFonts w:hint="eastAsia"/>
+        </w:rPr>
+        <w:t>对应一组镜像的</w:t>
+      </w:r>
+      <w:r>
+        <w:rPr>
+          <w:rFonts w:hint="eastAsia"/>
+        </w:rPr>
+        <w:t>repository</w:t>
+      </w:r>
+      <w:r>
+        <w:rPr>
+          <w:rFonts w:hint="eastAsia"/>
+        </w:rPr>
+        <w:t>，与</w:t>
+      </w:r>
+      <w:r>
+        <w:rPr>
+          <w:rFonts w:hint="eastAsia"/>
+        </w:rPr>
+        <w:t>registory</w:t>
+      </w:r>
+      <w:r>
+        <w:rPr>
+          <w:rFonts w:hint="eastAsia"/>
+        </w:rPr>
+        <w:t>不同</w:t>
+      </w:r>
+    </w:p>
+    <w:p>
+      <w:pPr>
+        <w:pStyle w:val="a3"/>
+        <w:numPr>
+          <w:ilvl w:val="0"/>
+          <w:numId w:val="2"/>
+        </w:numPr>
+        <w:ind w:firstLineChars="0"/>
+        <w:rPr>
+          <w:rFonts w:hint="eastAsia"/>
+        </w:rPr>
+      </w:pPr>
+      <w:r>
+        <w:rPr>
+          <w:rFonts w:hint="eastAsia"/>
+        </w:rPr>
+        <w:t>查看镜像的详细信息</w:t>
+      </w:r>
+      <w:r>
+        <w:rPr>
+          <w:rFonts w:hint="eastAsia"/>
+        </w:rPr>
+        <w:t xml:space="preserve"> docker inspect</w:t>
+      </w:r>
+      <w:r>
+        <w:rPr>
+          <w:rFonts w:hint="eastAsia"/>
+        </w:rPr>
+        <w:t>,</w:t>
+      </w:r>
+      <w:r>
+        <w:rPr>
+          <w:rFonts w:hint="eastAsia"/>
+        </w:rPr>
+        <w:t>既支持镜像的查看，也支持容器的查看</w:t>
+      </w:r>
+    </w:p>
+    <w:p>
+      <w:pPr>
+        <w:pStyle w:val="a3"/>
+        <w:numPr>
+          <w:ilvl w:val="0"/>
+          <w:numId w:val="2"/>
+        </w:numPr>
+        <w:ind w:firstLineChars="0"/>
+        <w:rPr>
+          <w:rFonts w:hint="eastAsia"/>
+        </w:rPr>
+      </w:pPr>
+      <w:r>
+        <w:t>D</w:t>
+      </w:r>
+      <w:r>
+        <w:rPr>
+          <w:rFonts w:hint="eastAsia"/>
+        </w:rPr>
+        <w:t>ocker</w:t>
+      </w:r>
+      <w:r>
+        <w:rPr>
+          <w:rFonts w:hint="eastAsia"/>
+        </w:rPr>
+        <w:t>获取和推送镜像</w:t>
+      </w:r>
+    </w:p>
+    <w:p>
+      <w:pPr>
+        <w:pStyle w:val="a3"/>
+        <w:numPr>
+          <w:ilvl w:val="1"/>
+          <w:numId w:val="2"/>
+        </w:numPr>
+        <w:ind w:firstLineChars="0"/>
+        <w:rPr>
+          <w:rFonts w:hint="eastAsia"/>
+        </w:rPr>
+      </w:pPr>
+      <w:r>
+        <w:rPr>
+          <w:rFonts w:hint="eastAsia"/>
+        </w:rPr>
+        <w:t>查找镜像：</w:t>
+      </w:r>
+      <w:r>
+        <w:rPr>
+          <w:rFonts w:hint="eastAsia"/>
+        </w:rPr>
+        <w:t>docker search</w:t>
+      </w:r>
+      <w:r>
+        <w:rPr>
+          <w:rFonts w:hint="eastAsia"/>
+        </w:rPr>
+        <w:t xml:space="preserve"> image_name</w:t>
+      </w:r>
+    </w:p>
+    <w:p>
+      <w:pPr>
+        <w:pStyle w:val="a3"/>
+        <w:numPr>
+          <w:ilvl w:val="1"/>
+          <w:numId w:val="2"/>
+        </w:numPr>
+        <w:ind w:firstLineChars="0"/>
+        <w:rPr>
+          <w:rFonts w:hint="eastAsia"/>
+        </w:rPr>
+      </w:pPr>
+      <w:r>
+        <w:rPr>
+          <w:rFonts w:hint="eastAsia"/>
+        </w:rPr>
+        <w:t>下载镜像：</w:t>
+      </w:r>
+      <w:r>
+        <w:rPr>
+          <w:rFonts w:hint="eastAsia"/>
+        </w:rPr>
+        <w:t>docker pull</w:t>
+      </w:r>
+      <w:r>
+        <w:rPr>
+          <w:rFonts w:hint="eastAsia"/>
+        </w:rPr>
+        <w:t>，如果只指定仓库名，则默认</w:t>
+      </w:r>
+      <w:r>
+        <w:rPr>
+          <w:rFonts w:hint="eastAsia"/>
+        </w:rPr>
+        <w:t>tag</w:t>
+      </w:r>
+      <w:r>
+        <w:rPr>
+          <w:rFonts w:hint="eastAsia"/>
+        </w:rPr>
+        <w:t>为</w:t>
+      </w:r>
+      <w:r>
+        <w:rPr>
+          <w:rFonts w:hint="eastAsia"/>
+        </w:rPr>
+        <w:t>last</w:t>
+      </w:r>
+    </w:p>
+    <w:p>
+      <w:pPr>
+        <w:pStyle w:val="a3"/>
+        <w:numPr>
+          <w:ilvl w:val="1"/>
+          <w:numId w:val="2"/>
+        </w:numPr>
+        <w:ind w:firstLineChars="0"/>
+        <w:rPr>
+          <w:rFonts w:hint="eastAsia"/>
+        </w:rPr>
+      </w:pPr>
+      <w:r>
+        <w:rPr>
+          <w:rFonts w:hint="eastAsia"/>
+        </w:rPr>
+        <w:t>时候</w:t>
+      </w:r>
+      <w:r>
+        <w:rPr>
+          <w:rFonts w:hint="eastAsia"/>
+        </w:rPr>
+        <w:t>daocloud</w:t>
+      </w:r>
+      <w:r>
+        <w:rPr>
+          <w:rFonts w:hint="eastAsia"/>
+        </w:rPr>
+        <w:t>，获取加速</w:t>
+      </w:r>
+      <w:r>
+        <w:rPr>
+          <w:rFonts w:hint="eastAsia"/>
+        </w:rPr>
+        <w:t>链接，使用这个链接，在</w:t>
+      </w:r>
+      <w:r>
+        <w:rPr>
+          <w:rFonts w:hint="eastAsia"/>
+        </w:rPr>
+        <w:t>docker</w:t>
+      </w:r>
+      <w:r>
+        <w:rPr>
+          <w:rFonts w:hint="eastAsia"/>
+        </w:rPr>
+        <w:t>的启动文件中添加这个链接</w:t>
+      </w:r>
+    </w:p>
+    <w:p>
+      <w:pPr>
+        <w:pStyle w:val="a3"/>
+        <w:numPr>
+          <w:ilvl w:val="1"/>
+          <w:numId w:val="2"/>
+        </w:numPr>
+        <w:ind w:firstLineChars="0"/>
+        <w:rPr>
+          <w:rFonts w:hint="eastAsia"/>
+        </w:rPr>
+      </w:pPr>
+      <w:r>
+        <w:rPr>
+          <w:rFonts w:hint="eastAsia"/>
+        </w:rPr>
+        <w:t>推送</w:t>
+      </w:r>
+      <w:r>
+        <w:rPr>
+          <w:rFonts w:hint="eastAsia"/>
+        </w:rPr>
+        <w:t>docker</w:t>
+      </w:r>
+      <w:r>
+        <w:rPr>
+          <w:rFonts w:hint="eastAsia"/>
+        </w:rPr>
+        <w:t>镜像，</w:t>
+      </w:r>
+      <w:r>
+        <w:rPr>
+          <w:rFonts w:hint="eastAsia"/>
+        </w:rPr>
+        <w:t>docker push container_name images_name</w:t>
+      </w:r>
+    </w:p>
+    <w:p>
+      <w:pPr>
+        <w:pStyle w:val="a3"/>
+        <w:numPr>
+          <w:ilvl w:val="0"/>
+          <w:numId w:val="2"/>
+        </w:numPr>
+        <w:ind w:firstLineChars="0"/>
+        <w:rPr>
+          <w:rFonts w:hint="eastAsia"/>
+        </w:rPr>
+      </w:pPr>
+      <w:r>
+        <w:rPr>
+          <w:rFonts w:hint="eastAsia"/>
+        </w:rPr>
+        <w:t>构建</w:t>
+      </w:r>
+      <w:r>
+        <w:rPr>
+          <w:rFonts w:hint="eastAsia"/>
+        </w:rPr>
+        <w:t>docker</w:t>
+      </w:r>
+      <w:r>
+        <w:rPr>
+          <w:rFonts w:hint="eastAsia"/>
+        </w:rPr>
+        <w:t>镜像</w:t>
+      </w:r>
+      <w:r>
+        <w:rPr>
+          <w:rFonts w:hint="eastAsia"/>
+        </w:rPr>
+        <w:t xml:space="preserve"> docker commit containerId </w:t>
+      </w:r>
+      <w:r>
+        <w:t>–</w:t>
+      </w:r>
+      <w:r>
+        <w:rPr>
+          <w:rFonts w:hint="eastAsia"/>
+        </w:rPr>
+        <w:t>a</w:t>
+      </w:r>
+      <w:r>
+        <w:rPr>
+          <w:rFonts w:hint="eastAsia"/>
+        </w:rPr>
+        <w:t>（作者名）</w:t>
+      </w:r>
+      <w:r>
+        <w:rPr>
+          <w:rFonts w:hint="eastAsia"/>
+        </w:rPr>
+        <w:t>-m</w:t>
+      </w:r>
+      <w:r>
+        <w:rPr>
+          <w:rFonts w:hint="eastAsia"/>
+        </w:rPr>
+        <w:t>（镜像的</w:t>
+      </w:r>
+      <w:r>
+        <w:rPr>
+          <w:rFonts w:hint="eastAsia"/>
+        </w:rPr>
+        <w:t>ID</w:t>
+      </w:r>
+      <w:r>
+        <w:rPr>
+          <w:rFonts w:hint="eastAsia"/>
+        </w:rPr>
+        <w:t>）</w:t>
+      </w:r>
+    </w:p>
+    <w:p>
+      <w:pPr>
+        <w:pStyle w:val="a3"/>
+        <w:numPr>
+          <w:ilvl w:val="1"/>
+          <w:numId w:val="2"/>
+        </w:numPr>
+        <w:ind w:firstLineChars="0"/>
+      </w:pPr>
+      <w:r>
+        <w:rPr>
+          <w:rFonts w:hint="eastAsia"/>
+        </w:rPr>
+        <w:t>使用</w:t>
+      </w:r>
+      <w:r>
+        <w:rPr>
+          <w:rFonts w:hint="eastAsia"/>
+        </w:rPr>
+        <w:t>dockerfile</w:t>
+      </w:r>
+      <w:r>
+        <w:rPr>
+          <w:rFonts w:hint="eastAsia"/>
+        </w:rPr>
+        <w:t>文件构建镜像</w:t>
+      </w:r>
+      <w:r>
+        <w:rPr>
+          <w:rFonts w:hint="eastAsia"/>
+        </w:rPr>
+        <w:t xml:space="preserve"> docker build </w:t>
+      </w:r>
+      <w:r>
+        <w:t>–</w:t>
+      </w:r>
+      <w:r>
+        <w:rPr>
+          <w:rFonts w:hint="eastAsia"/>
+        </w:rPr>
+        <w:t>t image_name</w:t>
       </w:r>
       <w:bookmarkStart w:id="0" w:name="_GoBack"/>
       <w:bookmarkEnd w:id="0"/>
-      <w:r>
-        <w:t>”</w:t>
-      </w:r>
-    </w:p>
-    <w:p/>
+    </w:p>
     <w:sectPr>
       <w:pgSz w:w="11906" w:h="16838"/>
       <w:pgMar w:top="1440" w:right="1800" w:bottom="1440" w:left="1800" w:header="851" w:footer="992" w:gutter="0"/>
@@ -3547,8 +3883,100 @@
       </w:pPr>
     </w:lvl>
   </w:abstractNum>
+  <w:abstractNum w:abstractNumId="1">
+    <w:nsid w:val="7E0441C6"/>
+    <w:multiLevelType w:val="hybridMultilevel"/>
+    <w:tmpl w:val="FA2058A2"/>
+    <w:lvl w:ilvl="0" w:tplc="FE300D34">
+      <w:start w:val="1"/>
+      <w:numFmt w:val="decimal"/>
+      <w:lvlText w:val="%1、"/>
+      <w:lvlJc w:val="left"/>
+      <w:pPr>
+        <w:ind w:left="360" w:hanging="360"/>
+      </w:pPr>
+      <w:rPr>
+        <w:rFonts w:hint="default"/>
+      </w:rPr>
+    </w:lvl>
+    <w:lvl w:ilvl="1" w:tplc="04090019">
+      <w:start w:val="1"/>
+      <w:numFmt w:val="lowerLetter"/>
+      <w:lvlText w:val="%2)"/>
+      <w:lvlJc w:val="left"/>
+      <w:pPr>
+        <w:ind w:left="840" w:hanging="420"/>
+      </w:pPr>
+    </w:lvl>
+    <w:lvl w:ilvl="2" w:tplc="0409001B">
+      <w:start w:val="1"/>
+      <w:numFmt w:val="lowerRoman"/>
+      <w:lvlText w:val="%3."/>
+      <w:lvlJc w:val="right"/>
+      <w:pPr>
+        <w:ind w:left="1260" w:hanging="420"/>
+      </w:pPr>
+    </w:lvl>
+    <w:lvl w:ilvl="3" w:tplc="0409000F" w:tentative="1">
+      <w:start w:val="1"/>
+      <w:numFmt w:val="decimal"/>
+      <w:lvlText w:val="%4."/>
+      <w:lvlJc w:val="left"/>
+      <w:pPr>
+        <w:ind w:left="1680" w:hanging="420"/>
+      </w:pPr>
+    </w:lvl>
+    <w:lvl w:ilvl="4" w:tplc="04090019" w:tentative="1">
+      <w:start w:val="1"/>
+      <w:numFmt w:val="lowerLetter"/>
+      <w:lvlText w:val="%5)"/>
+      <w:lvlJc w:val="left"/>
+      <w:pPr>
+        <w:ind w:left="2100" w:hanging="420"/>
+      </w:pPr>
+    </w:lvl>
+    <w:lvl w:ilvl="5" w:tplc="0409001B" w:tentative="1">
+      <w:start w:val="1"/>
+      <w:numFmt w:val="lowerRoman"/>
+      <w:lvlText w:val="%6."/>
+      <w:lvlJc w:val="right"/>
+      <w:pPr>
+        <w:ind w:left="2520" w:hanging="420"/>
+      </w:pPr>
+    </w:lvl>
+    <w:lvl w:ilvl="6" w:tplc="0409000F" w:tentative="1">
+      <w:start w:val="1"/>
+      <w:numFmt w:val="decimal"/>
+      <w:lvlText w:val="%7."/>
+      <w:lvlJc w:val="left"/>
+      <w:pPr>
+        <w:ind w:left="2940" w:hanging="420"/>
+      </w:pPr>
+    </w:lvl>
+    <w:lvl w:ilvl="7" w:tplc="04090019" w:tentative="1">
+      <w:start w:val="1"/>
+      <w:numFmt w:val="lowerLetter"/>
+      <w:lvlText w:val="%8)"/>
+      <w:lvlJc w:val="left"/>
+      <w:pPr>
+        <w:ind w:left="3360" w:hanging="420"/>
+      </w:pPr>
+    </w:lvl>
+    <w:lvl w:ilvl="8" w:tplc="0409001B" w:tentative="1">
+      <w:start w:val="1"/>
+      <w:numFmt w:val="lowerRoman"/>
+      <w:lvlText w:val="%9."/>
+      <w:lvlJc w:val="right"/>
+      <w:pPr>
+        <w:ind w:left="3780" w:hanging="420"/>
+      </w:pPr>
+    </w:lvl>
+  </w:abstractNum>
   <w:num w:numId="1">
     <w:abstractNumId w:val="0"/>
+  </w:num>
+  <w:num w:numId="2">
+    <w:abstractNumId w:val="1"/>
   </w:num>
 </w:numbering>
 </file>

--- a/FullStackDeveloper/java架构师学习笔记/docker/docker介绍.docx
+++ b/FullStackDeveloper/java架构师学习笔记/docker/docker介绍.docx
@@ -1,6 +1,6 @@
 
 <file path=word/document.xml><?xml version="1.0" encoding="utf-8"?>
-<w:document xmlns:wpc="http://schemas.microsoft.com/office/word/2010/wordprocessingCanvas" xmlns:mc="http://schemas.openxmlformats.org/markup-compatibility/2006" xmlns:o="urn:schemas-microsoft-com:office:office" xmlns:r="http://schemas.openxmlformats.org/officeDocument/2006/relationships" xmlns:m="http://schemas.openxmlformats.org/officeDocument/2006/math" xmlns:v="urn:schemas-microsoft-com:vml" xmlns:wp14="http://schemas.microsoft.com/office/word/2010/wordprocessingDrawing" xmlns:wp="http://schemas.openxmlformats.org/drawingml/2006/wordprocessingDrawing" xmlns:w10="urn:schemas-microsoft-com:office:word" xmlns:w="http://schemas.openxmlformats.org/wordprocessingml/2006/main" xmlns:w14="http://schemas.microsoft.com/office/word/2010/wordml" xmlns:wpg="http://schemas.microsoft.com/office/word/2010/wordprocessingGroup" xmlns:wpi="http://schemas.microsoft.com/office/word/2010/wordprocessingInk" xmlns:wne="http://schemas.microsoft.com/office/word/2006/wordml" xmlns:wps="http://schemas.microsoft.com/office/word/2010/wordprocessingShape" mc:Ignorable="w14 wp14">
+<w:document xmlns:ve="http://schemas.openxmlformats.org/markup-compatibility/2006" xmlns:o="urn:schemas-microsoft-com:office:office" xmlns:r="http://schemas.openxmlformats.org/officeDocument/2006/relationships" xmlns:m="http://schemas.openxmlformats.org/officeDocument/2006/math" xmlns:v="urn:schemas-microsoft-com:vml" xmlns:wp="http://schemas.openxmlformats.org/drawingml/2006/wordprocessingDrawing" xmlns:w10="urn:schemas-microsoft-com:office:word" xmlns:w="http://schemas.openxmlformats.org/wordprocessingml/2006/main" xmlns:wne="http://schemas.microsoft.com/office/word/2006/wordml">
   <w:body>
     <w:p>
       <w:pPr>
@@ -1002,21 +1002,7 @@
         <w:rPr>
           <w:rFonts w:hint="eastAsia"/>
         </w:rPr>
-        <w:t>—</w:t>
-      </w:r>
-      <w:proofErr w:type="gramStart"/>
-      <w:r>
-        <w:rPr>
-          <w:rFonts w:hint="eastAsia"/>
-        </w:rPr>
-        <w:t>》</w:t>
-      </w:r>
-      <w:proofErr w:type="gramEnd"/>
-      <w:r>
-        <w:rPr>
-          <w:rFonts w:hint="eastAsia"/>
-        </w:rPr>
-        <w:t>获取</w:t>
+        <w:t>—》获取</w:t>
       </w:r>
       <w:proofErr w:type="spellStart"/>
       <w:r>
@@ -1064,17 +1050,9 @@
         <w:rPr>
           <w:rFonts w:hint="eastAsia"/>
         </w:rPr>
-        <w:t>—</w:t>
-      </w:r>
-      <w:proofErr w:type="gramStart"/>
-      <w:r>
-        <w:rPr>
-          <w:rFonts w:hint="eastAsia"/>
-        </w:rPr>
-        <w:t>》</w:t>
-      </w:r>
-      <w:proofErr w:type="spellStart"/>
-      <w:proofErr w:type="gramEnd"/>
+        <w:t>—》</w:t>
+      </w:r>
+      <w:proofErr w:type="spellStart"/>
       <w:r>
         <w:rPr>
           <w:rFonts w:hint="eastAsia"/>
@@ -1159,17 +1137,9 @@
         <w:rPr>
           <w:rFonts w:hint="eastAsia"/>
         </w:rPr>
-        <w:t>—</w:t>
-      </w:r>
-      <w:proofErr w:type="gramStart"/>
-      <w:r>
-        <w:rPr>
-          <w:rFonts w:hint="eastAsia"/>
-        </w:rPr>
-        <w:t>》</w:t>
-      </w:r>
-      <w:proofErr w:type="spellStart"/>
-      <w:proofErr w:type="gramEnd"/>
+        <w:t>—》</w:t>
+      </w:r>
+      <w:proofErr w:type="spellStart"/>
       <w:r>
         <w:rPr>
           <w:rFonts w:hint="eastAsia"/>
@@ -1463,14 +1433,14 @@
         <w:rPr>
           <w:rFonts w:hint="eastAsia"/>
         </w:rPr>
-        <w:t>pid|contains-name</w:t>
-      </w:r>
-      <w:proofErr w:type="spellEnd"/>
-      <w:r>
-        <w:rPr>
-          <w:rFonts w:hint="eastAsia"/>
-        </w:rPr>
-        <w:t>]</w:t>
+        <w:t>pid|contains</w:t>
+      </w:r>
+      <w:proofErr w:type="spellEnd"/>
+      <w:r>
+        <w:rPr>
+          <w:rFonts w:hint="eastAsia"/>
+        </w:rPr>
+        <w:t>-name]</w:t>
       </w:r>
     </w:p>
     <w:p>
@@ -1565,6 +1535,7 @@
         </w:numPr>
         <w:ind w:firstLineChars="0"/>
       </w:pPr>
+      <w:proofErr w:type="spellStart"/>
       <w:r>
         <w:t>D</w:t>
       </w:r>
@@ -1574,6 +1545,7 @@
         </w:rPr>
         <w:t>ocker</w:t>
       </w:r>
+      <w:proofErr w:type="spellEnd"/>
       <w:r>
         <w:rPr>
           <w:rFonts w:hint="eastAsia"/>
@@ -1584,16 +1556,8 @@
         <w:rPr>
           <w:rFonts w:hint="eastAsia"/>
         </w:rPr>
-        <w:t>，使用数据</w:t>
-      </w:r>
-      <w:proofErr w:type="gramStart"/>
-      <w:r>
-        <w:rPr>
-          <w:rFonts w:hint="eastAsia"/>
-        </w:rPr>
-        <w:t>卷使用</w:t>
-      </w:r>
-      <w:proofErr w:type="gramEnd"/>
+        <w:t>，使用数据卷使用</w:t>
+      </w:r>
       <w:r>
         <w:rPr>
           <w:rFonts w:hint="eastAsia"/>
@@ -1706,21 +1670,7 @@
         <w:rPr>
           <w:rFonts w:hint="eastAsia"/>
         </w:rPr>
-        <w:t>，注意，目录后边</w:t>
-      </w:r>
-      <w:proofErr w:type="gramStart"/>
-      <w:r>
-        <w:rPr>
-          <w:rFonts w:hint="eastAsia"/>
-        </w:rPr>
-        <w:t>不</w:t>
-      </w:r>
-      <w:proofErr w:type="gramEnd"/>
-      <w:r>
-        <w:rPr>
-          <w:rFonts w:hint="eastAsia"/>
-        </w:rPr>
-        <w:t>能带斜杠</w:t>
+        <w:t>，注意，目录后边不能带斜杠</w:t>
       </w:r>
       <w:r>
         <w:rPr>
@@ -2090,12 +2040,14 @@
         </w:rPr>
         <w:t>，进入之后安装</w:t>
       </w:r>
+      <w:proofErr w:type="spellStart"/>
       <w:r>
         <w:rPr>
           <w:rFonts w:hint="eastAsia"/>
         </w:rPr>
         <w:t>Nginx</w:t>
       </w:r>
+      <w:proofErr w:type="spellEnd"/>
       <w:r>
         <w:rPr>
           <w:rFonts w:hint="eastAsia"/>
@@ -2256,15 +2208,13 @@
         <w:t xml:space="preserve">: </w:t>
       </w:r>
       <w:proofErr w:type="spellStart"/>
-      <w:proofErr w:type="gramStart"/>
-      <w:r>
-        <w:rPr>
-          <w:rFonts w:hint="eastAsia"/>
-        </w:rPr>
-        <w:t>docker</w:t>
-      </w:r>
-      <w:proofErr w:type="spellEnd"/>
-      <w:proofErr w:type="gramEnd"/>
+      <w:r>
+        <w:rPr>
+          <w:rFonts w:hint="eastAsia"/>
+        </w:rPr>
+        <w:t>docker</w:t>
+      </w:r>
+      <w:proofErr w:type="spellEnd"/>
       <w:r>
         <w:rPr>
           <w:rFonts w:hint="eastAsia"/>
@@ -2325,49 +2275,36 @@
     <w:p/>
     <w:p>
       <w:r>
+        <w:t xml:space="preserve">#This is </w:t>
+      </w:r>
+      <w:proofErr w:type="spellStart"/>
+      <w:r>
+        <w:t>Ny</w:t>
+      </w:r>
+      <w:proofErr w:type="spellEnd"/>
+      <w:r>
+        <w:t xml:space="preserve"> first </w:t>
+      </w:r>
+      <w:proofErr w:type="spellStart"/>
+      <w:r>
+        <w:t>Dockerfile</w:t>
+      </w:r>
+      <w:proofErr w:type="spellEnd"/>
+    </w:p>
+    <w:p>
+      <w:r>
+        <w:t>#Version 1.0</w:t>
+      </w:r>
+    </w:p>
+    <w:p>
+      <w:r>
         <w:t>#</w:t>
       </w:r>
-      <w:proofErr w:type="gramStart"/>
-      <w:r>
-        <w:t>This</w:t>
-      </w:r>
-      <w:proofErr w:type="gramEnd"/>
-      <w:r>
-        <w:t xml:space="preserve"> is </w:t>
-      </w:r>
-      <w:proofErr w:type="spellStart"/>
-      <w:r>
-        <w:t>Ny</w:t>
-      </w:r>
-      <w:proofErr w:type="spellEnd"/>
-      <w:r>
-        <w:t xml:space="preserve"> first </w:t>
-      </w:r>
-      <w:proofErr w:type="spellStart"/>
-      <w:r>
-        <w:t>Dockerfile</w:t>
-      </w:r>
-      <w:proofErr w:type="spellEnd"/>
-    </w:p>
-    <w:p>
-      <w:r>
-        <w:t>#Version 1.0</w:t>
-      </w:r>
-    </w:p>
-    <w:p>
-      <w:r>
-        <w:t>#</w:t>
-      </w:r>
-      <w:proofErr w:type="spellStart"/>
-      <w:r>
-        <w:t>Author</w:t>
-      </w:r>
-      <w:proofErr w:type="gramStart"/>
-      <w:r>
-        <w:t>:syge</w:t>
-      </w:r>
-      <w:proofErr w:type="spellEnd"/>
-      <w:proofErr w:type="gramEnd"/>
+      <w:proofErr w:type="spellStart"/>
+      <w:r>
+        <w:t>Author:syge</w:t>
+      </w:r>
+      <w:proofErr w:type="spellEnd"/>
     </w:p>
     <w:p/>
     <w:p>
@@ -2417,7 +2354,15 @@
     </w:p>
     <w:p>
       <w:r>
-        <w:t>ADD nginx.tar.gz /</w:t>
+        <w:t xml:space="preserve">ADD </w:t>
+      </w:r>
+      <w:proofErr w:type="spellStart"/>
+      <w:r>
+        <w:t>nginx.tar.gz</w:t>
+      </w:r>
+      <w:proofErr w:type="spellEnd"/>
+      <w:r>
+        <w:t xml:space="preserve"> /</w:t>
       </w:r>
       <w:proofErr w:type="spellStart"/>
       <w:r>
@@ -2448,11 +2393,19 @@
       </w:r>
       <w:proofErr w:type="spellStart"/>
       <w:r>
-        <w:t>gcc-c</w:t>
-      </w:r>
-      <w:proofErr w:type="spellEnd"/>
-      <w:r>
-        <w:t xml:space="preserve">++ make </w:t>
+        <w:t>gcc</w:t>
+      </w:r>
+      <w:proofErr w:type="spellEnd"/>
+      <w:r>
+        <w:t>-</w:t>
+      </w:r>
+      <w:proofErr w:type="spellStart"/>
+      <w:r>
+        <w:t>c++</w:t>
+      </w:r>
+      <w:proofErr w:type="spellEnd"/>
+      <w:r>
+        <w:t xml:space="preserve"> make </w:t>
       </w:r>
       <w:proofErr w:type="spellStart"/>
       <w:r>
@@ -2548,13 +2501,8 @@
     </w:p>
     <w:p/>
     <w:p>
-      <w:proofErr w:type="gramStart"/>
-      <w:r>
-        <w:t>RUN ./</w:t>
-      </w:r>
-      <w:proofErr w:type="gramEnd"/>
-      <w:r>
-        <w:t>configure --prefix=/</w:t>
+      <w:r>
+        <w:t>RUN ./configure --prefix=/</w:t>
       </w:r>
       <w:proofErr w:type="spellStart"/>
       <w:r>
@@ -2608,34 +2556,53 @@
       </w:r>
       <w:proofErr w:type="spellEnd"/>
       <w:r>
+        <w:t>/conf/</w:t>
+      </w:r>
+      <w:proofErr w:type="spellStart"/>
+      <w:r>
+        <w:t>nginx.conf</w:t>
+      </w:r>
+      <w:proofErr w:type="spellEnd"/>
+    </w:p>
+    <w:p/>
+    <w:p>
+      <w:r>
+        <w:t>ENV PATH /</w:t>
+      </w:r>
+      <w:proofErr w:type="spellStart"/>
+      <w:r>
+        <w:t>usr</w:t>
+      </w:r>
+      <w:proofErr w:type="spellEnd"/>
+      <w:r>
+        <w:t>/local/</w:t>
+      </w:r>
+      <w:proofErr w:type="spellStart"/>
+      <w:r>
+        <w:t>nginx</w:t>
+      </w:r>
+      <w:proofErr w:type="spellEnd"/>
+      <w:r>
         <w:t>/</w:t>
       </w:r>
       <w:proofErr w:type="spellStart"/>
       <w:r>
-        <w:t>conf</w:t>
-      </w:r>
-      <w:proofErr w:type="spellEnd"/>
-      <w:r>
-        <w:t>/</w:t>
-      </w:r>
-      <w:proofErr w:type="spellStart"/>
-      <w:r>
-        <w:t>nginx.conf</w:t>
-      </w:r>
-      <w:proofErr w:type="spellEnd"/>
+        <w:t>sbin</w:t>
+      </w:r>
+      <w:proofErr w:type="spellEnd"/>
+      <w:r>
+        <w:t>:$PATH</w:t>
+      </w:r>
+    </w:p>
+    <w:p>
+      <w:r>
+        <w:t>EXPOSE 80</w:t>
+      </w:r>
     </w:p>
     <w:p/>
     <w:p>
       <w:r>
-        <w:t>ENV PATH /</w:t>
-      </w:r>
-      <w:proofErr w:type="spellStart"/>
-      <w:r>
-        <w:t>usr</w:t>
-      </w:r>
-      <w:proofErr w:type="spellEnd"/>
-      <w:r>
-        <w:t>/local/</w:t>
+        <w:t>CMD ["</w:t>
       </w:r>
       <w:proofErr w:type="spellStart"/>
       <w:r>
@@ -2643,44 +2610,12 @@
       </w:r>
       <w:proofErr w:type="spellEnd"/>
       <w:r>
-        <w:t>/</w:t>
-      </w:r>
-      <w:proofErr w:type="spellStart"/>
-      <w:r>
-        <w:t>sbin</w:t>
-      </w:r>
-      <w:proofErr w:type="spellEnd"/>
-      <w:proofErr w:type="gramStart"/>
-      <w:r>
-        <w:t>:$</w:t>
-      </w:r>
-      <w:proofErr w:type="gramEnd"/>
-      <w:r>
-        <w:t>PATH</w:t>
-      </w:r>
-    </w:p>
-    <w:p>
-      <w:r>
-        <w:t>EXPOSE 80</w:t>
+        <w:t>"]</w:t>
       </w:r>
     </w:p>
     <w:p/>
     <w:p>
       <w:r>
-        <w:t>CMD ["</w:t>
-      </w:r>
-      <w:proofErr w:type="spellStart"/>
-      <w:r>
-        <w:t>nginx</w:t>
-      </w:r>
-      <w:proofErr w:type="spellEnd"/>
-      <w:r>
-        <w:t>"]</w:t>
-      </w:r>
-    </w:p>
-    <w:p/>
-    <w:p>
-      <w:r>
         <w:rPr>
           <w:rFonts w:hint="eastAsia"/>
         </w:rPr>
@@ -2742,14 +2677,12 @@
         </w:rPr>
         <w:t>-</w:t>
       </w:r>
-      <w:proofErr w:type="gramStart"/>
       <w:r>
         <w:rPr>
           <w:rFonts w:hint="eastAsia"/>
         </w:rPr>
         <w:t>》</w:t>
       </w:r>
-      <w:proofErr w:type="gramEnd"/>
       <w:r>
         <w:rPr>
           <w:rFonts w:hint="eastAsia"/>
@@ -2860,21 +2793,7 @@
         <w:rPr>
           <w:rFonts w:hint="eastAsia"/>
         </w:rPr>
-        <w:t>完成的，</w:t>
-      </w:r>
-      <w:proofErr w:type="gramStart"/>
-      <w:r>
-        <w:rPr>
-          <w:rFonts w:hint="eastAsia"/>
-        </w:rPr>
-        <w:t>安卓也是</w:t>
-      </w:r>
-      <w:proofErr w:type="gramEnd"/>
-      <w:r>
-        <w:rPr>
-          <w:rFonts w:hint="eastAsia"/>
-        </w:rPr>
-        <w:t>通过</w:t>
+        <w:t>完成的，安卓也是通过</w:t>
       </w:r>
       <w:proofErr w:type="spellStart"/>
       <w:r>
@@ -2969,15 +2888,13 @@
         <w:t>如：</w:t>
       </w:r>
       <w:proofErr w:type="spellStart"/>
-      <w:proofErr w:type="gramStart"/>
-      <w:r>
-        <w:rPr>
-          <w:rFonts w:hint="eastAsia"/>
-        </w:rPr>
-        <w:t>docker</w:t>
-      </w:r>
-      <w:proofErr w:type="spellEnd"/>
-      <w:proofErr w:type="gramEnd"/>
+      <w:r>
+        <w:rPr>
+          <w:rFonts w:hint="eastAsia"/>
+        </w:rPr>
+        <w:t>docker</w:t>
+      </w:r>
+      <w:proofErr w:type="spellEnd"/>
       <w:r>
         <w:rPr>
           <w:rFonts w:hint="eastAsia"/>
@@ -3101,15 +3018,13 @@
         <w:t>仓库：</w:t>
       </w:r>
       <w:proofErr w:type="spellStart"/>
-      <w:proofErr w:type="gramStart"/>
-      <w:r>
-        <w:rPr>
-          <w:rFonts w:hint="eastAsia"/>
-        </w:rPr>
-        <w:t>docker</w:t>
-      </w:r>
-      <w:proofErr w:type="spellEnd"/>
-      <w:proofErr w:type="gramEnd"/>
+      <w:r>
+        <w:rPr>
+          <w:rFonts w:hint="eastAsia"/>
+        </w:rPr>
+        <w:t>docker</w:t>
+      </w:r>
+      <w:proofErr w:type="spellEnd"/>
       <w:r>
         <w:rPr>
           <w:rFonts w:hint="eastAsia"/>
@@ -3149,15 +3064,13 @@
         <w:t>、打包镜像：</w:t>
       </w:r>
       <w:proofErr w:type="spellStart"/>
-      <w:proofErr w:type="gramStart"/>
-      <w:r>
-        <w:rPr>
-          <w:rFonts w:hint="eastAsia"/>
-        </w:rPr>
-        <w:t>docker</w:t>
-      </w:r>
-      <w:proofErr w:type="spellEnd"/>
-      <w:proofErr w:type="gramEnd"/>
+      <w:r>
+        <w:rPr>
+          <w:rFonts w:hint="eastAsia"/>
+        </w:rPr>
+        <w:t>docker</w:t>
+      </w:r>
+      <w:proofErr w:type="spellEnd"/>
       <w:r>
         <w:rPr>
           <w:rFonts w:hint="eastAsia"/>
@@ -3186,11 +3099,6 @@
       </w:r>
     </w:p>
     <w:p>
-      <w:pPr>
-        <w:rPr>
-          <w:rFonts w:hint="eastAsia"/>
-        </w:rPr>
-      </w:pPr>
       <w:r>
         <w:rPr>
           <w:rFonts w:hint="eastAsia"/>
@@ -3231,11 +3139,6 @@
       </w:r>
     </w:p>
     <w:p>
-      <w:pPr>
-        <w:rPr>
-          <w:rFonts w:hint="eastAsia"/>
-        </w:rPr>
-      </w:pPr>
       <w:r>
         <w:rPr>
           <w:rFonts w:hint="eastAsia"/>
@@ -3303,6 +3206,20 @@
         <w:rPr>
           <w:rFonts w:hint="eastAsia"/>
         </w:rPr>
+        <w:t>/etc/</w:t>
+      </w:r>
+      <w:proofErr w:type="spellStart"/>
+      <w:r>
+        <w:rPr>
+          <w:rFonts w:hint="eastAsia"/>
+        </w:rPr>
+        <w:t>sysconfig</w:t>
+      </w:r>
+      <w:proofErr w:type="spellEnd"/>
+      <w:r>
+        <w:rPr>
+          <w:rFonts w:hint="eastAsia"/>
+        </w:rPr>
         <w:t>/</w:t>
       </w:r>
       <w:proofErr w:type="spellStart"/>
@@ -3310,34 +3227,6 @@
         <w:rPr>
           <w:rFonts w:hint="eastAsia"/>
         </w:rPr>
-        <w:t>etc</w:t>
-      </w:r>
-      <w:proofErr w:type="spellEnd"/>
-      <w:r>
-        <w:rPr>
-          <w:rFonts w:hint="eastAsia"/>
-        </w:rPr>
-        <w:t>/</w:t>
-      </w:r>
-      <w:proofErr w:type="spellStart"/>
-      <w:r>
-        <w:rPr>
-          <w:rFonts w:hint="eastAsia"/>
-        </w:rPr>
-        <w:t>sysconfig</w:t>
-      </w:r>
-      <w:proofErr w:type="spellEnd"/>
-      <w:r>
-        <w:rPr>
-          <w:rFonts w:hint="eastAsia"/>
-        </w:rPr>
-        <w:t>/</w:t>
-      </w:r>
-      <w:proofErr w:type="spellStart"/>
-      <w:r>
-        <w:rPr>
-          <w:rFonts w:hint="eastAsia"/>
-        </w:rPr>
         <w:t>docker</w:t>
       </w:r>
       <w:proofErr w:type="spellEnd"/>
@@ -3376,21 +3265,7 @@
         <w:rPr>
           <w:rFonts w:hint="eastAsia"/>
         </w:rPr>
-        <w:t>-</w:t>
-      </w:r>
-      <w:proofErr w:type="gramStart"/>
-      <w:r>
-        <w:rPr>
-          <w:rFonts w:hint="eastAsia"/>
-        </w:rPr>
-        <w:t>H  tcp</w:t>
-      </w:r>
-      <w:proofErr w:type="gramEnd"/>
-      <w:r>
-        <w:rPr>
-          <w:rFonts w:hint="eastAsia"/>
-        </w:rPr>
-        <w:t xml:space="preserve">://0.0.0.0:235 </w:t>
+        <w:t xml:space="preserve">-H  tcp://0.0.0.0:235 </w:t>
       </w:r>
       <w:r>
         <w:t xml:space="preserve"> -H </w:t>
@@ -3407,7 +3282,257 @@
         <w:t>”</w:t>
       </w:r>
     </w:p>
-    <w:p/>
+    <w:p>
+      <w:pPr>
+        <w:rPr>
+          <w:rFonts w:hint="eastAsia"/>
+        </w:rPr>
+      </w:pPr>
+      <w:r>
+        <w:rPr>
+          <w:rFonts w:hint="eastAsia"/>
+        </w:rPr>
+        <w:t>30</w:t>
+      </w:r>
+      <w:r>
+        <w:rPr>
+          <w:rFonts w:hint="eastAsia"/>
+        </w:rPr>
+        <w:t>、</w:t>
+      </w:r>
+      <w:proofErr w:type="spellStart"/>
+      <w:r>
+        <w:rPr>
+          <w:rFonts w:hint="eastAsia"/>
+        </w:rPr>
+        <w:t>docker</w:t>
+      </w:r>
+      <w:proofErr w:type="spellEnd"/>
+      <w:r>
+        <w:rPr>
+          <w:rFonts w:hint="eastAsia"/>
+        </w:rPr>
+        <w:t>阿里云加速器配置：</w:t>
+      </w:r>
+    </w:p>
+    <w:p>
+      <w:pPr>
+        <w:rPr>
+          <w:rFonts w:hint="eastAsia"/>
+        </w:rPr>
+      </w:pPr>
+      <w:r>
+        <w:rPr>
+          <w:rFonts w:hint="eastAsia"/>
+        </w:rPr>
+        <w:tab/>
+      </w:r>
+      <w:r>
+        <w:rPr>
+          <w:rFonts w:hint="eastAsia"/>
+        </w:rPr>
+        <w:t>（</w:t>
+      </w:r>
+      <w:r>
+        <w:rPr>
+          <w:rFonts w:hint="eastAsia"/>
+        </w:rPr>
+        <w:t>1</w:t>
+      </w:r>
+      <w:r>
+        <w:rPr>
+          <w:rFonts w:hint="eastAsia"/>
+        </w:rPr>
+        <w:t>）、创建</w:t>
+      </w:r>
+      <w:r>
+        <w:rPr>
+          <w:rFonts w:hint="eastAsia"/>
+        </w:rPr>
+        <w:t>/etc/</w:t>
+      </w:r>
+      <w:proofErr w:type="spellStart"/>
+      <w:r>
+        <w:rPr>
+          <w:rFonts w:hint="eastAsia"/>
+        </w:rPr>
+        <w:t>docker</w:t>
+      </w:r>
+      <w:proofErr w:type="spellEnd"/>
+      <w:r>
+        <w:rPr>
+          <w:rFonts w:hint="eastAsia"/>
+        </w:rPr>
+        <w:t>/</w:t>
+      </w:r>
+      <w:proofErr w:type="spellStart"/>
+      <w:r>
+        <w:rPr>
+          <w:rFonts w:hint="eastAsia"/>
+        </w:rPr>
+        <w:t>daemon.json</w:t>
+      </w:r>
+      <w:proofErr w:type="spellEnd"/>
+      <w:r>
+        <w:rPr>
+          <w:rFonts w:hint="eastAsia"/>
+        </w:rPr>
+        <w:t>文件</w:t>
+      </w:r>
+    </w:p>
+    <w:p>
+      <w:pPr>
+        <w:rPr>
+          <w:rFonts w:hint="eastAsia"/>
+        </w:rPr>
+      </w:pPr>
+      <w:r>
+        <w:rPr>
+          <w:rFonts w:hint="eastAsia"/>
+        </w:rPr>
+        <w:tab/>
+        <w:t xml:space="preserve"> </w:t>
+      </w:r>
+      <w:r>
+        <w:rPr>
+          <w:rFonts w:hint="eastAsia"/>
+        </w:rPr>
+        <w:t>（</w:t>
+      </w:r>
+      <w:r>
+        <w:rPr>
+          <w:rFonts w:hint="eastAsia"/>
+        </w:rPr>
+        <w:t>2</w:t>
+      </w:r>
+      <w:r>
+        <w:rPr>
+          <w:rFonts w:hint="eastAsia"/>
+        </w:rPr>
+        <w:t>）、修改其内容：</w:t>
+      </w:r>
+      <w:r>
+        <w:rPr>
+          <w:rFonts w:hint="eastAsia"/>
+        </w:rPr>
+        <w:t>{"registry-mirrors":["https:xxxx"]}</w:t>
+      </w:r>
+    </w:p>
+    <w:p>
+      <w:pPr>
+        <w:rPr>
+          <w:rFonts w:hint="eastAsia"/>
+        </w:rPr>
+      </w:pPr>
+      <w:r>
+        <w:rPr>
+          <w:rFonts w:hint="eastAsia"/>
+        </w:rPr>
+        <w:tab/>
+        <w:t xml:space="preserve">  </w:t>
+      </w:r>
+      <w:r>
+        <w:rPr>
+          <w:rFonts w:hint="eastAsia"/>
+        </w:rPr>
+        <w:t>（</w:t>
+      </w:r>
+      <w:r>
+        <w:rPr>
+          <w:rFonts w:hint="eastAsia"/>
+        </w:rPr>
+        <w:t>3</w:t>
+      </w:r>
+      <w:r>
+        <w:rPr>
+          <w:rFonts w:hint="eastAsia"/>
+        </w:rPr>
+        <w:t>）、</w:t>
+      </w:r>
+      <w:proofErr w:type="spellStart"/>
+      <w:r>
+        <w:rPr>
+          <w:rFonts w:hint="eastAsia"/>
+        </w:rPr>
+        <w:t>systemctl</w:t>
+      </w:r>
+      <w:proofErr w:type="spellEnd"/>
+      <w:r>
+        <w:rPr>
+          <w:rFonts w:hint="eastAsia"/>
+        </w:rPr>
+        <w:t xml:space="preserve">  daemon-reload</w:t>
+      </w:r>
+    </w:p>
+    <w:p>
+      <w:pPr>
+        <w:rPr>
+          <w:rFonts w:hint="eastAsia"/>
+        </w:rPr>
+      </w:pPr>
+      <w:r>
+        <w:rPr>
+          <w:rFonts w:hint="eastAsia"/>
+        </w:rPr>
+        <w:tab/>
+      </w:r>
+      <w:r>
+        <w:rPr>
+          <w:rFonts w:hint="eastAsia"/>
+        </w:rPr>
+        <w:tab/>
+      </w:r>
+      <w:r>
+        <w:rPr>
+          <w:rFonts w:hint="eastAsia"/>
+        </w:rPr>
+        <w:tab/>
+      </w:r>
+      <w:proofErr w:type="spellStart"/>
+      <w:r>
+        <w:rPr>
+          <w:rFonts w:hint="eastAsia"/>
+        </w:rPr>
+        <w:t>systemctl</w:t>
+      </w:r>
+      <w:proofErr w:type="spellEnd"/>
+      <w:r>
+        <w:rPr>
+          <w:rFonts w:hint="eastAsia"/>
+        </w:rPr>
+        <w:t xml:space="preserve">  </w:t>
+      </w:r>
+      <w:proofErr w:type="spellStart"/>
+      <w:r>
+        <w:rPr>
+          <w:rFonts w:hint="eastAsia"/>
+        </w:rPr>
+        <w:t>restrat</w:t>
+      </w:r>
+      <w:proofErr w:type="spellEnd"/>
+      <w:r>
+        <w:rPr>
+          <w:rFonts w:hint="eastAsia"/>
+        </w:rPr>
+        <w:t xml:space="preserve"> </w:t>
+      </w:r>
+      <w:proofErr w:type="spellStart"/>
+      <w:r>
+        <w:rPr>
+          <w:rFonts w:hint="eastAsia"/>
+        </w:rPr>
+        <w:t>docker</w:t>
+      </w:r>
+      <w:proofErr w:type="spellEnd"/>
+    </w:p>
+    <w:p>
+      <w:r>
+        <w:rPr>
+          <w:rFonts w:hint="eastAsia"/>
+        </w:rPr>
+        <w:tab/>
+      </w:r>
+    </w:p>
     <w:sectPr>
       <w:pgSz w:w="11906" w:h="16838"/>
       <w:pgMar w:top="1440" w:right="1800" w:bottom="1440" w:left="1800" w:header="851" w:footer="992" w:gutter="0"/>
@@ -3419,7 +3544,7 @@
 </file>
 
 <file path=word/endnotes.xml><?xml version="1.0" encoding="utf-8"?>
-<w:endnotes xmlns:wpc="http://schemas.microsoft.com/office/word/2010/wordprocessingCanvas" xmlns:mc="http://schemas.openxmlformats.org/markup-compatibility/2006" xmlns:o="urn:schemas-microsoft-com:office:office" xmlns:r="http://schemas.openxmlformats.org/officeDocument/2006/relationships" xmlns:m="http://schemas.openxmlformats.org/officeDocument/2006/math" xmlns:v="urn:schemas-microsoft-com:vml" xmlns:wp14="http://schemas.microsoft.com/office/word/2010/wordprocessingDrawing" xmlns:wp="http://schemas.openxmlformats.org/drawingml/2006/wordprocessingDrawing" xmlns:w10="urn:schemas-microsoft-com:office:word" xmlns:w="http://schemas.openxmlformats.org/wordprocessingml/2006/main" xmlns:w14="http://schemas.microsoft.com/office/word/2010/wordml" xmlns:wpg="http://schemas.microsoft.com/office/word/2010/wordprocessingGroup" xmlns:wpi="http://schemas.microsoft.com/office/word/2010/wordprocessingInk" xmlns:wne="http://schemas.microsoft.com/office/word/2006/wordml" xmlns:wps="http://schemas.microsoft.com/office/word/2010/wordprocessingShape" mc:Ignorable="w14 wp14">
+<w:endnotes xmlns:ve="http://schemas.openxmlformats.org/markup-compatibility/2006" xmlns:o="urn:schemas-microsoft-com:office:office" xmlns:r="http://schemas.openxmlformats.org/officeDocument/2006/relationships" xmlns:m="http://schemas.openxmlformats.org/officeDocument/2006/math" xmlns:v="urn:schemas-microsoft-com:vml" xmlns:wp="http://schemas.openxmlformats.org/drawingml/2006/wordprocessingDrawing" xmlns:w10="urn:schemas-microsoft-com:office:word" xmlns:w="http://schemas.openxmlformats.org/wordprocessingml/2006/main" xmlns:wne="http://schemas.microsoft.com/office/word/2006/wordml">
   <w:endnote w:type="separator" w:id="-1">
     <w:p>
       <w:r>
@@ -3438,7 +3563,7 @@
 </file>
 
 <file path=word/footnotes.xml><?xml version="1.0" encoding="utf-8"?>
-<w:footnotes xmlns:wpc="http://schemas.microsoft.com/office/word/2010/wordprocessingCanvas" xmlns:mc="http://schemas.openxmlformats.org/markup-compatibility/2006" xmlns:o="urn:schemas-microsoft-com:office:office" xmlns:r="http://schemas.openxmlformats.org/officeDocument/2006/relationships" xmlns:m="http://schemas.openxmlformats.org/officeDocument/2006/math" xmlns:v="urn:schemas-microsoft-com:vml" xmlns:wp14="http://schemas.microsoft.com/office/word/2010/wordprocessingDrawing" xmlns:wp="http://schemas.openxmlformats.org/drawingml/2006/wordprocessingDrawing" xmlns:w10="urn:schemas-microsoft-com:office:word" xmlns:w="http://schemas.openxmlformats.org/wordprocessingml/2006/main" xmlns:w14="http://schemas.microsoft.com/office/word/2010/wordml" xmlns:wpg="http://schemas.microsoft.com/office/word/2010/wordprocessingGroup" xmlns:wpi="http://schemas.microsoft.com/office/word/2010/wordprocessingInk" xmlns:wne="http://schemas.microsoft.com/office/word/2006/wordml" xmlns:wps="http://schemas.microsoft.com/office/word/2010/wordprocessingShape" mc:Ignorable="w14 wp14">
+<w:footnotes xmlns:ve="http://schemas.openxmlformats.org/markup-compatibility/2006" xmlns:o="urn:schemas-microsoft-com:office:office" xmlns:r="http://schemas.openxmlformats.org/officeDocument/2006/relationships" xmlns:m="http://schemas.openxmlformats.org/officeDocument/2006/math" xmlns:v="urn:schemas-microsoft-com:vml" xmlns:wp="http://schemas.openxmlformats.org/drawingml/2006/wordprocessingDrawing" xmlns:w10="urn:schemas-microsoft-com:office:word" xmlns:w="http://schemas.openxmlformats.org/wordprocessingml/2006/main" xmlns:wne="http://schemas.microsoft.com/office/word/2006/wordml">
   <w:footnote w:type="separator" w:id="-1">
     <w:p>
       <w:r>
@@ -3457,7 +3582,7 @@
 </file>
 
 <file path=word/numbering.xml><?xml version="1.0" encoding="utf-8"?>
-<w:numbering xmlns:wpc="http://schemas.microsoft.com/office/word/2010/wordprocessingCanvas" xmlns:mc="http://schemas.openxmlformats.org/markup-compatibility/2006" xmlns:o="urn:schemas-microsoft-com:office:office" xmlns:r="http://schemas.openxmlformats.org/officeDocument/2006/relationships" xmlns:m="http://schemas.openxmlformats.org/officeDocument/2006/math" xmlns:v="urn:schemas-microsoft-com:vml" xmlns:wp14="http://schemas.microsoft.com/office/word/2010/wordprocessingDrawing" xmlns:wp="http://schemas.openxmlformats.org/drawingml/2006/wordprocessingDrawing" xmlns:w10="urn:schemas-microsoft-com:office:word" xmlns:w="http://schemas.openxmlformats.org/wordprocessingml/2006/main" xmlns:w14="http://schemas.microsoft.com/office/word/2010/wordml" xmlns:wpg="http://schemas.microsoft.com/office/word/2010/wordprocessingGroup" xmlns:wpi="http://schemas.microsoft.com/office/word/2010/wordprocessingInk" xmlns:wne="http://schemas.microsoft.com/office/word/2006/wordml" xmlns:wps="http://schemas.microsoft.com/office/word/2010/wordprocessingShape" mc:Ignorable="w14 wp14">
+<w:numbering xmlns:ve="http://schemas.openxmlformats.org/markup-compatibility/2006" xmlns:o="urn:schemas-microsoft-com:office:office" xmlns:r="http://schemas.openxmlformats.org/officeDocument/2006/relationships" xmlns:m="http://schemas.openxmlformats.org/officeDocument/2006/math" xmlns:v="urn:schemas-microsoft-com:vml" xmlns:wp="http://schemas.openxmlformats.org/drawingml/2006/wordprocessingDrawing" xmlns:w10="urn:schemas-microsoft-com:office:word" xmlns:w="http://schemas.openxmlformats.org/wordprocessingml/2006/main" xmlns:wne="http://schemas.microsoft.com/office/word/2006/wordml">
   <w:abstractNum w:abstractNumId="0">
     <w:nsid w:val="65F7003D"/>
     <w:multiLevelType w:val="hybridMultilevel"/>
@@ -3554,7 +3679,7 @@
 </file>
 
 <file path=word/styles.xml><?xml version="1.0" encoding="utf-8"?>
-<w:styles xmlns:mc="http://schemas.openxmlformats.org/markup-compatibility/2006" xmlns:r="http://schemas.openxmlformats.org/officeDocument/2006/relationships" xmlns:w="http://schemas.openxmlformats.org/wordprocessingml/2006/main" xmlns:w14="http://schemas.microsoft.com/office/word/2010/wordml" mc:Ignorable="w14">
+<w:styles xmlns:r="http://schemas.openxmlformats.org/officeDocument/2006/relationships" xmlns:w="http://schemas.openxmlformats.org/wordprocessingml/2006/main">
   <w:docDefaults>
     <w:rPrDefault>
       <w:rPr>
@@ -3709,6 +3834,7 @@
   <w:style w:type="paragraph" w:default="1" w:styleId="a">
     <w:name w:val="Normal"/>
     <w:qFormat/>
+    <w:rsid w:val="002B3483"/>
     <w:pPr>
       <w:widowControl w:val="0"/>
       <w:jc w:val="both"/>
@@ -3725,6 +3851,7 @@
     <w:uiPriority w:val="99"/>
     <w:semiHidden/>
     <w:unhideWhenUsed/>
+    <w:qFormat/>
     <w:tblPr>
       <w:tblInd w:w="0" w:type="dxa"/>
       <w:tblCellMar>

--- a/FullStackDeveloper/java架构师学习笔记/docker/docker介绍.docx
+++ b/FullStackDeveloper/java架构师学习笔记/docker/docker介绍.docx
@@ -3283,11 +3283,6 @@
       </w:r>
     </w:p>
     <w:p>
-      <w:pPr>
-        <w:rPr>
-          <w:rFonts w:hint="eastAsia"/>
-        </w:rPr>
-      </w:pPr>
       <w:r>
         <w:rPr>
           <w:rFonts w:hint="eastAsia"/>
@@ -3316,11 +3311,6 @@
       </w:r>
     </w:p>
     <w:p>
-      <w:pPr>
-        <w:rPr>
-          <w:rFonts w:hint="eastAsia"/>
-        </w:rPr>
-      </w:pPr>
       <w:r>
         <w:rPr>
           <w:rFonts w:hint="eastAsia"/>
@@ -3381,11 +3371,6 @@
       </w:r>
     </w:p>
     <w:p>
-      <w:pPr>
-        <w:rPr>
-          <w:rFonts w:hint="eastAsia"/>
-        </w:rPr>
-      </w:pPr>
       <w:r>
         <w:rPr>
           <w:rFonts w:hint="eastAsia"/>
@@ -3419,11 +3404,6 @@
       </w:r>
     </w:p>
     <w:p>
-      <w:pPr>
-        <w:rPr>
-          <w:rFonts w:hint="eastAsia"/>
-        </w:rPr>
-      </w:pPr>
       <w:r>
         <w:rPr>
           <w:rFonts w:hint="eastAsia"/>
@@ -3524,6 +3504,90 @@
         <w:t>docker</w:t>
       </w:r>
       <w:proofErr w:type="spellEnd"/>
+    </w:p>
+    <w:p>
+      <w:pPr>
+        <w:rPr>
+          <w:rFonts w:hint="eastAsia"/>
+        </w:rPr>
+      </w:pPr>
+      <w:r>
+        <w:rPr>
+          <w:rFonts w:hint="eastAsia"/>
+        </w:rPr>
+        <w:tab/>
+      </w:r>
+      <w:r>
+        <w:rPr>
+          <w:rFonts w:hint="eastAsia"/>
+        </w:rPr>
+        <w:tab/>
+      </w:r>
+      <w:r>
+        <w:rPr>
+          <w:rFonts w:hint="eastAsia"/>
+        </w:rPr>
+        <w:tab/>
+      </w:r>
+      <w:r>
+        <w:rPr>
+          <w:rFonts w:hint="eastAsia"/>
+        </w:rPr>
+        <w:t>获取加速地址页面：</w:t>
+      </w:r>
+      <w:hyperlink r:id="rId7" w:anchor="/accelerator" w:tgtFrame="_blank" w:history="1">
+        <w:r>
+          <w:rPr>
+            <w:rStyle w:val="a6"/>
+            <w:rFonts w:ascii="Tahoma" w:hAnsi="Tahoma" w:cs="Tahoma"/>
+            <w:color w:val="FF0000"/>
+            <w:sz w:val="18"/>
+            <w:szCs w:val="18"/>
+            <w:shd w:val="clear" w:color="auto" w:fill="FFFFFF"/>
+          </w:rPr>
+          <w:t>https://cr.co</w:t>
+        </w:r>
+        <w:r>
+          <w:rPr>
+            <w:rStyle w:val="a6"/>
+            <w:rFonts w:ascii="Tahoma" w:hAnsi="Tahoma" w:cs="Tahoma"/>
+            <w:color w:val="FF0000"/>
+            <w:sz w:val="18"/>
+            <w:szCs w:val="18"/>
+            <w:shd w:val="clear" w:color="auto" w:fill="FFFFFF"/>
+          </w:rPr>
+          <w:t>n</w:t>
+        </w:r>
+        <w:r>
+          <w:rPr>
+            <w:rStyle w:val="a6"/>
+            <w:rFonts w:ascii="Tahoma" w:hAnsi="Tahoma" w:cs="Tahoma"/>
+            <w:color w:val="FF0000"/>
+            <w:sz w:val="18"/>
+            <w:szCs w:val="18"/>
+            <w:shd w:val="clear" w:color="auto" w:fill="FFFFFF"/>
+          </w:rPr>
+          <w:t>sole.aliyun.com/#/accelerator</w:t>
+        </w:r>
+      </w:hyperlink>
+    </w:p>
+    <w:p>
+      <w:pPr>
+        <w:rPr>
+          <w:rStyle w:val="a6"/>
+          <w:rFonts w:ascii="Tahoma" w:hAnsi="Tahoma" w:cs="Tahoma"/>
+          <w:color w:val="FF0000"/>
+          <w:sz w:val="18"/>
+          <w:szCs w:val="18"/>
+          <w:shd w:val="clear" w:color="auto" w:fill="FFFFFF"/>
+        </w:rPr>
+      </w:pPr>
+      <w:r>
+        <w:rPr>
+          <w:rFonts w:hint="eastAsia"/>
+        </w:rPr>
+        <w:tab/>
+      </w:r>
     </w:p>
     <w:p>
       <w:r>
@@ -3843,7 +3907,6 @@
   <w:style w:type="character" w:default="1" w:styleId="a0">
     <w:name w:val="Default Paragraph Font"/>
     <w:uiPriority w:val="1"/>
-    <w:semiHidden/>
     <w:unhideWhenUsed/>
   </w:style>
   <w:style w:type="table" w:default="1" w:styleId="a1">
@@ -3941,6 +4004,30 @@
     <w:rPr>
       <w:sz w:val="18"/>
       <w:szCs w:val="18"/>
+    </w:rPr>
+  </w:style>
+  <w:style w:type="character" w:styleId="a6">
+    <w:name w:val="Hyperlink"/>
+    <w:basedOn w:val="a0"/>
+    <w:uiPriority w:val="99"/>
+    <w:semiHidden/>
+    <w:unhideWhenUsed/>
+    <w:rsid w:val="00BA09BF"/>
+    <w:rPr>
+      <w:color w:val="0000FF"/>
+      <w:u w:val="single"/>
+    </w:rPr>
+  </w:style>
+  <w:style w:type="character" w:styleId="a7">
+    <w:name w:val="FollowedHyperlink"/>
+    <w:basedOn w:val="a0"/>
+    <w:uiPriority w:val="99"/>
+    <w:semiHidden/>
+    <w:unhideWhenUsed/>
+    <w:rsid w:val="00BA09BF"/>
+    <w:rPr>
+      <w:color w:val="800080" w:themeColor="followedHyperlink"/>
+      <w:u w:val="single"/>
     </w:rPr>
   </w:style>
 </w:styles>

--- a/FullStackDeveloper/java架构师学习笔记/docker/docker介绍.docx
+++ b/FullStackDeveloper/java架构师学习笔记/docker/docker介绍.docx
@@ -3311,9 +3311,6 @@
           <w:numId w:val="2"/>
         </w:numPr>
         <w:ind w:firstLineChars="0"/>
-        <w:rPr>
-          <w:rFonts w:hint="eastAsia"/>
-        </w:rPr>
       </w:pPr>
       <w:r>
         <w:t>–</w:t>
@@ -3339,9 +3336,6 @@
           <w:numId w:val="2"/>
         </w:numPr>
         <w:ind w:firstLineChars="0"/>
-        <w:rPr>
-          <w:rFonts w:hint="eastAsia"/>
-        </w:rPr>
       </w:pPr>
       <w:r>
         <w:rPr>
@@ -3384,6 +3378,26 @@
           <w:rFonts w:hint="eastAsia"/>
         </w:rPr>
         <w:t>registory</w:t>
+      </w:r>
+      <w:r>
+        <w:rPr>
+          <w:rFonts w:hint="eastAsia"/>
+        </w:rPr>
+        <w:t>（</w:t>
+      </w:r>
+      <w:r>
+        <w:rPr>
+          <w:rFonts w:hint="eastAsia"/>
+        </w:rPr>
+        <w:t>repository</w:t>
+      </w:r>
+      <w:bookmarkStart w:id="0" w:name="_GoBack"/>
+      <w:bookmarkEnd w:id="0"/>
+      <w:r>
+        <w:rPr>
+          <w:rFonts w:hint="eastAsia"/>
+        </w:rPr>
+        <w:t>）</w:t>
       </w:r>
       <w:r>
         <w:rPr>
@@ -3400,9 +3414,6 @@
           <w:numId w:val="2"/>
         </w:numPr>
         <w:ind w:firstLineChars="0"/>
-        <w:rPr>
-          <w:rFonts w:hint="eastAsia"/>
-        </w:rPr>
       </w:pPr>
       <w:r>
         <w:rPr>
@@ -3437,9 +3448,6 @@
           <w:numId w:val="2"/>
         </w:numPr>
         <w:ind w:firstLineChars="0"/>
-        <w:rPr>
-          <w:rFonts w:hint="eastAsia"/>
-        </w:rPr>
       </w:pPr>
       <w:r>
         <w:t>D</w:t>
@@ -3465,9 +3473,6 @@
           <w:numId w:val="2"/>
         </w:numPr>
         <w:ind w:firstLineChars="0"/>
-        <w:rPr>
-          <w:rFonts w:hint="eastAsia"/>
-        </w:rPr>
       </w:pPr>
       <w:r>
         <w:rPr>
@@ -3496,9 +3501,6 @@
           <w:numId w:val="2"/>
         </w:numPr>
         <w:ind w:firstLineChars="0"/>
-        <w:rPr>
-          <w:rFonts w:hint="eastAsia"/>
-        </w:rPr>
       </w:pPr>
       <w:r>
         <w:rPr>
@@ -3545,9 +3547,6 @@
           <w:numId w:val="2"/>
         </w:numPr>
         <w:ind w:firstLineChars="0"/>
-        <w:rPr>
-          <w:rFonts w:hint="eastAsia"/>
-        </w:rPr>
       </w:pPr>
       <w:r>
         <w:rPr>
@@ -3594,9 +3593,6 @@
           <w:numId w:val="2"/>
         </w:numPr>
         <w:ind w:firstLineChars="0"/>
-        <w:rPr>
-          <w:rFonts w:hint="eastAsia"/>
-        </w:rPr>
       </w:pPr>
       <w:r>
         <w:rPr>
@@ -3631,9 +3627,6 @@
           <w:numId w:val="2"/>
         </w:numPr>
         <w:ind w:firstLineChars="0"/>
-        <w:rPr>
-          <w:rFonts w:hint="eastAsia"/>
-        </w:rPr>
       </w:pPr>
       <w:r>
         <w:rPr>
@@ -3741,8 +3734,6 @@
         </w:rPr>
         <w:t>t image_name</w:t>
       </w:r>
-      <w:bookmarkStart w:id="0" w:name="_GoBack"/>
-      <w:bookmarkEnd w:id="0"/>
     </w:p>
     <w:sectPr>
       <w:pgSz w:w="11906" w:h="16838"/>
